--- a/docs/Catalog/JIbres-Catalog-v1.5.docx
+++ b/docs/Catalog/JIbres-Catalog-v1.5.docx
@@ -1449,7 +1449,6 @@
         </w:rPr>
         <w:t xml:space="preserve"> و </w:t>
       </w:r>
-      <w:bookmarkStart w:id="0" w:name="_GoBack"/>
       <w:r>
         <w:rPr>
           <w:rFonts w:hint="cs"/>
@@ -1470,7 +1469,6 @@
         </w:rPr>
         <w:t xml:space="preserve"> </w:t>
       </w:r>
-      <w:bookmarkEnd w:id="0"/>
       <w:r>
         <w:rPr>
           <w:rFonts w:hint="cs"/>
@@ -3622,12 +3620,14 @@
           <w:rtl/>
         </w:rPr>
       </w:pPr>
-      <w:r>
-        <w:rPr>
-          <w:rFonts w:hint="cs"/>
-          <w:rtl/>
-        </w:rPr>
-        <w:t xml:space="preserve">با جیبرس می‌تونید اپلیکیشن اختصاصی </w:t>
+      <w:bookmarkStart w:id="0" w:name="_GoBack"/>
+      <w:bookmarkEnd w:id="0"/>
+      <w:r>
+        <w:rPr>
+          <w:rFonts w:hint="cs"/>
+          <w:rtl/>
+        </w:rPr>
+        <w:t xml:space="preserve">اپلیکیشن اختصاصی </w:t>
       </w:r>
       <w:r>
         <w:rPr>
@@ -4833,7 +4833,7 @@
           <w:rFonts w:hint="cs"/>
           <w:rtl/>
         </w:rPr>
-        <w:t>سامانه اطلاع‌رسانی یکپارچه پیامک و تلگرام و ..</w:t>
+        <w:t>سامانه اطلاع‌رسانی یکپارچه</w:t>
       </w:r>
     </w:p>
     <w:p>
@@ -6059,7 +6059,7 @@
           <w:rFonts w:hint="cs"/>
           <w:rtl/>
         </w:rPr>
-        <w:t xml:space="preserve">۳۰ درصد </w:t>
+        <w:t xml:space="preserve">۲۰٪ </w:t>
       </w:r>
       <w:r>
         <w:rPr>
@@ -6068,13 +6068,6 @@
         </w:rPr>
         <w:t>تخفیف</w:t>
       </w:r>
-      <w:r>
-        <w:rPr>
-          <w:rFonts w:hint="cs"/>
-          <w:rtl/>
-        </w:rPr>
-        <w:t xml:space="preserve"> انتقال از سایر نرم‌افزارها</w:t>
-      </w:r>
     </w:p>
     <w:p>
       <w:pPr>
@@ -6088,7 +6081,28 @@
           <w:rFonts w:hint="cs"/>
           <w:rtl/>
         </w:rPr>
-        <w:t>آیا از نرم‌افزار حسابداری سنتی خود ناراضی هستید و قصد انتقال به جیبرس را دارید. ما برای رضایت خاطر شما، ۳۰٪ تخفیف درنظر گرفته‌ایم. کافی است با ما تماس بگیرید.</w:t>
+        <w:t xml:space="preserve">آیا قصد ارتقای نرم‌افزار مالی و حسابداری سنتی خود و انتقال به جیبرس را دارید؟ </w:t>
+      </w:r>
+      <w:r>
+        <w:rPr>
+          <w:rFonts w:hint="cs"/>
+          <w:rtl/>
+        </w:rPr>
+        <w:t xml:space="preserve">ما برای رضایت خاطر شما، </w:t>
+      </w:r>
+      <w:r>
+        <w:rPr>
+          <w:rFonts w:hint="cs"/>
+          <w:rtl/>
+        </w:rPr>
+        <w:t>۲</w:t>
+      </w:r>
+      <w:r>
+        <w:rPr>
+          <w:rFonts w:hint="cs"/>
+          <w:rtl/>
+        </w:rPr>
+        <w:t>۰٪ تخفیف درنظر گرفته‌ایم. کافی است با ما تماس بگیرید.</w:t>
       </w:r>
     </w:p>
     <w:p>
@@ -10170,30 +10184,30 @@
     </dgm:pt>
   </dgm:ptLst>
   <dgm:cxnLst>
-    <dgm:cxn modelId="{0208AF3D-7997-4008-8ECA-FE30FF64A29C}" srcId="{63156A17-4E3C-4CE7-A605-66DF3B1B4612}" destId="{B9FA3329-8FFF-4CCF-B6B4-061D2ECCA058}" srcOrd="4" destOrd="0" parTransId="{34C4E1C9-1D33-43C5-8826-5DBDB4441B72}" sibTransId="{09B00F4B-0801-437C-AB5B-25FCAFEF7B62}"/>
+    <dgm:cxn modelId="{C1B8A387-30C9-434B-BAC7-C76E521389F5}" type="presOf" srcId="{6BFAF6A5-706E-4A52-B722-4C41695162A5}" destId="{9D4CEEBF-5921-4C88-81D5-03EDE1AB8AAF}" srcOrd="0" destOrd="0" presId="urn:microsoft.com/office/officeart/2005/8/layout/radial6"/>
+    <dgm:cxn modelId="{C23CE79B-50D9-49A4-98FA-B1090D266677}" type="presOf" srcId="{594DE8CF-B1C4-449A-B395-1F9832D4F8C4}" destId="{7D56C185-220B-4FF9-BDDF-F7D841FA45A7}" srcOrd="0" destOrd="0" presId="urn:microsoft.com/office/officeart/2005/8/layout/radial6"/>
+    <dgm:cxn modelId="{80E8B2D1-B320-4A54-B71B-8807533A3613}" srcId="{63156A17-4E3C-4CE7-A605-66DF3B1B4612}" destId="{8938F666-D38D-4F94-AF03-9CD4DB5823DE}" srcOrd="6" destOrd="0" parTransId="{D626DAAC-44C8-4C55-9634-4A90FC989CE4}" sibTransId="{594DE8CF-B1C4-449A-B395-1F9832D4F8C4}"/>
+    <dgm:cxn modelId="{D82288CB-F2F8-4E36-AF4A-5C276A40A798}" srcId="{63156A17-4E3C-4CE7-A605-66DF3B1B4612}" destId="{8835F9B6-3502-4737-9416-0B5594BD1547}" srcOrd="5" destOrd="0" parTransId="{DBE08158-851F-40B7-BB18-1FE38D85A003}" sibTransId="{F81E182C-DCCE-4F2E-ABAC-C0BFD4F71519}"/>
+    <dgm:cxn modelId="{32FD9D6B-6484-46DD-820B-5E836DEBEC90}" type="presOf" srcId="{09B00F4B-0801-437C-AB5B-25FCAFEF7B62}" destId="{1A62B055-73DA-43E6-A589-5057CE401C67}" srcOrd="0" destOrd="0" presId="urn:microsoft.com/office/officeart/2005/8/layout/radial6"/>
+    <dgm:cxn modelId="{7CE22B15-A997-4F0B-B5C9-390121D8C0A7}" type="presOf" srcId="{1A0460E5-64A4-4B6C-96DE-BA681B47A1F9}" destId="{ED77780E-266E-44ED-8A54-1B26A0A8214E}" srcOrd="0" destOrd="0" presId="urn:microsoft.com/office/officeart/2005/8/layout/radial6"/>
+    <dgm:cxn modelId="{73044795-3F83-4F27-BB1E-5343052F8B05}" type="presOf" srcId="{8938F666-D38D-4F94-AF03-9CD4DB5823DE}" destId="{E88F6C7B-7B9D-4B65-9F39-8F3E5A5E5A3B}" srcOrd="0" destOrd="0" presId="urn:microsoft.com/office/officeart/2005/8/layout/radial6"/>
     <dgm:cxn modelId="{C6C3C808-E4F0-4968-A33B-A14EC8DF2256}" type="presOf" srcId="{E1F72AC1-3392-4B5E-8F14-2C9F1F6C054A}" destId="{FCFC9937-B7F4-4550-9053-3F4236A096F9}" srcOrd="0" destOrd="0" presId="urn:microsoft.com/office/officeart/2005/8/layout/radial6"/>
+    <dgm:cxn modelId="{FFB0D5B2-045F-4F35-B389-C93CD7CBD19F}" type="presOf" srcId="{29C91646-99BA-4CA5-8A2B-4EC0D936CF61}" destId="{E88A4D51-CA66-4940-8058-ED22DCEE4751}" srcOrd="0" destOrd="0" presId="urn:microsoft.com/office/officeart/2005/8/layout/radial6"/>
     <dgm:cxn modelId="{C45DCE20-BF11-4780-B2C1-4FE352368B21}" type="presOf" srcId="{8835F9B6-3502-4737-9416-0B5594BD1547}" destId="{D72B543A-3AA6-4E5F-8A49-AA6183BAB87F}" srcOrd="0" destOrd="0" presId="urn:microsoft.com/office/officeart/2005/8/layout/radial6"/>
     <dgm:cxn modelId="{90B8D806-92E8-4001-B756-FD10B4F54A43}" type="presOf" srcId="{63156A17-4E3C-4CE7-A605-66DF3B1B4612}" destId="{407A8679-7B4F-4534-9D45-CBF90F387958}" srcOrd="0" destOrd="0" presId="urn:microsoft.com/office/officeart/2005/8/layout/radial6"/>
-    <dgm:cxn modelId="{C23CE79B-50D9-49A4-98FA-B1090D266677}" type="presOf" srcId="{594DE8CF-B1C4-449A-B395-1F9832D4F8C4}" destId="{7D56C185-220B-4FF9-BDDF-F7D841FA45A7}" srcOrd="0" destOrd="0" presId="urn:microsoft.com/office/officeart/2005/8/layout/radial6"/>
-    <dgm:cxn modelId="{32FD9D6B-6484-46DD-820B-5E836DEBEC90}" type="presOf" srcId="{09B00F4B-0801-437C-AB5B-25FCAFEF7B62}" destId="{1A62B055-73DA-43E6-A589-5057CE401C67}" srcOrd="0" destOrd="0" presId="urn:microsoft.com/office/officeart/2005/8/layout/radial6"/>
-    <dgm:cxn modelId="{7CE22B15-A997-4F0B-B5C9-390121D8C0A7}" type="presOf" srcId="{1A0460E5-64A4-4B6C-96DE-BA681B47A1F9}" destId="{ED77780E-266E-44ED-8A54-1B26A0A8214E}" srcOrd="0" destOrd="0" presId="urn:microsoft.com/office/officeart/2005/8/layout/radial6"/>
-    <dgm:cxn modelId="{D82288CB-F2F8-4E36-AF4A-5C276A40A798}" srcId="{63156A17-4E3C-4CE7-A605-66DF3B1B4612}" destId="{8835F9B6-3502-4737-9416-0B5594BD1547}" srcOrd="5" destOrd="0" parTransId="{DBE08158-851F-40B7-BB18-1FE38D85A003}" sibTransId="{F81E182C-DCCE-4F2E-ABAC-C0BFD4F71519}"/>
-    <dgm:cxn modelId="{2B451358-80E5-4AFF-830F-1961D3F88032}" type="presOf" srcId="{88FE602B-5C0B-4381-9F60-6C0B8DCE032C}" destId="{431BEAF7-E6D0-4D8B-AA7B-2513E8B6D6EB}" srcOrd="0" destOrd="0" presId="urn:microsoft.com/office/officeart/2005/8/layout/radial6"/>
-    <dgm:cxn modelId="{B4BCE46C-2D9C-4014-8A53-20D8890DB584}" srcId="{1A0460E5-64A4-4B6C-96DE-BA681B47A1F9}" destId="{63156A17-4E3C-4CE7-A605-66DF3B1B4612}" srcOrd="0" destOrd="0" parTransId="{AF005EA2-FAAF-4057-A11E-A46F62A6AE5D}" sibTransId="{195E0810-7263-4E69-8505-B4BBF920EA8F}"/>
-    <dgm:cxn modelId="{FE3E83D0-6E19-4833-9172-D0F7F540A1A9}" type="presOf" srcId="{8C59AF42-07C5-4713-BED9-A43DFA0A8366}" destId="{85C44C06-8028-4E31-87EB-11014C82A8F1}" srcOrd="0" destOrd="0" presId="urn:microsoft.com/office/officeart/2005/8/layout/radial6"/>
-    <dgm:cxn modelId="{A2A18123-EC21-46F2-A028-DBC530F29F95}" type="presOf" srcId="{95517E52-BCA8-4A3B-B40A-594E38286850}" destId="{D2F69F14-927F-48B0-A91A-57C9A87C7BD6}" srcOrd="0" destOrd="0" presId="urn:microsoft.com/office/officeart/2005/8/layout/radial6"/>
-    <dgm:cxn modelId="{01C7E5AF-EDA4-49DC-9EF0-071347B81426}" type="presOf" srcId="{F81E182C-DCCE-4F2E-ABAC-C0BFD4F71519}" destId="{D43918AF-DFDF-4C7D-A57B-F4F82F0D8BCF}" srcOrd="0" destOrd="0" presId="urn:microsoft.com/office/officeart/2005/8/layout/radial6"/>
-    <dgm:cxn modelId="{C1B8A387-30C9-434B-BAC7-C76E521389F5}" type="presOf" srcId="{6BFAF6A5-706E-4A52-B722-4C41695162A5}" destId="{9D4CEEBF-5921-4C88-81D5-03EDE1AB8AAF}" srcOrd="0" destOrd="0" presId="urn:microsoft.com/office/officeart/2005/8/layout/radial6"/>
-    <dgm:cxn modelId="{FFB0D5B2-045F-4F35-B389-C93CD7CBD19F}" type="presOf" srcId="{29C91646-99BA-4CA5-8A2B-4EC0D936CF61}" destId="{E88A4D51-CA66-4940-8058-ED22DCEE4751}" srcOrd="0" destOrd="0" presId="urn:microsoft.com/office/officeart/2005/8/layout/radial6"/>
     <dgm:cxn modelId="{87D1EAB0-2933-4FD5-AB6B-E7E0D5F5E050}" srcId="{63156A17-4E3C-4CE7-A605-66DF3B1B4612}" destId="{8C59AF42-07C5-4713-BED9-A43DFA0A8366}" srcOrd="2" destOrd="0" parTransId="{4EC1B311-95C9-47EF-B790-31D7F9077802}" sibTransId="{1B6B0ECD-CA19-4BF7-9202-61A8C150F626}"/>
     <dgm:cxn modelId="{2B655AF5-AFA9-4AA4-847A-F0E9F6A4FC5E}" srcId="{63156A17-4E3C-4CE7-A605-66DF3B1B4612}" destId="{E1F72AC1-3392-4B5E-8F14-2C9F1F6C054A}" srcOrd="1" destOrd="0" parTransId="{E9565D62-523B-4B19-813E-1FB17CC5D455}" sibTransId="{597883D4-82C8-4BF4-8436-DD8EA70DD98B}"/>
+    <dgm:cxn modelId="{FE3E83D0-6E19-4833-9172-D0F7F540A1A9}" type="presOf" srcId="{8C59AF42-07C5-4713-BED9-A43DFA0A8366}" destId="{85C44C06-8028-4E31-87EB-11014C82A8F1}" srcOrd="0" destOrd="0" presId="urn:microsoft.com/office/officeart/2005/8/layout/radial6"/>
+    <dgm:cxn modelId="{01C7E5AF-EDA4-49DC-9EF0-071347B81426}" type="presOf" srcId="{F81E182C-DCCE-4F2E-ABAC-C0BFD4F71519}" destId="{D43918AF-DFDF-4C7D-A57B-F4F82F0D8BCF}" srcOrd="0" destOrd="0" presId="urn:microsoft.com/office/officeart/2005/8/layout/radial6"/>
+    <dgm:cxn modelId="{7FCD5693-8401-4AEC-BA7B-284957116ACF}" type="presOf" srcId="{597883D4-82C8-4BF4-8436-DD8EA70DD98B}" destId="{EBB4AD87-53E3-45DC-97F1-50B37836D6E7}" srcOrd="0" destOrd="0" presId="urn:microsoft.com/office/officeart/2005/8/layout/radial6"/>
+    <dgm:cxn modelId="{B4BCE46C-2D9C-4014-8A53-20D8890DB584}" srcId="{1A0460E5-64A4-4B6C-96DE-BA681B47A1F9}" destId="{63156A17-4E3C-4CE7-A605-66DF3B1B4612}" srcOrd="0" destOrd="0" parTransId="{AF005EA2-FAAF-4057-A11E-A46F62A6AE5D}" sibTransId="{195E0810-7263-4E69-8505-B4BBF920EA8F}"/>
+    <dgm:cxn modelId="{4028D33D-A7D2-4404-83C2-7C7DDCB39C9F}" srcId="{63156A17-4E3C-4CE7-A605-66DF3B1B4612}" destId="{95517E52-BCA8-4A3B-B40A-594E38286850}" srcOrd="3" destOrd="0" parTransId="{358F21B9-3968-45FD-B15D-E8952809505F}" sibTransId="{6BFAF6A5-706E-4A52-B722-4C41695162A5}"/>
     <dgm:cxn modelId="{1F837BEE-C944-4845-9457-DF1D3D65907E}" srcId="{63156A17-4E3C-4CE7-A605-66DF3B1B4612}" destId="{88FE602B-5C0B-4381-9F60-6C0B8DCE032C}" srcOrd="0" destOrd="0" parTransId="{3209A4F2-ECBA-465E-BA41-2F694DB28998}" sibTransId="{29C91646-99BA-4CA5-8A2B-4EC0D936CF61}"/>
+    <dgm:cxn modelId="{479897CB-B14B-4505-9611-79F7833F735D}" type="presOf" srcId="{1B6B0ECD-CA19-4BF7-9202-61A8C150F626}" destId="{81F2992D-18B6-4EA1-9EE3-A081F8B8FA20}" srcOrd="0" destOrd="0" presId="urn:microsoft.com/office/officeart/2005/8/layout/radial6"/>
+    <dgm:cxn modelId="{A2A18123-EC21-46F2-A028-DBC530F29F95}" type="presOf" srcId="{95517E52-BCA8-4A3B-B40A-594E38286850}" destId="{D2F69F14-927F-48B0-A91A-57C9A87C7BD6}" srcOrd="0" destOrd="0" presId="urn:microsoft.com/office/officeart/2005/8/layout/radial6"/>
+    <dgm:cxn modelId="{2B451358-80E5-4AFF-830F-1961D3F88032}" type="presOf" srcId="{88FE602B-5C0B-4381-9F60-6C0B8DCE032C}" destId="{431BEAF7-E6D0-4D8B-AA7B-2513E8B6D6EB}" srcOrd="0" destOrd="0" presId="urn:microsoft.com/office/officeart/2005/8/layout/radial6"/>
+    <dgm:cxn modelId="{0208AF3D-7997-4008-8ECA-FE30FF64A29C}" srcId="{63156A17-4E3C-4CE7-A605-66DF3B1B4612}" destId="{B9FA3329-8FFF-4CCF-B6B4-061D2ECCA058}" srcOrd="4" destOrd="0" parTransId="{34C4E1C9-1D33-43C5-8826-5DBDB4441B72}" sibTransId="{09B00F4B-0801-437C-AB5B-25FCAFEF7B62}"/>
     <dgm:cxn modelId="{73F75ADB-0666-49FF-A2D1-F45857572137}" type="presOf" srcId="{B9FA3329-8FFF-4CCF-B6B4-061D2ECCA058}" destId="{514ADE6F-B52F-4748-8996-662B236A1FC7}" srcOrd="0" destOrd="0" presId="urn:microsoft.com/office/officeart/2005/8/layout/radial6"/>
-    <dgm:cxn modelId="{7FCD5693-8401-4AEC-BA7B-284957116ACF}" type="presOf" srcId="{597883D4-82C8-4BF4-8436-DD8EA70DD98B}" destId="{EBB4AD87-53E3-45DC-97F1-50B37836D6E7}" srcOrd="0" destOrd="0" presId="urn:microsoft.com/office/officeart/2005/8/layout/radial6"/>
-    <dgm:cxn modelId="{73044795-3F83-4F27-BB1E-5343052F8B05}" type="presOf" srcId="{8938F666-D38D-4F94-AF03-9CD4DB5823DE}" destId="{E88F6C7B-7B9D-4B65-9F39-8F3E5A5E5A3B}" srcOrd="0" destOrd="0" presId="urn:microsoft.com/office/officeart/2005/8/layout/radial6"/>
-    <dgm:cxn modelId="{479897CB-B14B-4505-9611-79F7833F735D}" type="presOf" srcId="{1B6B0ECD-CA19-4BF7-9202-61A8C150F626}" destId="{81F2992D-18B6-4EA1-9EE3-A081F8B8FA20}" srcOrd="0" destOrd="0" presId="urn:microsoft.com/office/officeart/2005/8/layout/radial6"/>
-    <dgm:cxn modelId="{80E8B2D1-B320-4A54-B71B-8807533A3613}" srcId="{63156A17-4E3C-4CE7-A605-66DF3B1B4612}" destId="{8938F666-D38D-4F94-AF03-9CD4DB5823DE}" srcOrd="6" destOrd="0" parTransId="{D626DAAC-44C8-4C55-9634-4A90FC989CE4}" sibTransId="{594DE8CF-B1C4-449A-B395-1F9832D4F8C4}"/>
-    <dgm:cxn modelId="{4028D33D-A7D2-4404-83C2-7C7DDCB39C9F}" srcId="{63156A17-4E3C-4CE7-A605-66DF3B1B4612}" destId="{95517E52-BCA8-4A3B-B40A-594E38286850}" srcOrd="3" destOrd="0" parTransId="{358F21B9-3968-45FD-B15D-E8952809505F}" sibTransId="{6BFAF6A5-706E-4A52-B722-4C41695162A5}"/>
     <dgm:cxn modelId="{E13AD8F5-54A1-4255-A5B0-20C32CE7F6B1}" type="presParOf" srcId="{ED77780E-266E-44ED-8A54-1B26A0A8214E}" destId="{407A8679-7B4F-4534-9D45-CBF90F387958}" srcOrd="0" destOrd="0" presId="urn:microsoft.com/office/officeart/2005/8/layout/radial6"/>
     <dgm:cxn modelId="{FDD99D8E-2ADF-42A7-9974-F3B9E3FBBCF6}" type="presParOf" srcId="{ED77780E-266E-44ED-8A54-1B26A0A8214E}" destId="{431BEAF7-E6D0-4D8B-AA7B-2513E8B6D6EB}" srcOrd="1" destOrd="0" presId="urn:microsoft.com/office/officeart/2005/8/layout/radial6"/>
     <dgm:cxn modelId="{20536C27-52B7-4754-BB36-F9E9D822048A}" type="presParOf" srcId="{ED77780E-266E-44ED-8A54-1B26A0A8214E}" destId="{5234D717-C639-48DC-8975-4D063845A7C1}" srcOrd="2" destOrd="0" presId="urn:microsoft.com/office/officeart/2005/8/layout/radial6"/>
@@ -13239,6 +13253,7 @@
   <w:rsids>
     <w:rsidRoot w:val="00F93A86"/>
     <w:rsid w:val="006847F2"/>
+    <w:rsid w:val="006A10D4"/>
     <w:rsid w:val="0078162A"/>
     <w:rsid w:val="008321B3"/>
     <w:rsid w:val="008F5380"/>
@@ -13973,7 +13988,7 @@
 </file>
 
 <file path=customXml/itemProps1.xml><?xml version="1.0" encoding="utf-8"?>
-<ds:datastoreItem xmlns:ds="http://schemas.openxmlformats.org/officeDocument/2006/customXml" ds:itemID="{137BEAC9-114B-4FD7-9683-F0C4E2E9431A}">
+<ds:datastoreItem xmlns:ds="http://schemas.openxmlformats.org/officeDocument/2006/customXml" ds:itemID="{5FAB6CB7-65B3-4160-8BC7-2D8EB970F2F3}">
   <ds:schemaRefs>
     <ds:schemaRef ds:uri="http://schemas.openxmlformats.org/officeDocument/2006/bibliography"/>
   </ds:schemaRefs>

--- a/docs/Catalog/JIbres-Catalog-v1.5.docx
+++ b/docs/Catalog/JIbres-Catalog-v1.5.docx
@@ -205,7 +205,7 @@
       </w:tblPr>
       <w:tblGrid>
         <w:gridCol w:w="1269"/>
-        <w:gridCol w:w="7788"/>
+        <w:gridCol w:w="7793"/>
       </w:tblGrid>
       <w:tr>
         <w:trPr>
@@ -2169,9 +2169,6 @@
           <w:numId w:val="3"/>
         </w:numPr>
         <w:spacing w:line="240" w:lineRule="auto"/>
-        <w:rPr>
-          <w:rtl/>
-        </w:rPr>
       </w:pPr>
       <w:r>
         <w:rPr>
@@ -2198,21 +2195,7 @@
           <w:rFonts w:hint="cs"/>
           <w:rtl/>
         </w:rPr>
-        <w:t>اتصال به بارکدخوان</w:t>
-      </w:r>
-      <w:r>
-        <w:rPr>
-          <w:rFonts w:hint="cs"/>
-          <w:rtl/>
-        </w:rPr>
-        <w:t xml:space="preserve"> و اسکن سریع بارکد</w:t>
-      </w:r>
-      <w:r>
-        <w:rPr>
-          <w:rFonts w:hint="cs"/>
-          <w:rtl/>
-        </w:rPr>
-        <w:t>ها</w:t>
+        <w:t>یافتن سریع محصول</w:t>
       </w:r>
     </w:p>
     <w:p>
@@ -2232,17 +2215,7 @@
           <w:rFonts w:hint="cs"/>
           <w:rtl/>
         </w:rPr>
-        <w:t xml:space="preserve">اتصال به </w:t>
-      </w:r>
-      <w:r>
-        <w:t>RFID</w:t>
-      </w:r>
-      <w:r>
-        <w:rPr>
-          <w:rFonts w:hint="cs"/>
-          <w:rtl/>
-        </w:rPr>
-        <w:t xml:space="preserve"> ریدر</w:t>
+        <w:t>اتصال به بارکدخوان</w:t>
       </w:r>
     </w:p>
     <w:p>
@@ -2262,14 +2235,17 @@
           <w:rFonts w:hint="cs"/>
           <w:rtl/>
         </w:rPr>
-        <w:t>اتصال به ترازو</w:t>
-      </w:r>
-      <w:r>
-        <w:rPr>
-          <w:rFonts w:hint="cs"/>
-          <w:rtl/>
-        </w:rPr>
-        <w:t>ی دیجیتال</w:t>
+        <w:t xml:space="preserve">اتصال به </w:t>
+      </w:r>
+      <w:r>
+        <w:t>RFID</w:t>
+      </w:r>
+      <w:r>
+        <w:rPr>
+          <w:rFonts w:hint="cs"/>
+          <w:rtl/>
+        </w:rPr>
+        <w:t xml:space="preserve"> ریدر</w:t>
       </w:r>
     </w:p>
     <w:p>
@@ -2289,48 +2265,14 @@
           <w:rFonts w:hint="cs"/>
           <w:rtl/>
         </w:rPr>
-        <w:t>چاپ</w:t>
-      </w:r>
-      <w:r>
-        <w:rPr>
-          <w:rFonts w:hint="cs"/>
-          <w:rtl/>
-        </w:rPr>
-        <w:t xml:space="preserve"> </w:t>
-      </w:r>
-      <w:r>
-        <w:t>A4</w:t>
-      </w:r>
-      <w:r>
-        <w:rPr>
-          <w:rFonts w:hint="cs"/>
-          <w:rtl/>
-        </w:rPr>
-        <w:t xml:space="preserve"> و </w:t>
-      </w:r>
-      <w:r>
-        <w:t>A5</w:t>
-      </w:r>
-      <w:r>
-        <w:rPr>
-          <w:rFonts w:hint="cs"/>
-          <w:rtl/>
-        </w:rPr>
-        <w:t xml:space="preserve"> و</w:t>
-      </w:r>
-      <w:r>
-        <w:rPr>
-          <w:rFonts w:hint="cs"/>
-          <w:rtl/>
-        </w:rPr>
-        <w:t xml:space="preserve"> فیش‌پرینت</w:t>
-      </w:r>
-      <w:r>
-        <w:rPr>
-          <w:rFonts w:hint="cs"/>
-          <w:rtl/>
-        </w:rPr>
-        <w:t xml:space="preserve"> </w:t>
+        <w:t>اتصال به ترازو</w:t>
+      </w:r>
+      <w:r>
+        <w:rPr>
+          <w:rFonts w:hint="cs"/>
+          <w:rtl/>
+        </w:rPr>
+        <w:t>ی دیجیتال</w:t>
       </w:r>
     </w:p>
     <w:p>
@@ -2341,6 +2283,77 @@
           <w:numId w:val="3"/>
         </w:numPr>
         <w:spacing w:line="240" w:lineRule="auto"/>
+      </w:pPr>
+      <w:r>
+        <w:rPr>
+          <w:rFonts w:hint="cs"/>
+          <w:rtl/>
+        </w:rPr>
+        <w:t xml:space="preserve">چاپ </w:t>
+      </w:r>
+      <w:r>
+        <w:rPr>
+          <w:rFonts w:hint="cs"/>
+          <w:rtl/>
+        </w:rPr>
+        <w:t xml:space="preserve">سریع </w:t>
+      </w:r>
+      <w:r>
+        <w:rPr>
+          <w:rFonts w:hint="cs"/>
+          <w:rtl/>
+        </w:rPr>
+        <w:t>فیش پرینت</w:t>
+      </w:r>
+    </w:p>
+    <w:p>
+      <w:pPr>
+        <w:pStyle w:val="Matn"/>
+        <w:numPr>
+          <w:ilvl w:val="0"/>
+          <w:numId w:val="3"/>
+        </w:numPr>
+        <w:spacing w:line="240" w:lineRule="auto"/>
+        <w:rPr>
+          <w:rtl/>
+        </w:rPr>
+      </w:pPr>
+      <w:r>
+        <w:rPr>
+          <w:rFonts w:hint="cs"/>
+          <w:rtl/>
+        </w:rPr>
+        <w:t>چاپ</w:t>
+      </w:r>
+      <w:r>
+        <w:rPr>
+          <w:rFonts w:hint="cs"/>
+          <w:rtl/>
+        </w:rPr>
+        <w:t xml:space="preserve"> فاکتور </w:t>
+      </w:r>
+      <w:r>
+        <w:t>A4</w:t>
+      </w:r>
+      <w:r>
+        <w:rPr>
+          <w:rFonts w:hint="cs"/>
+          <w:rtl/>
+        </w:rPr>
+        <w:t xml:space="preserve"> و </w:t>
+      </w:r>
+      <w:r>
+        <w:t>A5</w:t>
+      </w:r>
+    </w:p>
+    <w:p>
+      <w:pPr>
+        <w:pStyle w:val="Matn"/>
+        <w:numPr>
+          <w:ilvl w:val="0"/>
+          <w:numId w:val="3"/>
+        </w:numPr>
+        <w:spacing w:line="240" w:lineRule="auto"/>
         <w:rPr>
           <w:rtl/>
         </w:rPr>
@@ -2357,14 +2370,7 @@
           <w:rFonts w:hint="cs"/>
           <w:rtl/>
         </w:rPr>
-        <w:t>پی‌سی‌پوز برای ارس</w:t>
-      </w:r>
-      <w:r>
-        <w:rPr>
-          <w:rFonts w:hint="cs"/>
-          <w:rtl/>
-        </w:rPr>
-        <w:t>ال خودکار مبلغ فروش به کارتخوان</w:t>
+        <w:t>پی‌سی‌پوز</w:t>
       </w:r>
     </w:p>
     <w:p>
@@ -2651,7 +2657,14 @@
           <w:rFonts w:hint="cs"/>
           <w:rtl/>
         </w:rPr>
-        <w:t>به‌فروش خود ادامه دهید.</w:t>
+        <w:t xml:space="preserve">به </w:t>
+      </w:r>
+      <w:r>
+        <w:rPr>
+          <w:rFonts w:hint="cs"/>
+          <w:rtl/>
+        </w:rPr>
+        <w:t>فروش خود ادامه دهید.</w:t>
       </w:r>
     </w:p>
     <w:p>
@@ -2673,91 +2686,21 @@
           <w:rFonts w:hint="cs"/>
           <w:rtl/>
         </w:rPr>
-        <w:t>فروش‌های ثبت‌شده در هنگام قطعی اینترنت</w:t>
-      </w:r>
-      <w:r>
-        <w:rPr>
-          <w:rFonts w:hint="cs"/>
-          <w:rtl/>
-        </w:rPr>
-        <w:t>،</w:t>
-      </w:r>
-      <w:r>
-        <w:rPr>
-          <w:rFonts w:hint="cs"/>
-          <w:rtl/>
-        </w:rPr>
-        <w:t xml:space="preserve"> پس از اتصال به اینترنت</w:t>
-      </w:r>
-      <w:r>
-        <w:rPr>
-          <w:rFonts w:hint="cs"/>
-          <w:rtl/>
-        </w:rPr>
-        <w:t>،</w:t>
-      </w:r>
-      <w:r>
-        <w:rPr>
-          <w:rFonts w:hint="cs"/>
-          <w:rtl/>
-        </w:rPr>
-        <w:t xml:space="preserve"> به </w:t>
-      </w:r>
-      <w:r>
-        <w:rPr>
-          <w:rFonts w:hint="cs"/>
-          <w:rtl/>
-        </w:rPr>
-        <w:t xml:space="preserve">سرورهای </w:t>
-      </w:r>
-      <w:r>
-        <w:rPr>
-          <w:rFonts w:hint="cs"/>
-          <w:rtl/>
-        </w:rPr>
-        <w:t>جیبرس ارسال می‌شو</w:t>
-      </w:r>
-      <w:r>
-        <w:rPr>
-          <w:rFonts w:hint="cs"/>
-          <w:rtl/>
-        </w:rPr>
-        <w:t>ن</w:t>
-      </w:r>
-      <w:r>
-        <w:rPr>
-          <w:rFonts w:hint="cs"/>
-          <w:rtl/>
-        </w:rPr>
-        <w:t xml:space="preserve">د تا </w:t>
-      </w:r>
-      <w:r>
-        <w:rPr>
-          <w:rFonts w:hint="cs"/>
-          <w:rtl/>
-        </w:rPr>
-        <w:t xml:space="preserve">تمام اطالاعات ثبت شده و </w:t>
-      </w:r>
-      <w:r>
-        <w:rPr>
-          <w:rFonts w:hint="cs"/>
-          <w:rtl/>
-        </w:rPr>
-        <w:t xml:space="preserve">هیچ </w:t>
-      </w:r>
-      <w:r>
-        <w:rPr>
-          <w:rFonts w:hint="cs"/>
-          <w:rtl/>
-        </w:rPr>
-        <w:t>تراکنشی</w:t>
-      </w:r>
-      <w:r>
-        <w:rPr>
-          <w:rFonts w:hint="cs"/>
-          <w:rtl/>
-        </w:rPr>
-        <w:t xml:space="preserve"> از دست نرود.</w:t>
+        <w:t xml:space="preserve">پس از اتصال به اینترنت، </w:t>
+      </w:r>
+      <w:r>
+        <w:rPr>
+          <w:rFonts w:hint="cs"/>
+          <w:rtl/>
+        </w:rPr>
+        <w:t xml:space="preserve">فروش‌ها </w:t>
+      </w:r>
+      <w:r>
+        <w:rPr>
+          <w:rFonts w:hint="cs"/>
+          <w:rtl/>
+        </w:rPr>
+        <w:t>به سرورهای جیبرس ارسال می‌شوند تا هیچ تراکنشی از دست نرود.</w:t>
       </w:r>
     </w:p>
     <w:p>
@@ -3037,9 +2980,18 @@
       <w:r>
         <w:rPr>
           <w:rFonts w:hint="cs"/>
-          <w:rtl/>
-        </w:rPr>
-        <w:t xml:space="preserve">وب‌سایت خبری </w:t>
+          <w:b/>
+          <w:bCs/>
+          <w:rtl/>
+        </w:rPr>
+        <w:t>وب‌سایت خبری</w:t>
+      </w:r>
+      <w:r>
+        <w:rPr>
+          <w:rFonts w:hint="cs"/>
+          <w:rtl/>
+        </w:rPr>
+        <w:t xml:space="preserve"> </w:t>
       </w:r>
       <w:r>
         <w:rPr>
@@ -3225,7 +3177,21 @@
           <w:rFonts w:hint="cs"/>
           <w:rtl/>
         </w:rPr>
-        <w:t xml:space="preserve">نیاز به دیزاین اختصاصی و دلخواه داشته باشید، متخصصان </w:t>
+        <w:t xml:space="preserve">نیاز به دیزاین اختصاصی و </w:t>
+      </w:r>
+      <w:r>
+        <w:rPr>
+          <w:rFonts w:hint="cs"/>
+          <w:rtl/>
+        </w:rPr>
+        <w:t xml:space="preserve">رابط‌کاربری </w:t>
+      </w:r>
+      <w:r>
+        <w:rPr>
+          <w:rFonts w:hint="cs"/>
+          <w:rtl/>
+        </w:rPr>
+        <w:t xml:space="preserve">دلخواه داشته باشید، متخصصان </w:t>
       </w:r>
       <w:r>
         <w:rPr>
@@ -3428,7 +3394,7 @@
           <w:rFonts w:hint="cs"/>
           <w:rtl/>
         </w:rPr>
-        <w:t>صدور قبض پرداخت آنلاین برای فاکتور مشتریان</w:t>
+        <w:t>لینک پرداخت آنلاین فاکتور</w:t>
       </w:r>
     </w:p>
     <w:p>
@@ -3512,7 +3478,42 @@
           <w:rFonts w:hint="cs"/>
           <w:rtl/>
         </w:rPr>
-        <w:t xml:space="preserve">فاکتورهای مشتریان شما می‌تونه لینک پرداخت آنلاین داشته باشه تا اون لینک رو برای مشتری‌ خودتون ارسال کنید. مشتری هم می‌تونه خیلی راحت فاکتور رو مشاهده کرده و پرداختی مطمئن داشته باشه و اینطوری شما یه </w:t>
+        <w:t>فاکتورها و بدهی‌های</w:t>
+      </w:r>
+      <w:r>
+        <w:rPr>
+          <w:rFonts w:hint="cs"/>
+          <w:rtl/>
+        </w:rPr>
+        <w:t xml:space="preserve"> مشتریان شما می‌تونه لینک پرداخت آنلاین داشته باشه تا اون لینک رو برای مشتری‌ خودتون ارسال کنید. مشتری هم می‌تونه خیلی راحت فاکتور رو مشاهده کرده و</w:t>
+      </w:r>
+      <w:r>
+        <w:rPr>
+          <w:rFonts w:hint="cs"/>
+          <w:rtl/>
+        </w:rPr>
+        <w:t xml:space="preserve"> با اطمینان خاطر پرداخت رو آنلاین انجام بده.</w:t>
+      </w:r>
+    </w:p>
+    <w:p>
+      <w:pPr>
+        <w:pStyle w:val="Matn"/>
+        <w:rPr>
+          <w:rtl/>
+        </w:rPr>
+      </w:pPr>
+      <w:r>
+        <w:rPr>
+          <w:rtl/>
+        </w:rPr>
+        <w:br/>
+      </w:r>
+      <w:r>
+        <w:rPr>
+          <w:rFonts w:hint="cs"/>
+          <w:rtl/>
+        </w:rPr>
+        <w:t xml:space="preserve">جیبرس </w:t>
       </w:r>
       <w:r>
         <w:rPr>
@@ -3526,6 +3527,8 @@
       <w:r>
         <w:rPr>
           <w:rFonts w:hint="cs"/>
+          <w:b/>
+          <w:bCs/>
           <w:rtl/>
         </w:rPr>
         <w:t xml:space="preserve"> </w:t>
@@ -3535,14 +3538,7 @@
           <w:rFonts w:hint="cs"/>
           <w:rtl/>
         </w:rPr>
-        <w:t>دارید.</w:t>
-      </w:r>
-      <w:r>
-        <w:rPr>
-          <w:rFonts w:hint="cs"/>
-          <w:rtl/>
-        </w:rPr>
-        <w:t xml:space="preserve"> این روش می‌تونه برای دریافت هر هزینه‌ای استفاده بشه مثل هزینه شارژ ساختمان</w:t>
+        <w:t>شماست</w:t>
       </w:r>
       <w:r>
         <w:rPr>
@@ -3620,35 +3616,19 @@
           <w:rtl/>
         </w:rPr>
       </w:pPr>
-      <w:bookmarkStart w:id="0" w:name="_GoBack"/>
-      <w:bookmarkEnd w:id="0"/>
-      <w:r>
-        <w:rPr>
-          <w:rFonts w:hint="cs"/>
-          <w:rtl/>
-        </w:rPr>
-        <w:t xml:space="preserve">اپلیکیشن اختصاصی </w:t>
-      </w:r>
-      <w:r>
-        <w:rPr>
-          <w:rFonts w:hint="cs"/>
-          <w:rtl/>
-        </w:rPr>
-        <w:t xml:space="preserve">فروشگاه </w:t>
-      </w:r>
-      <w:r>
-        <w:rPr>
-          <w:rFonts w:hint="cs"/>
-          <w:rtl/>
-        </w:rPr>
-        <w:t>خودتون رو داشته باشید.</w:t>
-      </w:r>
-      <w:r>
-        <w:rPr>
-          <w:rFonts w:hint="cs"/>
-          <w:rtl/>
-        </w:rPr>
-        <w:t xml:space="preserve"> خیلی سریع، خیلی راحت</w:t>
+      <w:r>
+        <w:rPr>
+          <w:rFonts w:hint="cs"/>
+          <w:rtl/>
+        </w:rPr>
+        <w:t xml:space="preserve">برای فروشگاهتون اپلیکیشن اختصاصی داشته باشید. </w:t>
+      </w:r>
+      <w:r>
+        <w:rPr>
+          <w:rFonts w:hint="cs"/>
+          <w:rtl/>
+        </w:rPr>
+        <w:t>خیلی سریع، خیلی راحت</w:t>
       </w:r>
       <w:r>
         <w:rPr>
@@ -3704,29 +3684,21 @@
           <w:rFonts w:hint="cs"/>
           <w:rtl/>
         </w:rPr>
-        <w:t xml:space="preserve"> تا بتونید سریع‌تر کسب و کارتون رو گسترش بدید.</w:t>
-      </w:r>
-    </w:p>
-    <w:p>
-      <w:pPr>
-        <w:pStyle w:val="Heading2"/>
-        <w:rPr>
-          <w:rtl/>
-        </w:rPr>
-      </w:pPr>
-      <w:r>
-        <w:rPr>
-          <w:rFonts w:hint="cs"/>
-          <w:rtl/>
-        </w:rPr>
-        <w:t>طراحی</w:t>
-      </w:r>
-      <w:r>
-        <w:rPr>
-          <w:rFonts w:hint="cs"/>
-          <w:rtl/>
-        </w:rPr>
-        <w:t xml:space="preserve"> سفارشی اپ</w:t>
+        <w:t xml:space="preserve"> تا بتونید سریع‌تر کسب و کار</w:t>
+      </w:r>
+      <w:r>
+        <w:rPr>
+          <w:rFonts w:hint="cs"/>
+          <w:rtl/>
+        </w:rPr>
+        <w:t xml:space="preserve"> خودتون </w:t>
+      </w:r>
+      <w:r>
+        <w:rPr>
+          <w:rFonts w:hint="cs"/>
+          <w:rtl/>
+        </w:rPr>
+        <w:t>رو گسترش بدید.</w:t>
       </w:r>
     </w:p>
     <w:p>
@@ -3743,7 +3715,21 @@
           <w:rFonts w:hint="cs"/>
           <w:rtl/>
         </w:rPr>
-        <w:t xml:space="preserve">در صورت تمایل، متخصصان جیبرس می‌تونن برای شما اپلیکیشن موبایل </w:t>
+        <w:t xml:space="preserve">متخصصان جیبرس </w:t>
+      </w:r>
+      <w:r>
+        <w:rPr>
+          <w:rFonts w:hint="cs"/>
+          <w:rtl/>
+        </w:rPr>
+        <w:t xml:space="preserve">حتی </w:t>
+      </w:r>
+      <w:r>
+        <w:rPr>
+          <w:rFonts w:hint="cs"/>
+          <w:rtl/>
+        </w:rPr>
+        <w:t xml:space="preserve">می‌تونن برای شما اپلیکیشن موبایل </w:t>
       </w:r>
       <w:r>
         <w:rPr>
@@ -3933,7 +3919,16 @@
           <w:rFonts w:hint="cs"/>
           <w:rtl/>
         </w:rPr>
-        <w:t xml:space="preserve">با جیبرس می‌تونید یک ربات اختصاصی داشته باشید. این ربات می‌تونه </w:t>
+        <w:t>با جیبرس می‌تونید یک ربات اختصاصی داشت</w:t>
+      </w:r>
+      <w:bookmarkStart w:id="0" w:name="_GoBack"/>
+      <w:bookmarkEnd w:id="0"/>
+      <w:r>
+        <w:rPr>
+          <w:rFonts w:hint="cs"/>
+          <w:rtl/>
+        </w:rPr>
+        <w:t xml:space="preserve">ه باشید. این ربات می‌تونه </w:t>
       </w:r>
       <w:r>
         <w:rPr>
@@ -4110,27 +4105,26 @@
     </w:p>
     <w:p>
       <w:pPr>
-        <w:pStyle w:val="Heading2"/>
-        <w:jc w:val="center"/>
-        <w:rPr>
-          <w:sz w:val="36"/>
-          <w:szCs w:val="36"/>
-          <w:rtl/>
-        </w:rPr>
-      </w:pPr>
-      <w:r>
-        <w:rPr>
-          <w:sz w:val="36"/>
-          <w:szCs w:val="36"/>
-          <w:rtl/>
-        </w:rPr>
-        <w:t>ه</w:t>
-      </w:r>
-      <w:r>
-        <w:rPr>
-          <w:rFonts w:hint="cs"/>
-          <w:sz w:val="36"/>
-          <w:szCs w:val="36"/>
+        <w:rPr>
+          <w:rtl/>
+        </w:rPr>
+      </w:pPr>
+    </w:p>
+    <w:p>
+      <w:pPr>
+        <w:rPr>
+          <w:rtl/>
+        </w:rPr>
+      </w:pPr>
+      <w:r>
+        <w:rPr>
+          <w:rtl/>
+        </w:rPr>
+        <w:t>ما به سرو</w:t>
+      </w:r>
+      <w:r>
+        <w:rPr>
+          <w:rFonts w:hint="cs"/>
           <w:rtl/>
         </w:rPr>
         <w:t>ی</w:t>
@@ -4138,42 +4132,39 @@
       <w:r>
         <w:rPr>
           <w:rFonts w:hint="eastAsia"/>
-          <w:sz w:val="36"/>
-          <w:szCs w:val="36"/>
-          <w:rtl/>
-        </w:rPr>
-        <w:t>چ</w:t>
-      </w:r>
-      <w:r>
-        <w:rPr>
-          <w:sz w:val="36"/>
-          <w:szCs w:val="36"/>
-          <w:rtl/>
-        </w:rPr>
-        <w:t xml:space="preserve"> سوال</w:t>
-      </w:r>
-      <w:r>
-        <w:rPr>
-          <w:rFonts w:hint="cs"/>
-          <w:sz w:val="36"/>
-          <w:szCs w:val="36"/>
+          <w:rtl/>
+        </w:rPr>
+        <w:t>س</w:t>
+      </w:r>
+      <w:r>
+        <w:rPr>
+          <w:rtl/>
+        </w:rPr>
+        <w:t xml:space="preserve"> خودمون اعتقاد دار</w:t>
+      </w:r>
+      <w:r>
+        <w:rPr>
+          <w:rFonts w:hint="cs"/>
           <w:rtl/>
         </w:rPr>
         <w:t>ی</w:t>
       </w:r>
       <w:r>
         <w:rPr>
-          <w:sz w:val="36"/>
-          <w:szCs w:val="36"/>
-          <w:rtl/>
-        </w:rPr>
-        <w:t xml:space="preserve"> پرس</w:t>
-      </w:r>
-      <w:r>
-        <w:rPr>
-          <w:rFonts w:hint="cs"/>
-          <w:sz w:val="36"/>
-          <w:szCs w:val="36"/>
+          <w:rFonts w:hint="eastAsia"/>
+          <w:rtl/>
+        </w:rPr>
+        <w:t>م</w:t>
+      </w:r>
+      <w:r>
+        <w:rPr>
+          <w:rtl/>
+        </w:rPr>
+        <w:t xml:space="preserve"> و ا</w:t>
+      </w:r>
+      <w:r>
+        <w:rPr>
+          <w:rFonts w:hint="cs"/>
           <w:rtl/>
         </w:rPr>
         <w:t>ی</w:t>
@@ -4181,39 +4172,15 @@
       <w:r>
         <w:rPr>
           <w:rFonts w:hint="eastAsia"/>
-          <w:sz w:val="36"/>
-          <w:szCs w:val="36"/>
-          <w:rtl/>
-        </w:rPr>
-        <w:t>ده</w:t>
-      </w:r>
-      <w:r>
-        <w:rPr>
-          <w:sz w:val="36"/>
-          <w:szCs w:val="36"/>
-          <w:rtl/>
-        </w:rPr>
-        <w:t xml:space="preserve"> نخواهد شد!</w:t>
-      </w:r>
-    </w:p>
-    <w:p>
-      <w:pPr>
-        <w:rPr>
-          <w:rtl/>
-        </w:rPr>
-      </w:pPr>
-    </w:p>
-    <w:p>
-      <w:pPr>
-        <w:rPr>
-          <w:rtl/>
-        </w:rPr>
-      </w:pPr>
-      <w:r>
-        <w:rPr>
-          <w:rtl/>
-        </w:rPr>
-        <w:t>ما به سرو</w:t>
+          <w:rtl/>
+        </w:rPr>
+        <w:t>ن</w:t>
+      </w:r>
+      <w:r>
+        <w:rPr>
+          <w:rtl/>
+        </w:rPr>
+        <w:t xml:space="preserve"> برا</w:t>
       </w:r>
       <w:r>
         <w:rPr>
@@ -4224,16 +4191,29 @@
       </w:r>
       <w:r>
         <w:rPr>
+          <w:rtl/>
+        </w:rPr>
+        <w:t xml:space="preserve"> تا</w:t>
+      </w:r>
+      <w:r>
+        <w:rPr>
+          <w:rFonts w:hint="cs"/>
+          <w:rtl/>
+        </w:rPr>
+        <w:t>یی</w:t>
+      </w:r>
+      <w:r>
+        <w:rPr>
           <w:rFonts w:hint="eastAsia"/>
           <w:rtl/>
         </w:rPr>
-        <w:t>س</w:t>
-      </w:r>
-      <w:r>
-        <w:rPr>
-          <w:rtl/>
-        </w:rPr>
-        <w:t xml:space="preserve"> خودمون اعتقاد دار</w:t>
+        <w:t>د</w:t>
+      </w:r>
+      <w:r>
+        <w:rPr>
+          <w:rtl/>
+        </w:rPr>
+        <w:t xml:space="preserve"> آن است! با وجود پ</w:t>
       </w:r>
       <w:r>
         <w:rPr>
@@ -4247,13 +4227,26 @@
           <w:rFonts w:hint="eastAsia"/>
           <w:rtl/>
         </w:rPr>
-        <w:t>م</w:t>
-      </w:r>
-      <w:r>
-        <w:rPr>
-          <w:rtl/>
-        </w:rPr>
-        <w:t xml:space="preserve"> و ا</w:t>
+        <w:t>شنهاد</w:t>
+      </w:r>
+      <w:r>
+        <w:rPr>
+          <w:rtl/>
+        </w:rPr>
+        <w:t xml:space="preserve"> ۱۴ روز استفاده </w:t>
+      </w:r>
+      <w:r>
+        <w:rPr>
+          <w:rFonts w:hint="cs"/>
+          <w:rtl/>
+        </w:rPr>
+        <w:t xml:space="preserve">رایگان </w:t>
+      </w:r>
+      <w:r>
+        <w:rPr>
+          <w:rtl/>
+        </w:rPr>
+        <w:t>از نسخه آزما</w:t>
       </w:r>
       <w:r>
         <w:rPr>
@@ -4267,13 +4260,7 @@
           <w:rFonts w:hint="eastAsia"/>
           <w:rtl/>
         </w:rPr>
-        <w:t>ن</w:t>
-      </w:r>
-      <w:r>
-        <w:rPr>
-          <w:rtl/>
-        </w:rPr>
-        <w:t xml:space="preserve"> برا</w:t>
+        <w:t>ش</w:t>
       </w:r>
       <w:r>
         <w:rPr>
@@ -4284,316 +4271,116 @@
       </w:r>
       <w:r>
         <w:rPr>
-          <w:rtl/>
-        </w:rPr>
-        <w:t xml:space="preserve"> تا</w:t>
-      </w:r>
-      <w:r>
-        <w:rPr>
-          <w:rFonts w:hint="cs"/>
-          <w:rtl/>
-        </w:rPr>
-        <w:t>یی</w:t>
-      </w:r>
-      <w:r>
-        <w:rPr>
           <w:rFonts w:hint="eastAsia"/>
           <w:rtl/>
         </w:rPr>
+        <w:t>،</w:t>
+      </w:r>
+      <w:r>
+        <w:rPr>
+          <w:rtl/>
+        </w:rPr>
+        <w:t xml:space="preserve"> اگر ج</w:t>
+      </w:r>
+      <w:r>
+        <w:rPr>
+          <w:rFonts w:hint="cs"/>
+          <w:rtl/>
+        </w:rPr>
+        <w:t>ی</w:t>
+      </w:r>
+      <w:r>
+        <w:rPr>
+          <w:rFonts w:hint="eastAsia"/>
+          <w:rtl/>
+        </w:rPr>
+        <w:t>برس</w:t>
+      </w:r>
+      <w:r>
+        <w:rPr>
+          <w:rtl/>
+        </w:rPr>
+        <w:t xml:space="preserve"> </w:t>
+      </w:r>
+      <w:r>
+        <w:rPr>
+          <w:rFonts w:hint="cs"/>
+          <w:rtl/>
+        </w:rPr>
+        <w:t>رضایت شما را جلب نکرد</w:t>
+      </w:r>
+      <w:r>
+        <w:rPr>
+          <w:rFonts w:hint="eastAsia"/>
+          <w:rtl/>
+        </w:rPr>
+        <w:t>،</w:t>
+      </w:r>
+      <w:r>
+        <w:rPr>
+          <w:rtl/>
+        </w:rPr>
+        <w:t xml:space="preserve"> م</w:t>
+      </w:r>
+      <w:r>
+        <w:rPr>
+          <w:rFonts w:hint="cs"/>
+          <w:rtl/>
+        </w:rPr>
+        <w:t>ی‌</w:t>
+      </w:r>
+      <w:r>
+        <w:rPr>
+          <w:rFonts w:hint="eastAsia"/>
+          <w:rtl/>
+        </w:rPr>
+        <w:t>توان</w:t>
+      </w:r>
+      <w:r>
+        <w:rPr>
+          <w:rFonts w:hint="cs"/>
+          <w:rtl/>
+        </w:rPr>
+        <w:t>ی</w:t>
+      </w:r>
+      <w:r>
+        <w:rPr>
+          <w:rFonts w:hint="eastAsia"/>
+          <w:rtl/>
+        </w:rPr>
         <w:t>د</w:t>
       </w:r>
       <w:r>
         <w:rPr>
           <w:rtl/>
         </w:rPr>
-        <w:t xml:space="preserve"> آن است! با وجود ارائه پ</w:t>
-      </w:r>
-      <w:r>
-        <w:rPr>
-          <w:rFonts w:hint="cs"/>
-          <w:rtl/>
-        </w:rPr>
-        <w:t>ی</w:t>
-      </w:r>
-      <w:r>
-        <w:rPr>
-          <w:rFonts w:hint="eastAsia"/>
-          <w:rtl/>
-        </w:rPr>
-        <w:t>شنهاد</w:t>
-      </w:r>
-      <w:r>
-        <w:rPr>
-          <w:rtl/>
-        </w:rPr>
-        <w:t xml:space="preserve"> ۱۴ روز استفاده از نسخه آزما</w:t>
-      </w:r>
-      <w:r>
-        <w:rPr>
-          <w:rFonts w:hint="cs"/>
-          <w:rtl/>
-        </w:rPr>
-        <w:t>ی</w:t>
-      </w:r>
-      <w:r>
-        <w:rPr>
-          <w:rFonts w:hint="eastAsia"/>
-          <w:rtl/>
-        </w:rPr>
-        <w:t>ش</w:t>
-      </w:r>
-      <w:r>
-        <w:rPr>
-          <w:rFonts w:hint="cs"/>
-          <w:rtl/>
-        </w:rPr>
-        <w:t>ی</w:t>
-      </w:r>
-      <w:r>
-        <w:rPr>
-          <w:rtl/>
-        </w:rPr>
-        <w:t xml:space="preserve"> و را</w:t>
-      </w:r>
-      <w:r>
-        <w:rPr>
-          <w:rFonts w:hint="cs"/>
-          <w:rtl/>
-        </w:rPr>
-        <w:t>ی</w:t>
-      </w:r>
-      <w:r>
-        <w:rPr>
-          <w:rFonts w:hint="eastAsia"/>
-          <w:rtl/>
-        </w:rPr>
-        <w:t>گان</w:t>
-      </w:r>
-      <w:r>
-        <w:rPr>
-          <w:rtl/>
-        </w:rPr>
-        <w:t xml:space="preserve"> برا</w:t>
-      </w:r>
-      <w:r>
-        <w:rPr>
-          <w:rFonts w:hint="cs"/>
-          <w:rtl/>
-        </w:rPr>
-        <w:t>ی</w:t>
-      </w:r>
-      <w:r>
-        <w:rPr>
-          <w:rtl/>
-        </w:rPr>
-        <w:t xml:space="preserve"> شروع استفاده از ج</w:t>
-      </w:r>
-      <w:r>
-        <w:rPr>
-          <w:rFonts w:hint="cs"/>
-          <w:rtl/>
-        </w:rPr>
-        <w:t>ی</w:t>
-      </w:r>
-      <w:r>
-        <w:rPr>
-          <w:rFonts w:hint="eastAsia"/>
-          <w:rtl/>
-        </w:rPr>
-        <w:t>برس،</w:t>
-      </w:r>
-      <w:r>
-        <w:rPr>
-          <w:rtl/>
-        </w:rPr>
-        <w:t xml:space="preserve"> اگر در هر زمان</w:t>
-      </w:r>
-      <w:r>
-        <w:rPr>
-          <w:rFonts w:hint="cs"/>
-          <w:rtl/>
-        </w:rPr>
-        <w:t>ی</w:t>
-      </w:r>
-      <w:r>
-        <w:rPr>
-          <w:rFonts w:hint="eastAsia"/>
-          <w:rtl/>
-        </w:rPr>
-        <w:t>،</w:t>
-      </w:r>
-      <w:r>
-        <w:rPr>
-          <w:rtl/>
-        </w:rPr>
-        <w:t xml:space="preserve"> در طول اول</w:t>
-      </w:r>
-      <w:r>
-        <w:rPr>
-          <w:rFonts w:hint="cs"/>
-          <w:rtl/>
-        </w:rPr>
-        <w:t>ی</w:t>
-      </w:r>
-      <w:r>
-        <w:rPr>
-          <w:rFonts w:hint="eastAsia"/>
-          <w:rtl/>
-        </w:rPr>
-        <w:t>ن</w:t>
-      </w:r>
-      <w:r>
-        <w:rPr>
-          <w:rtl/>
-        </w:rPr>
-        <w:t xml:space="preserve"> دوره‌</w:t>
-      </w:r>
-      <w:r>
-        <w:rPr>
-          <w:rFonts w:hint="cs"/>
-          <w:rtl/>
-        </w:rPr>
-        <w:t>ی</w:t>
-      </w:r>
-      <w:r>
-        <w:rPr>
-          <w:rtl/>
-        </w:rPr>
-        <w:t xml:space="preserve"> ۳۰ روزه، از ج</w:t>
-      </w:r>
-      <w:r>
-        <w:rPr>
-          <w:rFonts w:hint="cs"/>
-          <w:rtl/>
-        </w:rPr>
-        <w:t>ی</w:t>
-      </w:r>
-      <w:r>
-        <w:rPr>
-          <w:rFonts w:hint="eastAsia"/>
-          <w:rtl/>
-        </w:rPr>
-        <w:t>برس</w:t>
-      </w:r>
-      <w:r>
-        <w:rPr>
-          <w:rtl/>
-        </w:rPr>
-        <w:t xml:space="preserve"> ناراض</w:t>
-      </w:r>
-      <w:r>
-        <w:rPr>
-          <w:rFonts w:hint="cs"/>
-          <w:rtl/>
-        </w:rPr>
-        <w:t>ی</w:t>
-      </w:r>
-      <w:r>
-        <w:rPr>
-          <w:rtl/>
-        </w:rPr>
-        <w:t xml:space="preserve"> بود</w:t>
-      </w:r>
-      <w:r>
-        <w:rPr>
-          <w:rFonts w:hint="cs"/>
-          <w:rtl/>
-        </w:rPr>
-        <w:t>ی</w:t>
-      </w:r>
-      <w:r>
-        <w:rPr>
-          <w:rFonts w:hint="eastAsia"/>
-          <w:rtl/>
-        </w:rPr>
-        <w:t>د،</w:t>
-      </w:r>
-      <w:r>
-        <w:rPr>
-          <w:rtl/>
-        </w:rPr>
-        <w:t xml:space="preserve"> شما م</w:t>
-      </w:r>
-      <w:r>
-        <w:rPr>
-          <w:rFonts w:hint="cs"/>
-          <w:rtl/>
-        </w:rPr>
-        <w:t>ی‌</w:t>
-      </w:r>
-      <w:r>
-        <w:rPr>
-          <w:rFonts w:hint="eastAsia"/>
-          <w:rtl/>
-        </w:rPr>
-        <w:t>توان</w:t>
-      </w:r>
-      <w:r>
-        <w:rPr>
-          <w:rFonts w:hint="cs"/>
-          <w:rtl/>
-        </w:rPr>
-        <w:t>ی</w:t>
-      </w:r>
-      <w:r>
-        <w:rPr>
-          <w:rFonts w:hint="eastAsia"/>
-          <w:rtl/>
-        </w:rPr>
-        <w:t>د</w:t>
-      </w:r>
-      <w:r>
-        <w:rPr>
-          <w:rtl/>
-        </w:rPr>
-        <w:t xml:space="preserve"> درخواست بازگشت پول خود را </w:t>
-      </w:r>
-      <w:r>
-        <w:rPr>
-          <w:rFonts w:hint="eastAsia"/>
-          <w:rtl/>
-        </w:rPr>
-        <w:t>ده</w:t>
-      </w:r>
-      <w:r>
-        <w:rPr>
-          <w:rFonts w:hint="cs"/>
-          <w:rtl/>
-        </w:rPr>
-        <w:t>ی</w:t>
-      </w:r>
-      <w:r>
-        <w:rPr>
-          <w:rFonts w:hint="eastAsia"/>
-          <w:rtl/>
-        </w:rPr>
-        <w:t>د</w:t>
-      </w:r>
-      <w:r>
-        <w:rPr>
-          <w:rtl/>
-        </w:rPr>
-        <w:t xml:space="preserve"> و ما مبلغ پرداخت شده را به‌صورت کامل پس خواه</w:t>
-      </w:r>
-      <w:r>
-        <w:rPr>
-          <w:rFonts w:hint="cs"/>
-          <w:rtl/>
-        </w:rPr>
-        <w:t>ی</w:t>
-      </w:r>
-      <w:r>
-        <w:rPr>
-          <w:rFonts w:hint="eastAsia"/>
-          <w:rtl/>
-        </w:rPr>
-        <w:t>م</w:t>
-      </w:r>
-      <w:r>
-        <w:rPr>
-          <w:rtl/>
-        </w:rPr>
-        <w:t xml:space="preserve"> داد.</w:t>
+        <w:t xml:space="preserve"> درخواست بازگشت </w:t>
+      </w:r>
+      <w:r>
+        <w:rPr>
+          <w:rFonts w:hint="cs"/>
+          <w:rtl/>
+        </w:rPr>
+        <w:t xml:space="preserve">کامل </w:t>
+      </w:r>
+      <w:r>
+        <w:rPr>
+          <w:rtl/>
+        </w:rPr>
+        <w:t xml:space="preserve">پول خود را </w:t>
+      </w:r>
+      <w:r>
+        <w:rPr>
+          <w:rFonts w:hint="cs"/>
+          <w:rtl/>
+        </w:rPr>
+        <w:t>داشته باشید</w:t>
+      </w:r>
+      <w:r>
+        <w:rPr>
+          <w:rtl/>
+        </w:rPr>
+        <w:t>.</w:t>
       </w:r>
     </w:p>
     <w:p>
@@ -10184,30 +9971,30 @@
     </dgm:pt>
   </dgm:ptLst>
   <dgm:cxnLst>
-    <dgm:cxn modelId="{C1B8A387-30C9-434B-BAC7-C76E521389F5}" type="presOf" srcId="{6BFAF6A5-706E-4A52-B722-4C41695162A5}" destId="{9D4CEEBF-5921-4C88-81D5-03EDE1AB8AAF}" srcOrd="0" destOrd="0" presId="urn:microsoft.com/office/officeart/2005/8/layout/radial6"/>
+    <dgm:cxn modelId="{0208AF3D-7997-4008-8ECA-FE30FF64A29C}" srcId="{63156A17-4E3C-4CE7-A605-66DF3B1B4612}" destId="{B9FA3329-8FFF-4CCF-B6B4-061D2ECCA058}" srcOrd="4" destOrd="0" parTransId="{34C4E1C9-1D33-43C5-8826-5DBDB4441B72}" sibTransId="{09B00F4B-0801-437C-AB5B-25FCAFEF7B62}"/>
+    <dgm:cxn modelId="{C6C3C808-E4F0-4968-A33B-A14EC8DF2256}" type="presOf" srcId="{E1F72AC1-3392-4B5E-8F14-2C9F1F6C054A}" destId="{FCFC9937-B7F4-4550-9053-3F4236A096F9}" srcOrd="0" destOrd="0" presId="urn:microsoft.com/office/officeart/2005/8/layout/radial6"/>
+    <dgm:cxn modelId="{C45DCE20-BF11-4780-B2C1-4FE352368B21}" type="presOf" srcId="{8835F9B6-3502-4737-9416-0B5594BD1547}" destId="{D72B543A-3AA6-4E5F-8A49-AA6183BAB87F}" srcOrd="0" destOrd="0" presId="urn:microsoft.com/office/officeart/2005/8/layout/radial6"/>
+    <dgm:cxn modelId="{90B8D806-92E8-4001-B756-FD10B4F54A43}" type="presOf" srcId="{63156A17-4E3C-4CE7-A605-66DF3B1B4612}" destId="{407A8679-7B4F-4534-9D45-CBF90F387958}" srcOrd="0" destOrd="0" presId="urn:microsoft.com/office/officeart/2005/8/layout/radial6"/>
     <dgm:cxn modelId="{C23CE79B-50D9-49A4-98FA-B1090D266677}" type="presOf" srcId="{594DE8CF-B1C4-449A-B395-1F9832D4F8C4}" destId="{7D56C185-220B-4FF9-BDDF-F7D841FA45A7}" srcOrd="0" destOrd="0" presId="urn:microsoft.com/office/officeart/2005/8/layout/radial6"/>
-    <dgm:cxn modelId="{80E8B2D1-B320-4A54-B71B-8807533A3613}" srcId="{63156A17-4E3C-4CE7-A605-66DF3B1B4612}" destId="{8938F666-D38D-4F94-AF03-9CD4DB5823DE}" srcOrd="6" destOrd="0" parTransId="{D626DAAC-44C8-4C55-9634-4A90FC989CE4}" sibTransId="{594DE8CF-B1C4-449A-B395-1F9832D4F8C4}"/>
-    <dgm:cxn modelId="{D82288CB-F2F8-4E36-AF4A-5C276A40A798}" srcId="{63156A17-4E3C-4CE7-A605-66DF3B1B4612}" destId="{8835F9B6-3502-4737-9416-0B5594BD1547}" srcOrd="5" destOrd="0" parTransId="{DBE08158-851F-40B7-BB18-1FE38D85A003}" sibTransId="{F81E182C-DCCE-4F2E-ABAC-C0BFD4F71519}"/>
     <dgm:cxn modelId="{32FD9D6B-6484-46DD-820B-5E836DEBEC90}" type="presOf" srcId="{09B00F4B-0801-437C-AB5B-25FCAFEF7B62}" destId="{1A62B055-73DA-43E6-A589-5057CE401C67}" srcOrd="0" destOrd="0" presId="urn:microsoft.com/office/officeart/2005/8/layout/radial6"/>
     <dgm:cxn modelId="{7CE22B15-A997-4F0B-B5C9-390121D8C0A7}" type="presOf" srcId="{1A0460E5-64A4-4B6C-96DE-BA681B47A1F9}" destId="{ED77780E-266E-44ED-8A54-1B26A0A8214E}" srcOrd="0" destOrd="0" presId="urn:microsoft.com/office/officeart/2005/8/layout/radial6"/>
-    <dgm:cxn modelId="{73044795-3F83-4F27-BB1E-5343052F8B05}" type="presOf" srcId="{8938F666-D38D-4F94-AF03-9CD4DB5823DE}" destId="{E88F6C7B-7B9D-4B65-9F39-8F3E5A5E5A3B}" srcOrd="0" destOrd="0" presId="urn:microsoft.com/office/officeart/2005/8/layout/radial6"/>
-    <dgm:cxn modelId="{C6C3C808-E4F0-4968-A33B-A14EC8DF2256}" type="presOf" srcId="{E1F72AC1-3392-4B5E-8F14-2C9F1F6C054A}" destId="{FCFC9937-B7F4-4550-9053-3F4236A096F9}" srcOrd="0" destOrd="0" presId="urn:microsoft.com/office/officeart/2005/8/layout/radial6"/>
+    <dgm:cxn modelId="{D82288CB-F2F8-4E36-AF4A-5C276A40A798}" srcId="{63156A17-4E3C-4CE7-A605-66DF3B1B4612}" destId="{8835F9B6-3502-4737-9416-0B5594BD1547}" srcOrd="5" destOrd="0" parTransId="{DBE08158-851F-40B7-BB18-1FE38D85A003}" sibTransId="{F81E182C-DCCE-4F2E-ABAC-C0BFD4F71519}"/>
+    <dgm:cxn modelId="{2B451358-80E5-4AFF-830F-1961D3F88032}" type="presOf" srcId="{88FE602B-5C0B-4381-9F60-6C0B8DCE032C}" destId="{431BEAF7-E6D0-4D8B-AA7B-2513E8B6D6EB}" srcOrd="0" destOrd="0" presId="urn:microsoft.com/office/officeart/2005/8/layout/radial6"/>
+    <dgm:cxn modelId="{B4BCE46C-2D9C-4014-8A53-20D8890DB584}" srcId="{1A0460E5-64A4-4B6C-96DE-BA681B47A1F9}" destId="{63156A17-4E3C-4CE7-A605-66DF3B1B4612}" srcOrd="0" destOrd="0" parTransId="{AF005EA2-FAAF-4057-A11E-A46F62A6AE5D}" sibTransId="{195E0810-7263-4E69-8505-B4BBF920EA8F}"/>
+    <dgm:cxn modelId="{FE3E83D0-6E19-4833-9172-D0F7F540A1A9}" type="presOf" srcId="{8C59AF42-07C5-4713-BED9-A43DFA0A8366}" destId="{85C44C06-8028-4E31-87EB-11014C82A8F1}" srcOrd="0" destOrd="0" presId="urn:microsoft.com/office/officeart/2005/8/layout/radial6"/>
+    <dgm:cxn modelId="{A2A18123-EC21-46F2-A028-DBC530F29F95}" type="presOf" srcId="{95517E52-BCA8-4A3B-B40A-594E38286850}" destId="{D2F69F14-927F-48B0-A91A-57C9A87C7BD6}" srcOrd="0" destOrd="0" presId="urn:microsoft.com/office/officeart/2005/8/layout/radial6"/>
+    <dgm:cxn modelId="{01C7E5AF-EDA4-49DC-9EF0-071347B81426}" type="presOf" srcId="{F81E182C-DCCE-4F2E-ABAC-C0BFD4F71519}" destId="{D43918AF-DFDF-4C7D-A57B-F4F82F0D8BCF}" srcOrd="0" destOrd="0" presId="urn:microsoft.com/office/officeart/2005/8/layout/radial6"/>
+    <dgm:cxn modelId="{C1B8A387-30C9-434B-BAC7-C76E521389F5}" type="presOf" srcId="{6BFAF6A5-706E-4A52-B722-4C41695162A5}" destId="{9D4CEEBF-5921-4C88-81D5-03EDE1AB8AAF}" srcOrd="0" destOrd="0" presId="urn:microsoft.com/office/officeart/2005/8/layout/radial6"/>
     <dgm:cxn modelId="{FFB0D5B2-045F-4F35-B389-C93CD7CBD19F}" type="presOf" srcId="{29C91646-99BA-4CA5-8A2B-4EC0D936CF61}" destId="{E88A4D51-CA66-4940-8058-ED22DCEE4751}" srcOrd="0" destOrd="0" presId="urn:microsoft.com/office/officeart/2005/8/layout/radial6"/>
-    <dgm:cxn modelId="{C45DCE20-BF11-4780-B2C1-4FE352368B21}" type="presOf" srcId="{8835F9B6-3502-4737-9416-0B5594BD1547}" destId="{D72B543A-3AA6-4E5F-8A49-AA6183BAB87F}" srcOrd="0" destOrd="0" presId="urn:microsoft.com/office/officeart/2005/8/layout/radial6"/>
-    <dgm:cxn modelId="{90B8D806-92E8-4001-B756-FD10B4F54A43}" type="presOf" srcId="{63156A17-4E3C-4CE7-A605-66DF3B1B4612}" destId="{407A8679-7B4F-4534-9D45-CBF90F387958}" srcOrd="0" destOrd="0" presId="urn:microsoft.com/office/officeart/2005/8/layout/radial6"/>
     <dgm:cxn modelId="{87D1EAB0-2933-4FD5-AB6B-E7E0D5F5E050}" srcId="{63156A17-4E3C-4CE7-A605-66DF3B1B4612}" destId="{8C59AF42-07C5-4713-BED9-A43DFA0A8366}" srcOrd="2" destOrd="0" parTransId="{4EC1B311-95C9-47EF-B790-31D7F9077802}" sibTransId="{1B6B0ECD-CA19-4BF7-9202-61A8C150F626}"/>
     <dgm:cxn modelId="{2B655AF5-AFA9-4AA4-847A-F0E9F6A4FC5E}" srcId="{63156A17-4E3C-4CE7-A605-66DF3B1B4612}" destId="{E1F72AC1-3392-4B5E-8F14-2C9F1F6C054A}" srcOrd="1" destOrd="0" parTransId="{E9565D62-523B-4B19-813E-1FB17CC5D455}" sibTransId="{597883D4-82C8-4BF4-8436-DD8EA70DD98B}"/>
-    <dgm:cxn modelId="{FE3E83D0-6E19-4833-9172-D0F7F540A1A9}" type="presOf" srcId="{8C59AF42-07C5-4713-BED9-A43DFA0A8366}" destId="{85C44C06-8028-4E31-87EB-11014C82A8F1}" srcOrd="0" destOrd="0" presId="urn:microsoft.com/office/officeart/2005/8/layout/radial6"/>
-    <dgm:cxn modelId="{01C7E5AF-EDA4-49DC-9EF0-071347B81426}" type="presOf" srcId="{F81E182C-DCCE-4F2E-ABAC-C0BFD4F71519}" destId="{D43918AF-DFDF-4C7D-A57B-F4F82F0D8BCF}" srcOrd="0" destOrd="0" presId="urn:microsoft.com/office/officeart/2005/8/layout/radial6"/>
+    <dgm:cxn modelId="{1F837BEE-C944-4845-9457-DF1D3D65907E}" srcId="{63156A17-4E3C-4CE7-A605-66DF3B1B4612}" destId="{88FE602B-5C0B-4381-9F60-6C0B8DCE032C}" srcOrd="0" destOrd="0" parTransId="{3209A4F2-ECBA-465E-BA41-2F694DB28998}" sibTransId="{29C91646-99BA-4CA5-8A2B-4EC0D936CF61}"/>
+    <dgm:cxn modelId="{73F75ADB-0666-49FF-A2D1-F45857572137}" type="presOf" srcId="{B9FA3329-8FFF-4CCF-B6B4-061D2ECCA058}" destId="{514ADE6F-B52F-4748-8996-662B236A1FC7}" srcOrd="0" destOrd="0" presId="urn:microsoft.com/office/officeart/2005/8/layout/radial6"/>
     <dgm:cxn modelId="{7FCD5693-8401-4AEC-BA7B-284957116ACF}" type="presOf" srcId="{597883D4-82C8-4BF4-8436-DD8EA70DD98B}" destId="{EBB4AD87-53E3-45DC-97F1-50B37836D6E7}" srcOrd="0" destOrd="0" presId="urn:microsoft.com/office/officeart/2005/8/layout/radial6"/>
-    <dgm:cxn modelId="{B4BCE46C-2D9C-4014-8A53-20D8890DB584}" srcId="{1A0460E5-64A4-4B6C-96DE-BA681B47A1F9}" destId="{63156A17-4E3C-4CE7-A605-66DF3B1B4612}" srcOrd="0" destOrd="0" parTransId="{AF005EA2-FAAF-4057-A11E-A46F62A6AE5D}" sibTransId="{195E0810-7263-4E69-8505-B4BBF920EA8F}"/>
+    <dgm:cxn modelId="{73044795-3F83-4F27-BB1E-5343052F8B05}" type="presOf" srcId="{8938F666-D38D-4F94-AF03-9CD4DB5823DE}" destId="{E88F6C7B-7B9D-4B65-9F39-8F3E5A5E5A3B}" srcOrd="0" destOrd="0" presId="urn:microsoft.com/office/officeart/2005/8/layout/radial6"/>
+    <dgm:cxn modelId="{479897CB-B14B-4505-9611-79F7833F735D}" type="presOf" srcId="{1B6B0ECD-CA19-4BF7-9202-61A8C150F626}" destId="{81F2992D-18B6-4EA1-9EE3-A081F8B8FA20}" srcOrd="0" destOrd="0" presId="urn:microsoft.com/office/officeart/2005/8/layout/radial6"/>
+    <dgm:cxn modelId="{80E8B2D1-B320-4A54-B71B-8807533A3613}" srcId="{63156A17-4E3C-4CE7-A605-66DF3B1B4612}" destId="{8938F666-D38D-4F94-AF03-9CD4DB5823DE}" srcOrd="6" destOrd="0" parTransId="{D626DAAC-44C8-4C55-9634-4A90FC989CE4}" sibTransId="{594DE8CF-B1C4-449A-B395-1F9832D4F8C4}"/>
     <dgm:cxn modelId="{4028D33D-A7D2-4404-83C2-7C7DDCB39C9F}" srcId="{63156A17-4E3C-4CE7-A605-66DF3B1B4612}" destId="{95517E52-BCA8-4A3B-B40A-594E38286850}" srcOrd="3" destOrd="0" parTransId="{358F21B9-3968-45FD-B15D-E8952809505F}" sibTransId="{6BFAF6A5-706E-4A52-B722-4C41695162A5}"/>
-    <dgm:cxn modelId="{1F837BEE-C944-4845-9457-DF1D3D65907E}" srcId="{63156A17-4E3C-4CE7-A605-66DF3B1B4612}" destId="{88FE602B-5C0B-4381-9F60-6C0B8DCE032C}" srcOrd="0" destOrd="0" parTransId="{3209A4F2-ECBA-465E-BA41-2F694DB28998}" sibTransId="{29C91646-99BA-4CA5-8A2B-4EC0D936CF61}"/>
-    <dgm:cxn modelId="{479897CB-B14B-4505-9611-79F7833F735D}" type="presOf" srcId="{1B6B0ECD-CA19-4BF7-9202-61A8C150F626}" destId="{81F2992D-18B6-4EA1-9EE3-A081F8B8FA20}" srcOrd="0" destOrd="0" presId="urn:microsoft.com/office/officeart/2005/8/layout/radial6"/>
-    <dgm:cxn modelId="{A2A18123-EC21-46F2-A028-DBC530F29F95}" type="presOf" srcId="{95517E52-BCA8-4A3B-B40A-594E38286850}" destId="{D2F69F14-927F-48B0-A91A-57C9A87C7BD6}" srcOrd="0" destOrd="0" presId="urn:microsoft.com/office/officeart/2005/8/layout/radial6"/>
-    <dgm:cxn modelId="{2B451358-80E5-4AFF-830F-1961D3F88032}" type="presOf" srcId="{88FE602B-5C0B-4381-9F60-6C0B8DCE032C}" destId="{431BEAF7-E6D0-4D8B-AA7B-2513E8B6D6EB}" srcOrd="0" destOrd="0" presId="urn:microsoft.com/office/officeart/2005/8/layout/radial6"/>
-    <dgm:cxn modelId="{0208AF3D-7997-4008-8ECA-FE30FF64A29C}" srcId="{63156A17-4E3C-4CE7-A605-66DF3B1B4612}" destId="{B9FA3329-8FFF-4CCF-B6B4-061D2ECCA058}" srcOrd="4" destOrd="0" parTransId="{34C4E1C9-1D33-43C5-8826-5DBDB4441B72}" sibTransId="{09B00F4B-0801-437C-AB5B-25FCAFEF7B62}"/>
-    <dgm:cxn modelId="{73F75ADB-0666-49FF-A2D1-F45857572137}" type="presOf" srcId="{B9FA3329-8FFF-4CCF-B6B4-061D2ECCA058}" destId="{514ADE6F-B52F-4748-8996-662B236A1FC7}" srcOrd="0" destOrd="0" presId="urn:microsoft.com/office/officeart/2005/8/layout/radial6"/>
     <dgm:cxn modelId="{E13AD8F5-54A1-4255-A5B0-20C32CE7F6B1}" type="presParOf" srcId="{ED77780E-266E-44ED-8A54-1B26A0A8214E}" destId="{407A8679-7B4F-4534-9D45-CBF90F387958}" srcOrd="0" destOrd="0" presId="urn:microsoft.com/office/officeart/2005/8/layout/radial6"/>
     <dgm:cxn modelId="{FDD99D8E-2ADF-42A7-9974-F3B9E3FBBCF6}" type="presParOf" srcId="{ED77780E-266E-44ED-8A54-1B26A0A8214E}" destId="{431BEAF7-E6D0-4D8B-AA7B-2513E8B6D6EB}" srcOrd="1" destOrd="0" presId="urn:microsoft.com/office/officeart/2005/8/layout/radial6"/>
     <dgm:cxn modelId="{20536C27-52B7-4754-BB36-F9E9D822048A}" type="presParOf" srcId="{ED77780E-266E-44ED-8A54-1B26A0A8214E}" destId="{5234D717-C639-48DC-8975-4D063845A7C1}" srcOrd="2" destOrd="0" presId="urn:microsoft.com/office/officeart/2005/8/layout/radial6"/>
@@ -13257,6 +13044,7 @@
     <w:rsid w:val="0078162A"/>
     <w:rsid w:val="008321B3"/>
     <w:rsid w:val="008F5380"/>
+    <w:rsid w:val="00B02D16"/>
     <w:rsid w:val="00F93A86"/>
     <w:rsid w:val="00FD67CE"/>
   </w:rsids>
@@ -13988,7 +13776,7 @@
 </file>
 
 <file path=customXml/itemProps1.xml><?xml version="1.0" encoding="utf-8"?>
-<ds:datastoreItem xmlns:ds="http://schemas.openxmlformats.org/officeDocument/2006/customXml" ds:itemID="{5FAB6CB7-65B3-4160-8BC7-2D8EB970F2F3}">
+<ds:datastoreItem xmlns:ds="http://schemas.openxmlformats.org/officeDocument/2006/customXml" ds:itemID="{2F247265-1611-484C-8E34-0E0E5601F626}">
   <ds:schemaRefs>
     <ds:schemaRef ds:uri="http://schemas.openxmlformats.org/officeDocument/2006/bibliography"/>
   </ds:schemaRefs>

--- a/docs/Catalog/JIbres-Catalog-v1.5.docx
+++ b/docs/Catalog/JIbres-Catalog-v1.5.docx
@@ -2383,43 +2383,6 @@
     </w:p>
     <w:p>
       <w:pPr>
-        <w:pStyle w:val="Heading2"/>
-        <w:rPr>
-          <w:rtl/>
-        </w:rPr>
-      </w:pPr>
-      <w:r>
-        <w:rPr>
-          <w:rFonts w:hint="cs"/>
-          <w:rtl/>
-        </w:rPr>
-        <w:t>سیستم انبارداری</w:t>
-      </w:r>
-    </w:p>
-    <w:p>
-      <w:pPr>
-        <w:pStyle w:val="Matn"/>
-        <w:rPr>
-          <w:rtl/>
-        </w:rPr>
-      </w:pPr>
-      <w:r>
-        <w:rPr>
-          <w:rFonts w:hint="cs"/>
-          <w:rtl/>
-        </w:rPr>
-        <w:t>مدیریت لحظه‌ای موجودی انبار و کنترل ورود و خروج محصولات، گزارشات نموداری و کاربردی، حداقل و حداکثر موجودی و کنترل نقطه سفارش، نمودار تغییرات قیمت کالاها، انبارگردانی و مدیریت مغایرت‌ها و محاسبه سرمایه موجود در انبار از بخش‌های اصلی موجود در سیستم انبارداری هستند که به‌ش</w:t>
-      </w:r>
-      <w:r>
-        <w:rPr>
-          <w:rFonts w:hint="cs"/>
-          <w:rtl/>
-        </w:rPr>
-        <w:t>کلی ساده در جیبرس تعبیه شده‌اند تا تمام نیاز شما را در مدیریت انبار برطرف کند.</w:t>
-      </w:r>
-    </w:p>
-    <w:p>
-      <w:pPr>
         <w:pStyle w:val="Matn"/>
         <w:rPr>
           <w:rtl/>
@@ -2679,28 +2642,7 @@
           <w:rFonts w:hint="cs"/>
           <w:rtl/>
         </w:rPr>
-        <w:t xml:space="preserve">* </w:t>
-      </w:r>
-      <w:r>
-        <w:rPr>
-          <w:rFonts w:hint="cs"/>
-          <w:rtl/>
-        </w:rPr>
-        <w:t xml:space="preserve">پس از اتصال به اینترنت، </w:t>
-      </w:r>
-      <w:r>
-        <w:rPr>
-          <w:rFonts w:hint="cs"/>
-          <w:rtl/>
-        </w:rPr>
-        <w:t xml:space="preserve">فروش‌ها </w:t>
-      </w:r>
-      <w:r>
-        <w:rPr>
-          <w:rFonts w:hint="cs"/>
-          <w:rtl/>
-        </w:rPr>
-        <w:t>به سرورهای جیبرس ارسال می‌شوند تا هیچ تراکنشی از دست نرود.</w:t>
+        <w:t>* پس از اتصال به اینترنت، فروش‌ها به سرورهای جیبرس ارسال می‌شوند تا هیچ تراکنشی از دست نرود.</w:t>
       </w:r>
     </w:p>
     <w:p>
@@ -3919,16 +3861,7 @@
           <w:rFonts w:hint="cs"/>
           <w:rtl/>
         </w:rPr>
-        <w:t>با جیبرس می‌تونید یک ربات اختصاصی داشت</w:t>
-      </w:r>
-      <w:bookmarkStart w:id="0" w:name="_GoBack"/>
-      <w:bookmarkEnd w:id="0"/>
-      <w:r>
-        <w:rPr>
-          <w:rFonts w:hint="cs"/>
-          <w:rtl/>
-        </w:rPr>
-        <w:t xml:space="preserve">ه باشید. این ربات می‌تونه </w:t>
+        <w:t xml:space="preserve">با جیبرس می‌تونید یک ربات اختصاصی داشته باشید. این ربات می‌تونه </w:t>
       </w:r>
       <w:r>
         <w:rPr>
@@ -4052,17 +3985,128 @@
     </w:p>
     <w:p>
       <w:pPr>
-        <w:pStyle w:val="Heading1"/>
-        <w:rPr>
-          <w:sz w:val="96"/>
-          <w:szCs w:val="96"/>
-          <w:rtl/>
-        </w:rPr>
-      </w:pPr>
-      <w:r>
-        <w:rPr>
-          <w:sz w:val="96"/>
-          <w:szCs w:val="96"/>
+        <w:pStyle w:val="Matn"/>
+        <w:jc w:val="center"/>
+        <w:rPr>
+          <w:rtl/>
+        </w:rPr>
+      </w:pPr>
+      <w:r>
+        <w:rPr>
+          <w:noProof/>
+          <w:lang w:bidi="ar-SA"/>
+        </w:rPr>
+        <w:drawing>
+          <wp:inline distT="0" distB="0" distL="0" distR="0" wp14:anchorId="362321C7" wp14:editId="7CD3ABD3">
+            <wp:extent cx="3894925" cy="760652"/>
+            <wp:effectExtent l="0" t="0" r="0" b="1905"/>
+            <wp:docPr id="7" name="Picture 7" descr="C:\Users\Javad\Pictures\Festival\images.png"/>
+            <wp:cNvGraphicFramePr>
+              <a:graphicFrameLocks xmlns:a="http://schemas.openxmlformats.org/drawingml/2006/main" noChangeAspect="1"/>
+            </wp:cNvGraphicFramePr>
+            <a:graphic xmlns:a="http://schemas.openxmlformats.org/drawingml/2006/main">
+              <a:graphicData uri="http://schemas.openxmlformats.org/drawingml/2006/picture">
+                <pic:pic xmlns:pic="http://schemas.openxmlformats.org/drawingml/2006/picture">
+                  <pic:nvPicPr>
+                    <pic:cNvPr id="0" name="Picture 13" descr="C:\Users\Javad\Pictures\Festival\images.png"/>
+                    <pic:cNvPicPr>
+                      <a:picLocks noChangeAspect="1" noChangeArrowheads="1"/>
+                    </pic:cNvPicPr>
+                  </pic:nvPicPr>
+                  <pic:blipFill rotWithShape="1">
+                    <a:blip r:embed="rId21">
+                      <a:extLst>
+                        <a:ext uri="{28A0092B-C50C-407E-A947-70E740481C1C}">
+                          <a14:useLocalDpi xmlns:a14="http://schemas.microsoft.com/office/drawing/2010/main" val="0"/>
+                        </a:ext>
+                      </a:extLst>
+                    </a:blip>
+                    <a:srcRect t="31016" b="29925"/>
+                    <a:stretch/>
+                  </pic:blipFill>
+                  <pic:spPr bwMode="auto">
+                    <a:xfrm>
+                      <a:off x="0" y="0"/>
+                      <a:ext cx="3923447" cy="766222"/>
+                    </a:xfrm>
+                    <a:prstGeom prst="rect">
+                      <a:avLst/>
+                    </a:prstGeom>
+                    <a:noFill/>
+                    <a:ln>
+                      <a:noFill/>
+                    </a:ln>
+                    <a:extLst>
+                      <a:ext uri="{53640926-AAD7-44D8-BBD7-CCE9431645EC}">
+                        <a14:shadowObscured xmlns:a14="http://schemas.microsoft.com/office/drawing/2010/main"/>
+                      </a:ext>
+                    </a:extLst>
+                  </pic:spPr>
+                </pic:pic>
+              </a:graphicData>
+            </a:graphic>
+          </wp:inline>
+        </w:drawing>
+      </w:r>
+    </w:p>
+    <w:p>
+      <w:pPr>
+        <w:jc w:val="center"/>
+        <w:rPr>
+          <w:sz w:val="16"/>
+          <w:szCs w:val="16"/>
+          <w:rtl/>
+        </w:rPr>
+      </w:pPr>
+      <w:r>
+        <w:rPr>
+          <w:rFonts w:hint="cs"/>
+          <w:b/>
+          <w:bCs/>
+          <w:sz w:val="20"/>
+          <w:szCs w:val="20"/>
+          <w:rtl/>
+        </w:rPr>
+        <w:t>هیچ‌کسی مثل ما نمی‌تونه نیازهای یک کسب و کار الکترونیکی رو برآورده کنه</w:t>
+      </w:r>
+    </w:p>
+    <w:p>
+      <w:pPr>
+        <w:rPr>
+          <w:rtl/>
+        </w:rPr>
+      </w:pPr>
+    </w:p>
+    <w:p>
+      <w:pPr>
+        <w:rPr>
+          <w:rtl/>
+        </w:rPr>
+      </w:pPr>
+    </w:p>
+    <w:p>
+      <w:pPr>
+        <w:spacing w:line="259" w:lineRule="auto"/>
+        <w:rPr>
+          <w:rtl/>
+        </w:rPr>
+      </w:pPr>
+      <w:r>
+        <w:rPr>
+          <w:rtl/>
+        </w:rPr>
+        <w:br w:type="page"/>
+      </w:r>
+    </w:p>
+    <w:p>
+      <w:pPr>
+        <w:pStyle w:val="Heading2"/>
+        <w:rPr>
+          <w:rtl/>
+        </w:rPr>
+      </w:pPr>
+      <w:r>
+        <w:rPr>
           <w:rtl/>
         </w:rPr>
         <w:t>۳۰ روز گارانت</w:t>
@@ -4070,16 +4114,12 @@
       <w:r>
         <w:rPr>
           <w:rFonts w:hint="cs"/>
-          <w:sz w:val="96"/>
-          <w:szCs w:val="96"/>
           <w:rtl/>
         </w:rPr>
         <w:t>ی</w:t>
       </w:r>
       <w:r>
         <w:rPr>
-          <w:sz w:val="96"/>
-          <w:szCs w:val="96"/>
           <w:rtl/>
         </w:rPr>
         <w:t xml:space="preserve"> رضا</w:t>
@@ -4087,8 +4127,6 @@
       <w:r>
         <w:rPr>
           <w:rFonts w:hint="cs"/>
-          <w:sz w:val="96"/>
-          <w:szCs w:val="96"/>
           <w:rtl/>
         </w:rPr>
         <w:t>ی</w:t>
@@ -4096,8 +4134,6 @@
       <w:r>
         <w:rPr>
           <w:rFonts w:hint="eastAsia"/>
-          <w:sz w:val="96"/>
-          <w:szCs w:val="96"/>
           <w:rtl/>
         </w:rPr>
         <w:t>ت</w:t>
@@ -4109,13 +4145,6 @@
           <w:rtl/>
         </w:rPr>
       </w:pPr>
-    </w:p>
-    <w:p>
-      <w:pPr>
-        <w:rPr>
-          <w:rtl/>
-        </w:rPr>
-      </w:pPr>
       <w:r>
         <w:rPr>
           <w:rtl/>
@@ -4392,38 +4421,13 @@
     </w:p>
     <w:p>
       <w:pPr>
-        <w:spacing w:line="259" w:lineRule="auto"/>
-        <w:rPr>
-          <w:rtl/>
-        </w:rPr>
-      </w:pPr>
-      <w:r>
-        <w:rPr>
-          <w:rtl/>
-        </w:rPr>
-        <w:br w:type="page"/>
-      </w:r>
-    </w:p>
-    <w:p>
-      <w:pPr>
-        <w:spacing w:line="259" w:lineRule="auto"/>
-        <w:rPr>
-          <w:rtl/>
-        </w:rPr>
-      </w:pPr>
-    </w:p>
-    <w:p>
-      <w:pPr>
-        <w:spacing w:line="259" w:lineRule="auto"/>
-        <w:rPr>
-          <w:rtl/>
-        </w:rPr>
-      </w:pPr>
-    </w:p>
-    <w:p>
-      <w:pPr>
-        <w:spacing w:line="259" w:lineRule="auto"/>
-        <w:jc w:val="center"/>
+        <w:rPr>
+          <w:rtl/>
+        </w:rPr>
+      </w:pPr>
+    </w:p>
+    <w:p>
+      <w:pPr>
         <w:rPr>
           <w:rtl/>
         </w:rPr>
@@ -4435,9 +4439,17 @@
           <w:lang w:bidi="ar-SA"/>
         </w:rPr>
         <w:drawing>
-          <wp:inline distT="0" distB="0" distL="0" distR="0" wp14:anchorId="5746278B" wp14:editId="3967F403">
-            <wp:extent cx="5494673" cy="4318781"/>
-            <wp:effectExtent l="0" t="0" r="0" b="5715"/>
+          <wp:anchor distT="0" distB="0" distL="114300" distR="114300" simplePos="0" relativeHeight="251683840" behindDoc="1" locked="0" layoutInCell="1" allowOverlap="1" wp14:anchorId="5EF40F5F" wp14:editId="53FEA1B4">
+            <wp:simplePos x="0" y="0"/>
+            <wp:positionH relativeFrom="column">
+              <wp:posOffset>1108854</wp:posOffset>
+            </wp:positionH>
+            <wp:positionV relativeFrom="paragraph">
+              <wp:posOffset>15168</wp:posOffset>
+            </wp:positionV>
+            <wp:extent cx="3830128" cy="3010458"/>
+            <wp:effectExtent l="0" t="0" r="0" b="0"/>
+            <wp:wrapNone/>
             <wp:docPr id="4" name="Picture 4"/>
             <wp:cNvGraphicFramePr>
               <a:graphicFrameLocks xmlns:a="http://schemas.openxmlformats.org/drawingml/2006/main" noChangeAspect="1"/>
@@ -4450,7 +4462,7 @@
                     <pic:cNvPicPr/>
                   </pic:nvPicPr>
                   <pic:blipFill rotWithShape="1">
-                    <a:blip r:embed="rId21">
+                    <a:blip r:embed="rId22">
                       <a:extLst>
                         <a:ext uri="{28A0092B-C50C-407E-A947-70E740481C1C}">
                           <a14:useLocalDpi xmlns:a14="http://schemas.microsoft.com/office/drawing/2010/main" val="0"/>
@@ -4463,7 +4475,7 @@
                   <pic:spPr bwMode="auto">
                     <a:xfrm>
                       <a:off x="0" y="0"/>
-                      <a:ext cx="5504628" cy="4326605"/>
+                      <a:ext cx="3830128" cy="3010458"/>
                     </a:xfrm>
                     <a:prstGeom prst="rect">
                       <a:avLst/>
@@ -4480,9 +4492,22 @@
                 </pic:pic>
               </a:graphicData>
             </a:graphic>
-          </wp:inline>
+            <wp14:sizeRelH relativeFrom="page">
+              <wp14:pctWidth>0</wp14:pctWidth>
+            </wp14:sizeRelH>
+            <wp14:sizeRelV relativeFrom="page">
+              <wp14:pctHeight>0</wp14:pctHeight>
+            </wp14:sizeRelV>
+          </wp:anchor>
         </w:drawing>
       </w:r>
+    </w:p>
+    <w:p>
+      <w:pPr>
+        <w:rPr>
+          <w:rtl/>
+        </w:rPr>
+      </w:pPr>
     </w:p>
     <w:p>
       <w:pPr>
@@ -4501,6 +4526,15 @@
     </w:p>
     <w:p>
       <w:pPr>
+        <w:bidi w:val="0"/>
+        <w:spacing w:line="259" w:lineRule="auto"/>
+        <w:rPr>
+          <w:rtl/>
+        </w:rPr>
+      </w:pPr>
+    </w:p>
+    <w:p>
+      <w:pPr>
         <w:pStyle w:val="Heading2"/>
       </w:pPr>
       <w:r>
@@ -4526,7 +4560,49 @@
           <w:rFonts w:hint="cs"/>
           <w:rtl/>
         </w:rPr>
-        <w:t>تمام فرآیندهای مشتریان شامل سفارشات، اطلاعات عمومی، برقراری ارتباط و ارسال پیام، دسته‌بندی و فیلتر مشتریان، تیکت‌ها و هر نکته‌ای که مربوط به مشتری باشد در یک پنل مجتمع شده و یکپارچه در اختیار شماست تا کنترل و نظارت کاملی داشته باشید و از این اطلاعات در جهت حفظ و ترغیب و گسترش خدمات بهتر به مشتریان بهره ببرید.</w:t>
+        <w:t>تمام فرآیندهای مشتریان شامل سفارشات، اطلاعات عمومی، برقراری ارتباط و ارسال پیام، دسته‌بندی و فیلتر مشتریان و هر نکته‌ای که مربوط به مشتری باشد در یک پنل مجتمع شده و یکپارچه در اختیار شماست تا کنترل و نظارت کاملی داشته باشید و از این اطلاعات در جهت حفظ و ترغیب و گسترش خدمات بهتر به مشتریان بهره ببرید.</w:t>
+      </w:r>
+      <w:r>
+        <w:rPr>
+          <w:rFonts w:hint="cs"/>
+          <w:rtl/>
+        </w:rPr>
+        <w:t xml:space="preserve"> ترتیبی سنجیده‌ایم تا </w:t>
+      </w:r>
+      <w:r>
+        <w:rPr>
+          <w:rFonts w:hint="cs"/>
+          <w:rtl/>
+        </w:rPr>
+        <w:t>هرگز مشتری</w:t>
+      </w:r>
+      <w:r>
+        <w:rPr>
+          <w:rFonts w:hint="cs"/>
+          <w:rtl/>
+        </w:rPr>
+        <w:t>ان خود</w:t>
+      </w:r>
+      <w:r>
+        <w:rPr>
+          <w:rFonts w:hint="cs"/>
+          <w:rtl/>
+        </w:rPr>
+        <w:t xml:space="preserve"> را از دست </w:t>
+      </w:r>
+      <w:r>
+        <w:rPr>
+          <w:rFonts w:hint="cs"/>
+          <w:rtl/>
+        </w:rPr>
+        <w:t xml:space="preserve">ندهید و همواره </w:t>
+      </w:r>
+      <w:r>
+        <w:rPr>
+          <w:rFonts w:hint="cs"/>
+          <w:rtl/>
+        </w:rPr>
+        <w:t>با آنان در تماس باشید.</w:t>
       </w:r>
     </w:p>
     <w:p>
@@ -4542,164 +4618,6 @@
           <w:rtl/>
         </w:rPr>
         <w:t>مرکز راهنمایی و سیستم تیکت اختصاصی</w:t>
-      </w:r>
-    </w:p>
-    <w:p>
-      <w:pPr>
-        <w:pStyle w:val="Matn"/>
-        <w:rPr>
-          <w:rtl/>
-        </w:rPr>
-      </w:pPr>
-      <w:r>
-        <w:rPr>
-          <w:rFonts w:hint="cs"/>
-          <w:rtl/>
-        </w:rPr>
-        <w:t xml:space="preserve">یک سیستم کامل مرکز راهنمایی و تیکت برای پاسخگویی به سوالات مشتریان </w:t>
-      </w:r>
-      <w:r>
-        <w:rPr>
-          <w:rFonts w:hint="cs"/>
-          <w:rtl/>
-        </w:rPr>
-        <w:t xml:space="preserve">که </w:t>
-      </w:r>
-      <w:r>
-        <w:rPr>
-          <w:rFonts w:hint="cs"/>
-          <w:rtl/>
-        </w:rPr>
-        <w:t>به‌صورت اختصاصی در این پکیج پیاده‌سازی شده تا نیاز به سیستم‌های ثانویه</w:t>
-      </w:r>
-      <w:r>
-        <w:rPr>
-          <w:rFonts w:hint="cs"/>
-          <w:rtl/>
-        </w:rPr>
-        <w:t xml:space="preserve"> را</w:t>
-      </w:r>
-      <w:r>
-        <w:rPr>
-          <w:rFonts w:hint="cs"/>
-          <w:rtl/>
-        </w:rPr>
-        <w:t xml:space="preserve"> به حداقل برسد.</w:t>
-      </w:r>
-      <w:r>
-        <w:rPr>
-          <w:rFonts w:hint="cs"/>
-          <w:rtl/>
-        </w:rPr>
-        <w:t xml:space="preserve"> از این </w:t>
-      </w:r>
-      <w:r>
-        <w:rPr>
-          <w:rFonts w:hint="cs"/>
-          <w:rtl/>
-        </w:rPr>
-        <w:t xml:space="preserve">همه </w:t>
-      </w:r>
-      <w:r>
-        <w:rPr>
-          <w:rFonts w:hint="cs"/>
-          <w:rtl/>
-        </w:rPr>
-        <w:t>امکانات شگفت‌زده می‌شوید.</w:t>
-      </w:r>
-    </w:p>
-    <w:p>
-      <w:pPr>
-        <w:pStyle w:val="Heading2"/>
-        <w:rPr>
-          <w:rtl/>
-        </w:rPr>
-      </w:pPr>
-      <w:r>
-        <w:rPr>
-          <w:rFonts w:hint="cs"/>
-          <w:rtl/>
-        </w:rPr>
-        <w:t>سامانه اطلاع‌رسانی یکپارچه</w:t>
-      </w:r>
-    </w:p>
-    <w:p>
-      <w:pPr>
-        <w:pStyle w:val="Matn"/>
-        <w:rPr>
-          <w:rtl/>
-        </w:rPr>
-      </w:pPr>
-      <w:r>
-        <w:rPr>
-          <w:rFonts w:hint="cs"/>
-          <w:rtl/>
-        </w:rPr>
-        <w:t xml:space="preserve">روش برقراری ارتباط و ارسال پیام به مشتریان در جیبرس می‌تواند شامل وب‌سایت، اپلیکیشن، پیامک، تلگرام، ایمیل و شماره تماس باشد که گستردگی </w:t>
-      </w:r>
-      <w:r>
-        <w:rPr>
-          <w:rFonts w:hint="cs"/>
-          <w:rtl/>
-        </w:rPr>
-        <w:t>بی‌نقصی</w:t>
-      </w:r>
-      <w:r>
-        <w:rPr>
-          <w:rFonts w:hint="cs"/>
-          <w:rtl/>
-        </w:rPr>
-        <w:t xml:space="preserve"> داشته و شامل تمام انواع ممکن است. بدین شکل شم</w:t>
-      </w:r>
-      <w:r>
-        <w:rPr>
-          <w:rFonts w:hint="cs"/>
-          <w:rtl/>
-        </w:rPr>
-        <w:t>ا هرگز مشتری را از دست نمی‌دهید و می‌توانید</w:t>
-      </w:r>
-      <w:r>
-        <w:rPr>
-          <w:rFonts w:hint="cs"/>
-          <w:rtl/>
-        </w:rPr>
-        <w:t xml:space="preserve"> با آنان</w:t>
-      </w:r>
-      <w:r>
-        <w:rPr>
-          <w:rFonts w:hint="cs"/>
-          <w:rtl/>
-        </w:rPr>
-        <w:t xml:space="preserve"> در تماس </w:t>
-      </w:r>
-      <w:r>
-        <w:rPr>
-          <w:rFonts w:hint="cs"/>
-          <w:rtl/>
-        </w:rPr>
-        <w:t>باشید</w:t>
-      </w:r>
-      <w:r>
-        <w:rPr>
-          <w:rFonts w:hint="cs"/>
-          <w:rtl/>
-        </w:rPr>
-        <w:t>.</w:t>
-      </w:r>
-    </w:p>
-    <w:p>
-      <w:pPr>
-        <w:pStyle w:val="Heading2"/>
-        <w:rPr>
-          <w:rtl/>
-        </w:rPr>
-      </w:pPr>
-      <w:r>
-        <w:rPr>
-          <w:rFonts w:hint="cs"/>
-          <w:rtl/>
-        </w:rPr>
-        <w:t>کنترل کامل سطح دسترسی</w:t>
       </w:r>
     </w:p>
     <w:p>
@@ -4715,18 +4633,18 @@
           <w:lang w:bidi="ar-SA"/>
         </w:rPr>
         <w:drawing>
-          <wp:anchor distT="0" distB="0" distL="114300" distR="114300" simplePos="0" relativeHeight="251663360" behindDoc="1" locked="0" layoutInCell="1" allowOverlap="1" wp14:anchorId="08558F9C" wp14:editId="5572FE15">
+          <wp:anchor distT="0" distB="0" distL="114300" distR="114300" simplePos="0" relativeHeight="251682816" behindDoc="1" locked="0" layoutInCell="1" allowOverlap="1" wp14:anchorId="6F782C81" wp14:editId="705042C0">
             <wp:simplePos x="0" y="0"/>
             <wp:positionH relativeFrom="column">
-              <wp:posOffset>2963336</wp:posOffset>
+              <wp:posOffset>1401637</wp:posOffset>
             </wp:positionH>
             <wp:positionV relativeFrom="paragraph">
-              <wp:posOffset>710565</wp:posOffset>
+              <wp:posOffset>542317</wp:posOffset>
             </wp:positionV>
-            <wp:extent cx="3365074" cy="2133600"/>
-            <wp:effectExtent l="0" t="0" r="6985" b="0"/>
+            <wp:extent cx="4589192" cy="3955429"/>
+            <wp:effectExtent l="0" t="0" r="1905" b="6985"/>
             <wp:wrapNone/>
-            <wp:docPr id="29" name="Picture 29" descr="C:\Users\Javad\Pictures\Festival\crm_header_image_2x.png"/>
+            <wp:docPr id="13" name="Picture 13" descr="C:\Users\Javad\Pictures\Jibres\Catalog\modern-customer-satisfaction-design_23-2147945206.jpg"/>
             <wp:cNvGraphicFramePr>
               <a:graphicFrameLocks xmlns:a="http://schemas.openxmlformats.org/drawingml/2006/main" noChangeAspect="1"/>
             </wp:cNvGraphicFramePr>
@@ -4734,28 +4652,26 @@
               <a:graphicData uri="http://schemas.openxmlformats.org/drawingml/2006/picture">
                 <pic:pic xmlns:pic="http://schemas.openxmlformats.org/drawingml/2006/picture">
                   <pic:nvPicPr>
-                    <pic:cNvPr id="0" name="Picture 51" descr="C:\Users\Javad\Pictures\Festival\crm_header_image_2x.png"/>
+                    <pic:cNvPr id="0" name="Picture 11" descr="C:\Users\Javad\Pictures\Jibres\Catalog\modern-customer-satisfaction-design_23-2147945206.jpg"/>
                     <pic:cNvPicPr>
                       <a:picLocks noChangeAspect="1" noChangeArrowheads="1"/>
                     </pic:cNvPicPr>
                   </pic:nvPicPr>
-                  <pic:blipFill>
-                    <a:blip r:embed="rId22" cstate="print">
+                  <pic:blipFill rotWithShape="1">
+                    <a:blip r:embed="rId23">
                       <a:extLst>
                         <a:ext uri="{28A0092B-C50C-407E-A947-70E740481C1C}">
                           <a14:useLocalDpi xmlns:a14="http://schemas.microsoft.com/office/drawing/2010/main" val="0"/>
                         </a:ext>
                       </a:extLst>
                     </a:blip>
-                    <a:srcRect/>
-                    <a:stretch>
-                      <a:fillRect/>
-                    </a:stretch>
+                    <a:srcRect b="13810"/>
+                    <a:stretch/>
                   </pic:blipFill>
                   <pic:spPr bwMode="auto">
                     <a:xfrm>
                       <a:off x="0" y="0"/>
-                      <a:ext cx="3369653" cy="2136503"/>
+                      <a:ext cx="4589192" cy="3955429"/>
                     </a:xfrm>
                     <a:prstGeom prst="rect">
                       <a:avLst/>
@@ -4764,6 +4680,11 @@
                     <a:ln>
                       <a:noFill/>
                     </a:ln>
+                    <a:extLst>
+                      <a:ext uri="{53640926-AAD7-44D8-BBD7-CCE9431645EC}">
+                        <a14:shadowObscured xmlns:a14="http://schemas.microsoft.com/office/drawing/2010/main"/>
+                      </a:ext>
+                    </a:extLst>
                   </pic:spPr>
                 </pic:pic>
               </a:graphicData>
@@ -4782,8 +4703,64 @@
           <w:rFonts w:hint="cs"/>
           <w:rtl/>
         </w:rPr>
-        <w:t>با افزایش تعداد پرسنل در کسب و کار، نیاز به مدیریت سطح دسترسی اون‌ها دارید که این نکته به‌شکل کامل در جیبرس طراحی شده و قابل تنظیم توسط شماست. البته ما کار رو آسون‌تر هم کردیم و یه سری سطح دسترسی پرکاربرد رو براتون به‌صورت پیش‌فرض درنظر گرفتیم.</w:t>
-      </w:r>
+        <w:t xml:space="preserve">یک سیستم کامل مرکز راهنمایی و تیکت برای پاسخگویی به سوالات مشتریان </w:t>
+      </w:r>
+      <w:r>
+        <w:rPr>
+          <w:rFonts w:hint="cs"/>
+          <w:rtl/>
+        </w:rPr>
+        <w:t xml:space="preserve">که </w:t>
+      </w:r>
+      <w:r>
+        <w:rPr>
+          <w:rFonts w:hint="cs"/>
+          <w:rtl/>
+        </w:rPr>
+        <w:t>به‌صورت اختصاصی در این پکیج پیاده‌سازی شده تا نیاز به سیستم‌های ثانویه</w:t>
+      </w:r>
+      <w:r>
+        <w:rPr>
+          <w:rFonts w:hint="cs"/>
+          <w:rtl/>
+        </w:rPr>
+        <w:t xml:space="preserve"> را</w:t>
+      </w:r>
+      <w:r>
+        <w:rPr>
+          <w:rFonts w:hint="cs"/>
+          <w:rtl/>
+        </w:rPr>
+        <w:t xml:space="preserve"> به حداقل برسد.</w:t>
+      </w:r>
+      <w:r>
+        <w:rPr>
+          <w:rFonts w:hint="cs"/>
+          <w:rtl/>
+        </w:rPr>
+        <w:t xml:space="preserve"> از این </w:t>
+      </w:r>
+      <w:r>
+        <w:rPr>
+          <w:rFonts w:hint="cs"/>
+          <w:rtl/>
+        </w:rPr>
+        <w:t xml:space="preserve">همه </w:t>
+      </w:r>
+      <w:r>
+        <w:rPr>
+          <w:rFonts w:hint="cs"/>
+          <w:rtl/>
+        </w:rPr>
+        <w:t>امکانات شگفت‌زده می‌شوید.</w:t>
+      </w:r>
+    </w:p>
+    <w:p>
+      <w:pPr>
+        <w:rPr>
+          <w:rtl/>
+        </w:rPr>
+      </w:pPr>
     </w:p>
     <w:p>
       <w:pPr>
@@ -4835,7 +4812,14 @@
           <w:rFonts w:hint="cs"/>
           <w:rtl/>
         </w:rPr>
-        <w:t xml:space="preserve">گزارشات آماری و نموداری </w:t>
+        <w:t xml:space="preserve">گزارشات نموداری </w:t>
+      </w:r>
+      <w:r>
+        <w:rPr>
+          <w:rFonts w:hint="cs"/>
+          <w:rtl/>
+        </w:rPr>
+        <w:t>لحظه‌ای</w:t>
       </w:r>
     </w:p>
     <w:p>
@@ -4885,6 +4869,13 @@
           <w:rFonts w:hint="cs"/>
           <w:rtl/>
         </w:rPr>
+        <w:t xml:space="preserve">زنده و </w:t>
+      </w:r>
+      <w:r>
+        <w:rPr>
+          <w:rFonts w:hint="cs"/>
+          <w:rtl/>
+        </w:rPr>
         <w:t xml:space="preserve">موثر، </w:t>
       </w:r>
       <w:r>
@@ -4892,7 +4883,21 @@
           <w:rFonts w:hint="cs"/>
           <w:rtl/>
         </w:rPr>
-        <w:t>می‌تونید کسب و کار خودتون رو دقیق رصد کنید و نظارت موشکافانه</w:t>
+        <w:t xml:space="preserve">می‌تونید کسب و کار خودتون رو دقیق رصد کنید و </w:t>
+      </w:r>
+      <w:r>
+        <w:rPr>
+          <w:rFonts w:hint="cs"/>
+          <w:rtl/>
+        </w:rPr>
+        <w:t xml:space="preserve">از هر جایی </w:t>
+      </w:r>
+      <w:r>
+        <w:rPr>
+          <w:rFonts w:hint="cs"/>
+          <w:rtl/>
+        </w:rPr>
+        <w:t>نظارت موشکافانه</w:t>
       </w:r>
       <w:r>
         <w:rPr>
@@ -4901,6 +4906,28 @@
         </w:rPr>
         <w:t>‌ای روی جزئیات کار داشته باشید.</w:t>
       </w:r>
+      <w:r>
+        <w:rPr>
+          <w:rFonts w:hint="cs"/>
+          <w:rtl/>
+        </w:rPr>
+        <w:t xml:space="preserve"> </w:t>
+      </w:r>
+      <w:r>
+        <w:rPr>
+          <w:rFonts w:hint="cs"/>
+          <w:rtl/>
+        </w:rPr>
+        <w:t>فروش‌ها رو می‌تونید بی‌درنگ ببینید و از طریق سایت و اپلیکیشن اون‌ها رو مدیریت کنید.</w:t>
+      </w:r>
+    </w:p>
+    <w:p>
+      <w:pPr>
+        <w:pStyle w:val="Matn"/>
+        <w:rPr>
+          <w:rtl/>
+        </w:rPr>
+      </w:pPr>
     </w:p>
     <w:p>
       <w:pPr>
@@ -4914,7 +4941,7 @@
           <w:rFonts w:hint="cs"/>
           <w:rtl/>
         </w:rPr>
-        <w:t>ارتباط زنده و لحظه‌ای</w:t>
+        <w:t>کنترل کامل سطح دسترسی</w:t>
       </w:r>
     </w:p>
     <w:p>
@@ -4929,29 +4956,16 @@
           <w:rFonts w:hint="cs"/>
           <w:rtl/>
         </w:rPr>
-        <w:t>یکی دیگر از مزیت‌های مهم جیبرس ارتباط لحظه‌ای شما با کسب و کار خودتون هست. با خیال راحت می‌تونید</w:t>
-      </w:r>
-      <w:r>
-        <w:rPr>
-          <w:rFonts w:hint="cs"/>
-          <w:rtl/>
-        </w:rPr>
-        <w:t xml:space="preserve"> از هر جایی</w:t>
-      </w:r>
-      <w:r>
-        <w:rPr>
-          <w:rFonts w:hint="cs"/>
-          <w:rtl/>
-        </w:rPr>
-        <w:t xml:space="preserve"> روی کسب و کار خود نظارت داشته باشید. فروش‌ها رو می‌تونید بی‌درنگ ببینید و از طریق سایت و اپلیکیشن و تلگرام اون‌ها رو مدیریت کنید</w:t>
-      </w:r>
-      <w:r>
-        <w:rPr>
-          <w:rFonts w:hint="cs"/>
-          <w:rtl/>
-        </w:rPr>
-        <w:t>.</w:t>
-      </w:r>
+        <w:t>با افزایش تعداد پرسنل در کسب و کار، نیاز به مدیریت سطح دسترسی اون‌ها دارید که این نکته به‌شکل کامل در جیبرس طراحی شده و قابل تنظیم توسط شماست. البته ما کار رو آسون‌تر هم کردیم و یه سری سطح دسترسی پرکاربرد رو براتون به‌صورت پیش‌فرض درنظر گرفتیم.</w:t>
+      </w:r>
+    </w:p>
+    <w:p>
+      <w:pPr>
+        <w:pStyle w:val="Matn"/>
+        <w:rPr>
+          <w:rtl/>
+        </w:rPr>
+      </w:pPr>
     </w:p>
     <w:p>
       <w:pPr>
@@ -5002,8 +5016,205 @@
           <w:rFonts w:hint="cs"/>
           <w:rtl/>
         </w:rPr>
-        <w:t xml:space="preserve">جیبرس تمام عملیات‌های نرم‌افزارهای مرسوم مالی و حسابداری را به‌سادگی آب خوردن انجام می‌دهد. ثبت اسناد مالی و بررسی گزارشات هیچ‌وقت اینقدر ساده نبوده؛ </w:t>
-      </w:r>
+        <w:t>جیبرس تمام عملیات‌های نرم‌افزارهای مرسوم مالی و حسابداری را به‌سادگی آب خوردن انجام می‌دهد. ثبت اسناد مالی و بررسی گزارشات هیچ‌وقت اینقدر ساده نبود</w:t>
+      </w:r>
+      <w:r>
+        <w:rPr>
+          <w:rFonts w:hint="cs"/>
+          <w:rtl/>
+        </w:rPr>
+        <w:t>ه است</w:t>
+      </w:r>
+      <w:r>
+        <w:rPr>
+          <w:rFonts w:hint="cs"/>
+          <w:rtl/>
+        </w:rPr>
+        <w:t>؛ به‌علاوه آنلاین بودن و دسترسی همیشگی به اسناد مالی رو هم بهش اضافه کنید.</w:t>
+      </w:r>
+    </w:p>
+    <w:p>
+      <w:pPr>
+        <w:pStyle w:val="Matn"/>
+        <w:rPr>
+          <w:rtl/>
+        </w:rPr>
+      </w:pPr>
+    </w:p>
+    <w:p>
+      <w:pPr>
+        <w:pStyle w:val="Heading2"/>
+        <w:rPr>
+          <w:rtl/>
+        </w:rPr>
+      </w:pPr>
+      <w:r>
+        <w:rPr>
+          <w:rFonts w:hint="cs"/>
+          <w:rtl/>
+        </w:rPr>
+        <w:t>سیستم انبارداری</w:t>
+      </w:r>
+    </w:p>
+    <w:p>
+      <w:pPr>
+        <w:pStyle w:val="Matn"/>
+        <w:rPr>
+          <w:rtl/>
+        </w:rPr>
+      </w:pPr>
+      <w:r>
+        <w:rPr>
+          <w:rFonts w:hint="cs"/>
+          <w:rtl/>
+        </w:rPr>
+        <w:t>مدیریت لحظه‌ای موجودی انبار و کنترل ورود و خروج محصولات، گزارشات نموداری و کاربردی، حداقل و حداکثر موجودی و کنترل نقطه سفارش، نمودار تغییرات قیمت کالاها، انبارگردانی و مدیریت مغایرت‌ها و محاسبه سرمایه موجود در انبار از بخش‌های اصلی موجود در سیستم انبارداری هستند که به‌شکلی ساده در جیبرس تعبیه شده‌اند تا تمام نیاز شما را در مدیریت انبار برطرف کند.</w:t>
+      </w:r>
+    </w:p>
+    <w:p>
+      <w:pPr>
+        <w:pStyle w:val="Matn"/>
+        <w:rPr>
+          <w:rtl/>
+        </w:rPr>
+      </w:pPr>
+    </w:p>
+    <w:p>
+      <w:pPr>
+        <w:pStyle w:val="Matn"/>
+        <w:jc w:val="left"/>
+        <w:rPr>
+          <w:rtl/>
+        </w:rPr>
+      </w:pPr>
+    </w:p>
+    <w:p>
+      <w:pPr>
+        <w:spacing w:line="259" w:lineRule="auto"/>
+        <w:rPr>
+          <w:rtl/>
+        </w:rPr>
+      </w:pPr>
+    </w:p>
+    <w:p>
+      <w:pPr>
+        <w:bidi w:val="0"/>
+        <w:spacing w:line="259" w:lineRule="auto"/>
+        <w:rPr>
+          <w:rtl/>
+        </w:rPr>
+      </w:pPr>
+      <w:r>
+        <w:rPr>
+          <w:rtl/>
+        </w:rPr>
+        <w:br w:type="page"/>
+      </w:r>
+    </w:p>
+    <w:p>
+      <w:pPr>
+        <w:pStyle w:val="Heading2"/>
+        <w:rPr>
+          <w:rtl/>
+        </w:rPr>
+      </w:pPr>
+      <w:r>
+        <w:rPr>
+          <w:rFonts w:hint="cs"/>
+          <w:rtl/>
+        </w:rPr>
+        <w:t xml:space="preserve">مدیریت </w:t>
+      </w:r>
+      <w:r>
+        <w:rPr>
+          <w:rFonts w:hint="cs"/>
+          <w:rtl/>
+        </w:rPr>
+        <w:t>و</w:t>
+      </w:r>
+      <w:r>
+        <w:rPr>
+          <w:rFonts w:hint="cs"/>
+          <w:rtl/>
+        </w:rPr>
+        <w:t xml:space="preserve"> یادآوری چک</w:t>
+      </w:r>
+    </w:p>
+    <w:p>
+      <w:pPr>
+        <w:pStyle w:val="Matn"/>
+        <w:jc w:val="left"/>
+        <w:rPr>
+          <w:rtl/>
+        </w:rPr>
+      </w:pPr>
+      <w:r>
+        <w:rPr>
+          <w:rFonts w:hint="cs"/>
+          <w:rtl/>
+        </w:rPr>
+        <w:t>با حذف حساب و کتاب دستی و هوشمند شدن اطلاع‌رسانی‌های چک‌هاتون، با جیبرس هیچ چکی رو فراموش نخواهید کرد.</w:t>
+      </w:r>
+      <w:r>
+        <w:rPr>
+          <w:rFonts w:hint="cs"/>
+          <w:rtl/>
+        </w:rPr>
+        <w:t xml:space="preserve"> </w:t>
+      </w:r>
+      <w:r>
+        <w:rPr>
+          <w:rFonts w:hint="cs"/>
+          <w:rtl/>
+        </w:rPr>
+        <w:t>یادآوری سررسید چک</w:t>
+      </w:r>
+      <w:r>
+        <w:rPr>
+          <w:rFonts w:hint="cs"/>
+          <w:rtl/>
+        </w:rPr>
+        <w:t>‌های دریافتی و پرداختی</w:t>
+      </w:r>
+      <w:r>
+        <w:rPr>
+          <w:rFonts w:hint="cs"/>
+          <w:rtl/>
+        </w:rPr>
+        <w:t>، راس‌گیری چک</w:t>
+      </w:r>
+      <w:r>
+        <w:rPr>
+          <w:rFonts w:hint="cs"/>
+          <w:rtl/>
+        </w:rPr>
+        <w:t xml:space="preserve"> و </w:t>
+      </w:r>
+      <w:r>
+        <w:rPr>
+          <w:rFonts w:hint="cs"/>
+          <w:rtl/>
+        </w:rPr>
+        <w:t>تمام عملیات‌های مربوط به چک را در جیبرس داشته باشید.</w:t>
+      </w:r>
+    </w:p>
+    <w:p>
+      <w:pPr>
+        <w:pStyle w:val="Matn"/>
+        <w:jc w:val="left"/>
+        <w:rPr>
+          <w:rtl/>
+        </w:rPr>
+      </w:pPr>
+    </w:p>
+    <w:p>
+      <w:pPr>
+        <w:pStyle w:val="Matn"/>
+        <w:jc w:val="left"/>
+        <w:rPr>
+          <w:rtl/>
+        </w:rPr>
+      </w:pPr>
       <w:r>
         <w:rPr>
           <w:rFonts w:hint="cs"/>
@@ -5015,288 +5226,11 @@
       </w:r>
       <w:r>
         <w:rPr>
-          <w:rFonts w:hint="cs"/>
-          <w:rtl/>
-        </w:rPr>
-        <w:t>. به‌علاوه آنلاین بودن و دسترسی همیشگی به اسناد مالی رو هم بهش اضافه کنید.</w:t>
-      </w:r>
-    </w:p>
-    <w:p>
-      <w:pPr>
-        <w:pStyle w:val="Heading2"/>
-        <w:rPr>
-          <w:rtl/>
-        </w:rPr>
-      </w:pPr>
-      <w:r>
-        <w:rPr>
-          <w:rFonts w:hint="cs"/>
-          <w:rtl/>
-        </w:rPr>
-        <w:t>حسابداری شخصی</w:t>
-      </w:r>
-    </w:p>
-    <w:p>
-      <w:pPr>
-        <w:pStyle w:val="Matn"/>
-        <w:rPr>
-          <w:rtl/>
-        </w:rPr>
-      </w:pPr>
-      <w:r>
-        <w:rPr>
-          <w:rFonts w:hint="cs"/>
           <w:noProof/>
           <w:lang w:bidi="ar-SA"/>
         </w:rPr>
-        <w:drawing>
-          <wp:anchor distT="0" distB="0" distL="114300" distR="114300" simplePos="0" relativeHeight="251664384" behindDoc="1" locked="0" layoutInCell="1" allowOverlap="1" wp14:anchorId="41A7FE88" wp14:editId="64DC7A80">
-            <wp:simplePos x="0" y="0"/>
-            <wp:positionH relativeFrom="column">
-              <wp:posOffset>-701041</wp:posOffset>
-            </wp:positionH>
-            <wp:positionV relativeFrom="paragraph">
-              <wp:posOffset>998855</wp:posOffset>
-            </wp:positionV>
-            <wp:extent cx="7191375" cy="4000500"/>
-            <wp:effectExtent l="0" t="0" r="0" b="0"/>
-            <wp:wrapNone/>
-            <wp:docPr id="31" name="Picture 31" descr="C:\Users\Javad\Pictures\Festival\Best-Online-Bachelors-in-Forensic-Accounting-Degrees.jpg"/>
-            <wp:cNvGraphicFramePr>
-              <a:graphicFrameLocks xmlns:a="http://schemas.openxmlformats.org/drawingml/2006/main" noChangeAspect="1"/>
-            </wp:cNvGraphicFramePr>
-            <a:graphic xmlns:a="http://schemas.openxmlformats.org/drawingml/2006/main">
-              <a:graphicData uri="http://schemas.openxmlformats.org/drawingml/2006/picture">
-                <pic:pic xmlns:pic="http://schemas.openxmlformats.org/drawingml/2006/picture">
-                  <pic:nvPicPr>
-                    <pic:cNvPr id="0" name="Picture 53" descr="C:\Users\Javad\Pictures\Festival\Best-Online-Bachelors-in-Forensic-Accounting-Degrees.jpg"/>
-                    <pic:cNvPicPr>
-                      <a:picLocks noChangeAspect="1" noChangeArrowheads="1"/>
-                    </pic:cNvPicPr>
-                  </pic:nvPicPr>
-                  <pic:blipFill>
-                    <a:blip r:embed="rId23">
-                      <a:extLst>
-                        <a:ext uri="{28A0092B-C50C-407E-A947-70E740481C1C}">
-                          <a14:useLocalDpi xmlns:a14="http://schemas.microsoft.com/office/drawing/2010/main" val="0"/>
-                        </a:ext>
-                      </a:extLst>
-                    </a:blip>
-                    <a:srcRect/>
-                    <a:stretch>
-                      <a:fillRect/>
-                    </a:stretch>
-                  </pic:blipFill>
-                  <pic:spPr bwMode="auto">
-                    <a:xfrm>
-                      <a:off x="0" y="0"/>
-                      <a:ext cx="7191946" cy="4000818"/>
-                    </a:xfrm>
-                    <a:prstGeom prst="rect">
-                      <a:avLst/>
-                    </a:prstGeom>
-                    <a:noFill/>
-                    <a:ln>
-                      <a:noFill/>
-                    </a:ln>
-                  </pic:spPr>
-                </pic:pic>
-              </a:graphicData>
-            </a:graphic>
-            <wp14:sizeRelH relativeFrom="page">
-              <wp14:pctWidth>0</wp14:pctWidth>
-            </wp14:sizeRelH>
-            <wp14:sizeRelV relativeFrom="page">
-              <wp14:pctHeight>0</wp14:pctHeight>
-            </wp14:sizeRelV>
-          </wp:anchor>
-        </w:drawing>
-      </w:r>
-      <w:r>
-        <w:rPr>
-          <w:rFonts w:hint="cs"/>
-          <w:rtl/>
-        </w:rPr>
-        <w:t xml:space="preserve">هزینه‌های شخصی خود را ثبت و دنبال کنید و با ایجاد نظم مالی، کنترل هزینه‌ها، بودجه‌بندی و پس‌انداز، زندگی زیباتری را تجربه کنید. این حق شماست که بدانید پولی که برای کسب آن زحمت کشیده‌اید، در کجا خرج می‌شود. بدون نیاز به دانش حسابداری و با ثبت ساده اطلاعات دخل و خرج خودتون </w:t>
-      </w:r>
-      <w:r>
-        <w:rPr>
-          <w:rFonts w:hint="cs"/>
-          <w:rtl/>
-        </w:rPr>
-        <w:t>در</w:t>
-      </w:r>
-      <w:r>
-        <w:rPr>
-          <w:rFonts w:hint="cs"/>
-          <w:rtl/>
-        </w:rPr>
-        <w:t xml:space="preserve"> جیبرس،</w:t>
-      </w:r>
-      <w:r>
-        <w:rPr>
-          <w:rFonts w:hint="cs"/>
-          <w:rtl/>
-        </w:rPr>
-        <w:t xml:space="preserve"> از</w:t>
-      </w:r>
-      <w:r>
-        <w:rPr>
-          <w:rFonts w:hint="cs"/>
-          <w:rtl/>
-        </w:rPr>
-        <w:t xml:space="preserve"> شیرینی پس‌انداز هزینه‌های مخفی </w:t>
-      </w:r>
-      <w:r>
-        <w:rPr>
-          <w:rFonts w:hint="cs"/>
-          <w:rtl/>
-        </w:rPr>
-        <w:t>لذت ببرید</w:t>
-      </w:r>
-      <w:r>
-        <w:rPr>
-          <w:rFonts w:hint="cs"/>
-          <w:rtl/>
-        </w:rPr>
-        <w:t>.</w:t>
-      </w:r>
-    </w:p>
-    <w:p>
-      <w:pPr>
-        <w:pStyle w:val="Matn"/>
-        <w:rPr>
-          <w:rtl/>
-        </w:rPr>
-      </w:pPr>
-    </w:p>
-    <w:p>
-      <w:pPr>
-        <w:pStyle w:val="Matn"/>
-        <w:jc w:val="left"/>
-        <w:rPr>
-          <w:rtl/>
-        </w:rPr>
-      </w:pPr>
-    </w:p>
-    <w:p>
-      <w:pPr>
-        <w:spacing w:line="259" w:lineRule="auto"/>
-        <w:rPr>
-          <w:rtl/>
-        </w:rPr>
-      </w:pPr>
-    </w:p>
-    <w:p>
-      <w:pPr>
-        <w:bidi w:val="0"/>
-        <w:spacing w:line="259" w:lineRule="auto"/>
-        <w:rPr>
-          <w:rtl/>
-        </w:rPr>
-      </w:pPr>
-      <w:r>
-        <w:rPr>
-          <w:rtl/>
-        </w:rPr>
-        <w:br w:type="page"/>
-      </w:r>
-    </w:p>
-    <w:p>
-      <w:pPr>
-        <w:pStyle w:val="Heading2"/>
-        <w:rPr>
-          <w:rtl/>
-        </w:rPr>
-      </w:pPr>
-      <w:r>
-        <w:rPr>
-          <w:rFonts w:hint="cs"/>
-          <w:rtl/>
-        </w:rPr>
-        <w:t xml:space="preserve">مدیریت </w:t>
-      </w:r>
-      <w:r>
-        <w:rPr>
-          <w:rFonts w:hint="cs"/>
-          <w:rtl/>
-        </w:rPr>
-        <w:t>و</w:t>
-      </w:r>
-      <w:r>
-        <w:rPr>
-          <w:rFonts w:hint="cs"/>
-          <w:rtl/>
-        </w:rPr>
-        <w:t xml:space="preserve"> یادآوری چک</w:t>
-      </w:r>
-    </w:p>
-    <w:p>
-      <w:pPr>
-        <w:pStyle w:val="Matn"/>
-        <w:jc w:val="left"/>
-        <w:rPr>
-          <w:rtl/>
-        </w:rPr>
-      </w:pPr>
-      <w:r>
-        <w:rPr>
-          <w:rFonts w:hint="cs"/>
-          <w:rtl/>
-        </w:rPr>
-        <w:t>با حذف حساب و کتاب دستی و هوشمند شدن اطلاع‌رسانی‌های چک‌هاتون، با جیبرس هیچ چکی رو فراموش نخواهید کرد.</w:t>
-      </w:r>
-      <w:r>
-        <w:rPr>
-          <w:rFonts w:hint="cs"/>
-          <w:rtl/>
-        </w:rPr>
         <w:t xml:space="preserve"> </w:t>
       </w:r>
-      <w:r>
-        <w:rPr>
-          <w:rFonts w:hint="cs"/>
-          <w:rtl/>
-        </w:rPr>
-        <w:t>یادآوری سررسید چک</w:t>
-      </w:r>
-      <w:r>
-        <w:rPr>
-          <w:rFonts w:hint="cs"/>
-          <w:rtl/>
-        </w:rPr>
-        <w:t>‌های دریافتی و پرداختی</w:t>
-      </w:r>
-      <w:r>
-        <w:rPr>
-          <w:rFonts w:hint="cs"/>
-          <w:rtl/>
-        </w:rPr>
-        <w:t>، راس‌گیری چک</w:t>
-      </w:r>
-      <w:r>
-        <w:rPr>
-          <w:rFonts w:hint="cs"/>
-          <w:rtl/>
-        </w:rPr>
-        <w:t xml:space="preserve"> و </w:t>
-      </w:r>
-      <w:r>
-        <w:rPr>
-          <w:rFonts w:hint="cs"/>
-          <w:rtl/>
-        </w:rPr>
-        <w:t>تمام عملیات‌های مربوط به چک را در جیبرس داشته باشید.</w:t>
-      </w:r>
-    </w:p>
-    <w:p>
-      <w:pPr>
-        <w:pStyle w:val="Matn"/>
-        <w:jc w:val="left"/>
-        <w:rPr>
-          <w:rtl/>
-        </w:rPr>
-      </w:pPr>
       <w:r>
         <w:rPr>
           <w:noProof/>
@@ -5453,7 +5387,35 @@
           <w:rFonts w:hint="cs"/>
           <w:rtl/>
         </w:rPr>
-        <w:t xml:space="preserve"> تا قبل از تصمیم نهایی به اندازه کافی فرصت برای بررسی و تصمیم صحیح داشته باشید.</w:t>
+        <w:t xml:space="preserve"> تا قبل از </w:t>
+      </w:r>
+      <w:r>
+        <w:rPr>
+          <w:rFonts w:hint="cs"/>
+          <w:rtl/>
+        </w:rPr>
+        <w:t>انتخاب</w:t>
+      </w:r>
+      <w:r>
+        <w:rPr>
+          <w:rFonts w:hint="cs"/>
+          <w:rtl/>
+        </w:rPr>
+        <w:t xml:space="preserve"> به اندازه کافی فرصت برای بررسی و تصمیم</w:t>
+      </w:r>
+      <w:r>
+        <w:rPr>
+          <w:rFonts w:hint="cs"/>
+          <w:rtl/>
+        </w:rPr>
+        <w:t>‌گیری</w:t>
+      </w:r>
+      <w:r>
+        <w:rPr>
+          <w:rFonts w:hint="cs"/>
+          <w:rtl/>
+        </w:rPr>
+        <w:t xml:space="preserve"> صحیح داشته باشید.</w:t>
       </w:r>
     </w:p>
     <w:p>
@@ -5740,34 +5702,6 @@
     </w:p>
     <w:p>
       <w:pPr>
-        <w:rPr>
-          <w:rtl/>
-        </w:rPr>
-      </w:pPr>
-    </w:p>
-    <w:p>
-      <w:pPr>
-        <w:rPr>
-          <w:rtl/>
-        </w:rPr>
-      </w:pPr>
-    </w:p>
-    <w:p>
-      <w:pPr>
-        <w:rPr>
-          <w:rtl/>
-        </w:rPr>
-      </w:pPr>
-    </w:p>
-    <w:p>
-      <w:pPr>
-        <w:rPr>
-          <w:rtl/>
-        </w:rPr>
-      </w:pPr>
-    </w:p>
-    <w:p>
-      <w:pPr>
         <w:pStyle w:val="Heading2"/>
         <w:rPr>
           <w:rtl/>
@@ -5775,22 +5709,388 @@
       </w:pPr>
       <w:r>
         <w:rPr>
+          <w:rFonts w:hint="cs"/>
+          <w:rtl/>
+        </w:rPr>
+        <w:t>انتقال</w:t>
+      </w:r>
+      <w:r>
+        <w:rPr>
+          <w:rFonts w:hint="cs"/>
+          <w:rtl/>
+        </w:rPr>
+        <w:t>ی</w:t>
+      </w:r>
+      <w:r>
+        <w:rPr>
+          <w:rFonts w:hint="cs"/>
+          <w:rtl/>
+        </w:rPr>
+        <w:t xml:space="preserve"> لذت بخش</w:t>
+      </w:r>
+    </w:p>
+    <w:p>
+      <w:pPr>
+        <w:pStyle w:val="Matn"/>
+        <w:rPr>
+          <w:rtl/>
+        </w:rPr>
+      </w:pPr>
+      <w:r>
+        <w:rPr>
+          <w:rFonts w:hint="cs"/>
+          <w:rtl/>
+        </w:rPr>
+        <w:t xml:space="preserve">آیا قصد ارتقای نرم‌افزار مالی و حسابداری سنتی خود و انتقال به جیبرس را دارید؟ </w:t>
+      </w:r>
+      <w:r>
+        <w:rPr>
+          <w:rFonts w:hint="cs"/>
+          <w:rtl/>
+        </w:rPr>
+        <w:t xml:space="preserve">ما برای رضایت خاطر شما، </w:t>
+      </w:r>
+      <w:r>
+        <w:rPr>
+          <w:rFonts w:hint="cs"/>
+          <w:rtl/>
+        </w:rPr>
+        <w:t>۲</w:t>
+      </w:r>
+      <w:r>
+        <w:rPr>
+          <w:rFonts w:hint="cs"/>
+          <w:rtl/>
+        </w:rPr>
+        <w:t>۰٪ تخفیف درنظر گرفته‌ایم.</w:t>
+      </w:r>
+      <w:r>
+        <w:rPr>
+          <w:rFonts w:hint="cs"/>
+          <w:rtl/>
+        </w:rPr>
+        <w:t xml:space="preserve"> اگر شرکت شما دانش‌بنیان است</w:t>
+      </w:r>
+      <w:r>
+        <w:rPr>
+          <w:rFonts w:hint="cs"/>
+          <w:rtl/>
+        </w:rPr>
+        <w:t>،</w:t>
+      </w:r>
+      <w:r>
+        <w:rPr>
+          <w:rFonts w:hint="cs"/>
+          <w:rtl/>
+        </w:rPr>
+        <w:t xml:space="preserve"> استفاده از جیبرس برای شما کاملا رایگان </w:t>
+      </w:r>
+      <w:r>
+        <w:rPr>
+          <w:rFonts w:hint="cs"/>
+          <w:rtl/>
+        </w:rPr>
+        <w:t>خواهد بود</w:t>
+      </w:r>
+      <w:r>
+        <w:rPr>
+          <w:rFonts w:hint="cs"/>
+          <w:rtl/>
+        </w:rPr>
+        <w:t>.</w:t>
+      </w:r>
+      <w:r>
+        <w:rPr>
+          <w:rFonts w:hint="cs"/>
+          <w:rtl/>
+        </w:rPr>
+        <w:t xml:space="preserve"> کافی است با ما تماس بگیرید.</w:t>
+      </w:r>
+    </w:p>
+    <w:p>
+      <w:pPr>
+        <w:bidi w:val="0"/>
+        <w:spacing w:line="259" w:lineRule="auto"/>
+        <w:rPr>
+          <w:rtl/>
+        </w:rPr>
+      </w:pPr>
+      <w:r>
+        <w:rPr>
+          <w:rtl/>
+        </w:rPr>
+        <w:br w:type="page"/>
+      </w:r>
+    </w:p>
+    <w:p>
+      <w:pPr>
+        <w:pStyle w:val="Heading2"/>
+        <w:rPr>
+          <w:rtl/>
+        </w:rPr>
+      </w:pPr>
+      <w:r>
+        <w:rPr>
+          <w:rFonts w:hint="cs"/>
+          <w:rtl/>
+        </w:rPr>
+        <w:t>پشتیبانی همیشگی</w:t>
+      </w:r>
+    </w:p>
+    <w:p>
+      <w:pPr>
+        <w:pStyle w:val="Matn"/>
+        <w:rPr>
+          <w:rtl/>
+        </w:rPr>
+      </w:pPr>
+      <w:r>
+        <w:rPr>
+          <w:rFonts w:hint="cs"/>
+          <w:rtl/>
+        </w:rPr>
+        <w:t>شاید رقبای جیبرس بتوانند به‌سختی به تکنولوژی‌های ما دست پیدا کنند، شاید بتوانند ویژگی‌های جیبرس را کپی کنند، شاید بتوانند از استراتژی‌های ما تقلید کنند ولی نمی‌توانند مثل ما فکر کنند. به جرات می‌توانیم بگوییم مهم‌ترین مزیت رقابتی ما مشتری مداری است. ما معتقد به مشتری مداری هستیم. تمام تلاش خود را به‌کار می‌بندیم تا همواره به نیازهای شما پاسخ دهیم و رضایت شما را کسب کنیم. رویکردی متفاوت را از ما انتظار داشته باشید.</w:t>
+      </w:r>
+    </w:p>
+    <w:p>
+      <w:pPr>
+        <w:rPr>
+          <w:rtl/>
+        </w:rPr>
+      </w:pPr>
+    </w:p>
+    <w:p>
+      <w:pPr>
+        <w:pStyle w:val="Matn"/>
+        <w:rPr>
+          <w:rtl/>
+        </w:rPr>
+      </w:pPr>
+      <w:r>
+        <w:rPr>
+          <w:rFonts w:hint="cs"/>
+          <w:rtl/>
+        </w:rPr>
+        <w:t>هیچوقت تنها نیستید.</w:t>
+      </w:r>
+    </w:p>
+    <w:p>
+      <w:pPr>
+        <w:pStyle w:val="Matn"/>
+        <w:rPr>
+          <w:rtl/>
+        </w:rPr>
+      </w:pPr>
+      <w:r>
+        <w:rPr>
+          <w:rFonts w:hint="cs"/>
+          <w:rtl/>
+        </w:rPr>
+        <w:t>ما برای کمک به شما همواره آماده‌ایم. با تلفن و چت و ایمیل و تیکت..</w:t>
+      </w:r>
+    </w:p>
+    <w:p>
+      <w:pPr>
+        <w:rPr>
+          <w:rtl/>
+        </w:rPr>
+      </w:pPr>
+    </w:p>
+    <w:p>
+      <w:pPr>
+        <w:bidi w:val="0"/>
+        <w:spacing w:line="259" w:lineRule="auto"/>
+        <w:rPr>
+          <w:rtl/>
+        </w:rPr>
+      </w:pPr>
+      <w:r>
+        <w:rPr>
+          <w:rtl/>
+        </w:rPr>
+        <w:br w:type="page"/>
+      </w:r>
+    </w:p>
+    <w:p>
+      <w:pPr>
+        <w:pStyle w:val="Heading2"/>
+        <w:rPr>
+          <w:rtl/>
+        </w:rPr>
+      </w:pPr>
+      <w:r>
+        <w:rPr>
+          <w:rFonts w:hint="cs"/>
+          <w:rtl/>
+        </w:rPr>
+        <w:t>بکاپ‌گیری خودکار</w:t>
+      </w:r>
+    </w:p>
+    <w:p>
+      <w:pPr>
+        <w:pStyle w:val="Matn"/>
+        <w:rPr>
+          <w:rtl/>
+        </w:rPr>
+      </w:pPr>
+      <w:r>
+        <w:rPr>
+          <w:rFonts w:hint="cs"/>
+          <w:rtl/>
+        </w:rPr>
+        <w:t>اطلاعات شما در جیبرس به‌طور دائم در حال پشتیبان‌گیری خودکار هستند. افزون بر این هر زمان که مایل بودید می‌توانید از تمام اطلاعات خود در جیبرس خروجی داشته باشید.</w:t>
+      </w:r>
+    </w:p>
+    <w:p>
+      <w:pPr>
+        <w:pStyle w:val="Heading2"/>
+        <w:rPr>
+          <w:rtl/>
+        </w:rPr>
+      </w:pPr>
+      <w:r>
+        <w:rPr>
+          <w:rFonts w:hint="cs"/>
+          <w:rtl/>
+        </w:rPr>
+        <w:t>قابل استفاده بر روی تمام پلتفرم‌ها</w:t>
+      </w:r>
+    </w:p>
+    <w:p>
+      <w:pPr>
+        <w:pStyle w:val="Matn"/>
+        <w:rPr>
+          <w:rtl/>
+        </w:rPr>
+      </w:pPr>
+      <w:r>
+        <w:rPr>
+          <w:rFonts w:hint="cs"/>
+          <w:rtl/>
+        </w:rPr>
+        <w:t xml:space="preserve">وب‌سایت کاملا واکنش‌گرا برای موبایل و کامپیوتر و تلویزیون شما + اپلیکیشن اندروید و </w:t>
+      </w:r>
+      <w:r>
+        <w:t>iOS</w:t>
+      </w:r>
+      <w:r>
+        <w:rPr>
+          <w:rFonts w:hint="cs"/>
+          <w:rtl/>
+        </w:rPr>
+        <w:t xml:space="preserve"> + ربات در پیام‌رسان‌ها</w:t>
+      </w:r>
+    </w:p>
+    <w:p>
+      <w:pPr>
+        <w:pStyle w:val="Heading2"/>
+        <w:rPr>
+          <w:rtl/>
+        </w:rPr>
+      </w:pPr>
+      <w:r>
+        <w:rPr>
+          <w:rFonts w:hint="cs"/>
+          <w:rtl/>
+        </w:rPr>
+        <w:t>راه‌اندازی سریع</w:t>
+      </w:r>
+    </w:p>
+    <w:p>
+      <w:pPr>
+        <w:pStyle w:val="Matn"/>
+        <w:rPr>
+          <w:rtl/>
+        </w:rPr>
+      </w:pPr>
+      <w:r>
+        <w:rPr>
+          <w:rFonts w:hint="cs"/>
+          <w:rtl/>
+        </w:rPr>
+        <w:t xml:space="preserve">ساخت حساب‌کاربری و راه‌اندازی فروشگاه در کسری از ثانیه و بدون نیاز به آموزش خاص و دانش فنی قابل انجام است. تمام فرآیندها و امکانات بر بستر وب بوده و آموزش استفاده از آن نیز در </w:t>
+      </w:r>
+      <w:r>
+        <w:rPr>
+          <w:rFonts w:hint="cs"/>
+          <w:b/>
+          <w:bCs/>
+          <w:rtl/>
+        </w:rPr>
+        <w:t>مرکز راهنمایی</w:t>
+      </w:r>
+      <w:r>
+        <w:rPr>
+          <w:rFonts w:hint="cs"/>
+          <w:b/>
+          <w:bCs/>
+          <w:rtl/>
+        </w:rPr>
+        <w:t xml:space="preserve"> جیبرس</w:t>
+      </w:r>
+      <w:r>
+        <w:rPr>
+          <w:rFonts w:hint="cs"/>
+          <w:rtl/>
+        </w:rPr>
+        <w:t xml:space="preserve"> موجود است و نیاز به آموزش حضوری </w:t>
+      </w:r>
+      <w:r>
+        <w:rPr>
+          <w:rFonts w:hint="cs"/>
+          <w:rtl/>
+        </w:rPr>
+        <w:t>ندارید</w:t>
+      </w:r>
+      <w:r>
+        <w:rPr>
+          <w:rFonts w:hint="cs"/>
+          <w:rtl/>
+        </w:rPr>
+        <w:t>.</w:t>
+      </w:r>
+    </w:p>
+    <w:p>
+      <w:pPr>
+        <w:pStyle w:val="Heading2"/>
+        <w:rPr>
+          <w:rtl/>
+        </w:rPr>
+      </w:pPr>
+      <w:r>
+        <w:rPr>
+          <w:rFonts w:hint="cs"/>
+          <w:rtl/>
+        </w:rPr>
+        <w:t>زیرساخت ابری</w:t>
+      </w:r>
+    </w:p>
+    <w:p>
+      <w:pPr>
+        <w:pStyle w:val="Matn"/>
+        <w:rPr>
+          <w:rtl/>
+        </w:rPr>
+      </w:pPr>
+      <w:r>
+        <w:rPr>
+          <w:rFonts w:hint="cs"/>
           <w:noProof/>
           <w:lang w:bidi="ar-SA"/>
         </w:rPr>
         <w:drawing>
-          <wp:anchor distT="0" distB="0" distL="114300" distR="114300" simplePos="0" relativeHeight="251669504" behindDoc="1" locked="0" layoutInCell="1" allowOverlap="1" wp14:anchorId="1A811E04" wp14:editId="666949B4">
+          <wp:anchor distT="0" distB="0" distL="114300" distR="114300" simplePos="0" relativeHeight="251671552" behindDoc="1" locked="0" layoutInCell="1" allowOverlap="1" wp14:anchorId="58467FC2" wp14:editId="23A02D70">
             <wp:simplePos x="0" y="0"/>
             <wp:positionH relativeFrom="column">
-              <wp:posOffset>-699312</wp:posOffset>
+              <wp:posOffset>-782915</wp:posOffset>
             </wp:positionH>
             <wp:positionV relativeFrom="paragraph">
-              <wp:posOffset>398307</wp:posOffset>
+              <wp:posOffset>776796</wp:posOffset>
             </wp:positionV>
-            <wp:extent cx="2392045" cy="1913890"/>
-            <wp:effectExtent l="0" t="0" r="8255" b="0"/>
+            <wp:extent cx="7240772" cy="2551210"/>
+            <wp:effectExtent l="0" t="0" r="0" b="1905"/>
             <wp:wrapNone/>
-            <wp:docPr id="6" name="Picture 6" descr="C:\Users\Javad\Pictures\Festival\images.jpg"/>
+            <wp:docPr id="10" name="Picture 10" descr="C:\Users\Javad\Pictures\Festival\thumbnail_individual-insurance-support.jpg"/>
             <wp:cNvGraphicFramePr>
               <a:graphicFrameLocks xmlns:a="http://schemas.openxmlformats.org/drawingml/2006/main" noChangeAspect="1"/>
             </wp:cNvGraphicFramePr>
@@ -5798,7 +6098,7 @@
               <a:graphicData uri="http://schemas.openxmlformats.org/drawingml/2006/picture">
                 <pic:pic xmlns:pic="http://schemas.openxmlformats.org/drawingml/2006/picture">
                   <pic:nvPicPr>
-                    <pic:cNvPr id="0" name="Picture 3" descr="C:\Users\Javad\Pictures\Festival\images.jpg"/>
+                    <pic:cNvPr id="0" name="Picture 5" descr="C:\Users\Javad\Pictures\Festival\thumbnail_individual-insurance-support.jpg"/>
                     <pic:cNvPicPr>
                       <a:picLocks noChangeAspect="1" noChangeArrowheads="1"/>
                     </pic:cNvPicPr>
@@ -5819,7 +6119,7 @@
                   <pic:spPr bwMode="auto">
                     <a:xfrm>
                       <a:off x="0" y="0"/>
-                      <a:ext cx="2392045" cy="1913890"/>
+                      <a:ext cx="7240772" cy="2551210"/>
                     </a:xfrm>
                     <a:prstGeom prst="rect">
                       <a:avLst/>
@@ -5846,14 +6146,7 @@
           <w:rFonts w:hint="cs"/>
           <w:rtl/>
         </w:rPr>
-        <w:t xml:space="preserve">۲۰٪ </w:t>
-      </w:r>
-      <w:r>
-        <w:rPr>
-          <w:rFonts w:hint="cs"/>
-          <w:rtl/>
-        </w:rPr>
-        <w:t>تخفیف</w:t>
+        <w:t>جیبرس علاوه بر استفاده از بالاترین سطح تکنولوژی نرم‌افزاری دنیا، در بخش سخت‌افزار هم برای امنیت اطلاعات شما ساختاری مستحکم را با استفاده از شبکه توزیع محتوا و امنیت ابری پدید آورده و سرورهای ابری جیبرس تمام وقت و بدون هزینه مازاد برای خدمت‌گزاری به شما آماده هستند.</w:t>
       </w:r>
     </w:p>
     <w:p>
@@ -5863,44 +6156,26 @@
           <w:rtl/>
         </w:rPr>
       </w:pPr>
-      <w:r>
-        <w:rPr>
-          <w:rFonts w:hint="cs"/>
-          <w:rtl/>
-        </w:rPr>
-        <w:t xml:space="preserve">آیا قصد ارتقای نرم‌افزار مالی و حسابداری سنتی خود و انتقال به جیبرس را دارید؟ </w:t>
-      </w:r>
-      <w:r>
-        <w:rPr>
-          <w:rFonts w:hint="cs"/>
-          <w:rtl/>
-        </w:rPr>
-        <w:t xml:space="preserve">ما برای رضایت خاطر شما، </w:t>
-      </w:r>
-      <w:r>
-        <w:rPr>
-          <w:rFonts w:hint="cs"/>
-          <w:rtl/>
-        </w:rPr>
-        <w:t>۲</w:t>
-      </w:r>
-      <w:r>
-        <w:rPr>
-          <w:rFonts w:hint="cs"/>
-          <w:rtl/>
-        </w:rPr>
-        <w:t>۰٪ تخفیف درنظر گرفته‌ایم. کافی است با ما تماس بگیرید.</w:t>
-      </w:r>
-    </w:p>
-    <w:p>
-      <w:pPr>
-        <w:bidi w:val="0"/>
+    </w:p>
+    <w:p>
+      <w:pPr>
+        <w:pStyle w:val="Matn"/>
+        <w:rPr>
+          <w:rtl/>
+        </w:rPr>
+      </w:pPr>
+    </w:p>
+    <w:p>
+      <w:pPr>
         <w:spacing w:line="259" w:lineRule="auto"/>
         <w:rPr>
           <w:rtl/>
         </w:rPr>
       </w:pPr>
       <w:r>
+        <w:br/>
+      </w:r>
+      <w:r>
         <w:rPr>
           <w:rtl/>
         </w:rPr>
@@ -5909,21 +6184,6 @@
     </w:p>
     <w:p>
       <w:pPr>
-        <w:pStyle w:val="Heading2"/>
-        <w:rPr>
-          <w:rtl/>
-        </w:rPr>
-      </w:pPr>
-      <w:r>
-        <w:rPr>
-          <w:rFonts w:hint="cs"/>
-          <w:rtl/>
-        </w:rPr>
-        <w:t>زیرساخت ابری</w:t>
-      </w:r>
-    </w:p>
-    <w:p>
-      <w:pPr>
         <w:pStyle w:val="Matn"/>
         <w:rPr>
           <w:rtl/>
@@ -5931,74 +6191,268 @@
       </w:pPr>
       <w:r>
         <w:rPr>
-          <w:rFonts w:hint="cs"/>
-          <w:rtl/>
-        </w:rPr>
-        <w:t xml:space="preserve">جیبرس علاوه بر </w:t>
-      </w:r>
-      <w:r>
-        <w:rPr>
-          <w:rFonts w:hint="cs"/>
-          <w:rtl/>
-        </w:rPr>
-        <w:t xml:space="preserve">استفاده از </w:t>
-      </w:r>
-      <w:r>
-        <w:rPr>
-          <w:rFonts w:hint="cs"/>
-          <w:rtl/>
-        </w:rPr>
-        <w:t>بالاترین سطح تکنولوژی نرم‌افزاری دنیا، در بخش سخت‌افزار هم برای امنیت اطلاعات شما ساختا</w:t>
-      </w:r>
-      <w:r>
-        <w:rPr>
-          <w:rFonts w:hint="cs"/>
-          <w:rtl/>
-        </w:rPr>
-        <w:t>ری مستحکم را</w:t>
-      </w:r>
-      <w:r>
-        <w:rPr>
-          <w:rFonts w:hint="cs"/>
-          <w:rtl/>
-        </w:rPr>
-        <w:t xml:space="preserve"> با استفاده از شبکه توزیع محتوا و امنیت ابری پدید آورده و سرورهای ابری جیبرس تمام وقت و بدون هزینه مازاد </w:t>
-      </w:r>
-      <w:r>
-        <w:rPr>
-          <w:rFonts w:hint="cs"/>
-          <w:rtl/>
-        </w:rPr>
-        <w:t>برای</w:t>
-      </w:r>
-      <w:r>
-        <w:rPr>
-          <w:rFonts w:hint="cs"/>
-          <w:rtl/>
-        </w:rPr>
-        <w:t xml:space="preserve"> خدمت‌گزاری به شما </w:t>
-      </w:r>
-      <w:r>
-        <w:rPr>
-          <w:rFonts w:hint="cs"/>
-          <w:rtl/>
-        </w:rPr>
-        <w:t>آماده هستند.</w:t>
-      </w:r>
-    </w:p>
-    <w:p>
-      <w:pPr>
-        <w:pStyle w:val="Heading2"/>
-        <w:rPr>
-          <w:rtl/>
-        </w:rPr>
-      </w:pPr>
-      <w:r>
-        <w:rPr>
-          <w:rFonts w:hint="cs"/>
-          <w:rtl/>
-        </w:rPr>
-        <w:t>پشتیبان‌گیری خودکار</w:t>
+          <w:rtl/>
+        </w:rPr>
+        <w:t>به‌جا</w:t>
+      </w:r>
+      <w:r>
+        <w:rPr>
+          <w:rFonts w:hint="cs"/>
+          <w:rtl/>
+        </w:rPr>
+        <w:t>ی</w:t>
+      </w:r>
+      <w:r>
+        <w:rPr>
+          <w:rtl/>
+        </w:rPr>
+        <w:t xml:space="preserve"> فرار، با توکل به خدا و با ا</w:t>
+      </w:r>
+      <w:r>
+        <w:rPr>
+          <w:rFonts w:hint="cs"/>
+          <w:rtl/>
+        </w:rPr>
+        <w:t>ی</w:t>
+      </w:r>
+      <w:r>
+        <w:rPr>
+          <w:rFonts w:hint="eastAsia"/>
+          <w:rtl/>
+        </w:rPr>
+        <w:t>ستادن</w:t>
+      </w:r>
+      <w:r>
+        <w:rPr>
+          <w:rtl/>
+        </w:rPr>
+        <w:t xml:space="preserve"> رو</w:t>
+      </w:r>
+      <w:r>
+        <w:rPr>
+          <w:rFonts w:hint="cs"/>
+          <w:rtl/>
+        </w:rPr>
+        <w:t>ی</w:t>
+      </w:r>
+      <w:r>
+        <w:rPr>
+          <w:rtl/>
+        </w:rPr>
+        <w:t xml:space="preserve"> قله‌ها</w:t>
+      </w:r>
+      <w:r>
+        <w:rPr>
+          <w:rFonts w:hint="cs"/>
+          <w:rtl/>
+        </w:rPr>
+        <w:t>ی</w:t>
+      </w:r>
+      <w:r>
+        <w:rPr>
+          <w:rtl/>
+        </w:rPr>
+        <w:t xml:space="preserve"> تجرب</w:t>
+      </w:r>
+      <w:r>
+        <w:rPr>
+          <w:rFonts w:hint="cs"/>
+          <w:rtl/>
+        </w:rPr>
+        <w:t>ی</w:t>
+      </w:r>
+      <w:r>
+        <w:rPr>
+          <w:rFonts w:hint="eastAsia"/>
+          <w:rtl/>
+        </w:rPr>
+        <w:t>ات</w:t>
+      </w:r>
+      <w:r>
+        <w:rPr>
+          <w:rtl/>
+        </w:rPr>
+        <w:t xml:space="preserve"> گذشته، راه خود را آغاز کرد</w:t>
+      </w:r>
+      <w:r>
+        <w:rPr>
+          <w:rFonts w:hint="cs"/>
+          <w:rtl/>
+        </w:rPr>
+        <w:t>ه‌ا</w:t>
+      </w:r>
+      <w:r>
+        <w:rPr>
+          <w:rFonts w:hint="cs"/>
+          <w:rtl/>
+        </w:rPr>
+        <w:t>ی</w:t>
+      </w:r>
+      <w:r>
+        <w:rPr>
+          <w:rFonts w:hint="eastAsia"/>
+          <w:rtl/>
+        </w:rPr>
+        <w:t>م؛</w:t>
+      </w:r>
+      <w:r>
+        <w:rPr>
+          <w:rtl/>
+        </w:rPr>
+        <w:t xml:space="preserve"> در ا</w:t>
+      </w:r>
+      <w:r>
+        <w:rPr>
+          <w:rFonts w:hint="cs"/>
+          <w:rtl/>
+        </w:rPr>
+        <w:t>ی</w:t>
+      </w:r>
+      <w:r>
+        <w:rPr>
+          <w:rFonts w:hint="eastAsia"/>
+          <w:rtl/>
+        </w:rPr>
+        <w:t>ن</w:t>
+      </w:r>
+      <w:r>
+        <w:rPr>
+          <w:rtl/>
+        </w:rPr>
+        <w:t xml:space="preserve"> مس</w:t>
+      </w:r>
+      <w:r>
+        <w:rPr>
+          <w:rFonts w:hint="cs"/>
+          <w:rtl/>
+        </w:rPr>
+        <w:t>ی</w:t>
+      </w:r>
+      <w:r>
+        <w:rPr>
+          <w:rFonts w:hint="eastAsia"/>
+          <w:rtl/>
+        </w:rPr>
+        <w:t>ر</w:t>
+      </w:r>
+      <w:r>
+        <w:rPr>
+          <w:rtl/>
+        </w:rPr>
+        <w:t xml:space="preserve"> مشکلات فراوان</w:t>
+      </w:r>
+      <w:r>
+        <w:rPr>
+          <w:rFonts w:hint="cs"/>
+          <w:rtl/>
+        </w:rPr>
+        <w:t>ی</w:t>
+      </w:r>
+      <w:r>
+        <w:rPr>
+          <w:rtl/>
+        </w:rPr>
+        <w:t xml:space="preserve"> را گذرانده‌ا</w:t>
+      </w:r>
+      <w:r>
+        <w:rPr>
+          <w:rFonts w:hint="cs"/>
+          <w:rtl/>
+        </w:rPr>
+        <w:t>ی</w:t>
+      </w:r>
+      <w:r>
+        <w:rPr>
+          <w:rFonts w:hint="eastAsia"/>
+          <w:rtl/>
+        </w:rPr>
+        <w:t>م</w:t>
+      </w:r>
+      <w:r>
+        <w:rPr>
+          <w:rtl/>
+        </w:rPr>
+        <w:t xml:space="preserve"> و صد البته چالش‌ها</w:t>
+      </w:r>
+      <w:r>
+        <w:rPr>
+          <w:rFonts w:hint="cs"/>
+          <w:rtl/>
+        </w:rPr>
+        <w:t>ی</w:t>
+      </w:r>
+      <w:r>
+        <w:rPr>
+          <w:rtl/>
+        </w:rPr>
+        <w:t xml:space="preserve"> بس</w:t>
+      </w:r>
+      <w:r>
+        <w:rPr>
+          <w:rFonts w:hint="cs"/>
+          <w:rtl/>
+        </w:rPr>
+        <w:t>ی</w:t>
+      </w:r>
+      <w:r>
+        <w:rPr>
+          <w:rFonts w:hint="eastAsia"/>
+          <w:rtl/>
+        </w:rPr>
+        <w:t>ار</w:t>
+      </w:r>
+      <w:r>
+        <w:rPr>
+          <w:rFonts w:hint="cs"/>
+          <w:rtl/>
+        </w:rPr>
+        <w:t>ی</w:t>
+      </w:r>
+      <w:r>
+        <w:rPr>
+          <w:rtl/>
+        </w:rPr>
+        <w:t xml:space="preserve"> را هم در پ</w:t>
+      </w:r>
+      <w:r>
+        <w:rPr>
+          <w:rFonts w:hint="cs"/>
+          <w:rtl/>
+        </w:rPr>
+        <w:t>ی</w:t>
+      </w:r>
+      <w:r>
+        <w:rPr>
+          <w:rFonts w:hint="eastAsia"/>
+          <w:rtl/>
+        </w:rPr>
+        <w:t>ش</w:t>
+      </w:r>
+      <w:r>
+        <w:rPr>
+          <w:rtl/>
+        </w:rPr>
+        <w:t xml:space="preserve"> رو دار</w:t>
+      </w:r>
+      <w:r>
+        <w:rPr>
+          <w:rFonts w:hint="cs"/>
+          <w:rtl/>
+        </w:rPr>
+        <w:t>ی</w:t>
+      </w:r>
+      <w:r>
+        <w:rPr>
+          <w:rFonts w:hint="eastAsia"/>
+          <w:rtl/>
+        </w:rPr>
+        <w:t>م</w:t>
+      </w:r>
+      <w:r>
+        <w:rPr>
+          <w:rtl/>
+        </w:rPr>
+        <w:t>.</w:t>
       </w:r>
     </w:p>
     <w:p>
@@ -6013,170 +6467,17 @@
           <w:rFonts w:hint="cs"/>
           <w:rtl/>
         </w:rPr>
-        <w:t>اطلاعات شما در جیبرس به‌طور دائم در حال پشتیبان‌گیری خودکار هستند. افزون بر این هر زمان که مایل بودید می‌توانید از تمام اطلاعات خود در جیبرس</w:t>
-      </w:r>
-      <w:r>
-        <w:rPr>
-          <w:rFonts w:hint="cs"/>
-          <w:rtl/>
-        </w:rPr>
-        <w:t xml:space="preserve"> خروجی </w:t>
-      </w:r>
-      <w:r>
-        <w:rPr>
-          <w:rFonts w:hint="cs"/>
-          <w:rtl/>
-        </w:rPr>
-        <w:t>داشته باشید.</w:t>
-      </w:r>
-    </w:p>
-    <w:p>
-      <w:pPr>
-        <w:pStyle w:val="Heading2"/>
-        <w:rPr>
-          <w:rtl/>
-        </w:rPr>
-      </w:pPr>
-      <w:r>
-        <w:rPr>
-          <w:rFonts w:hint="cs"/>
-          <w:rtl/>
-        </w:rPr>
-        <w:t>قابل استفاده بر روی تمام پلتفرم‌ها</w:t>
-      </w:r>
-    </w:p>
-    <w:p>
-      <w:pPr>
-        <w:pStyle w:val="Matn"/>
-        <w:rPr>
-          <w:rtl/>
-        </w:rPr>
-      </w:pPr>
-      <w:r>
-        <w:rPr>
-          <w:rFonts w:hint="cs"/>
-          <w:rtl/>
-        </w:rPr>
-        <w:t xml:space="preserve">وب‌سایت کاملا واکنش‌گرا برای موبایل و کامپیوتر و تلویزیون شما + اپلیکیشن اندروید و </w:t>
-      </w:r>
-      <w:r>
-        <w:t>iOS</w:t>
-      </w:r>
-      <w:r>
-        <w:rPr>
-          <w:rFonts w:hint="cs"/>
-          <w:rtl/>
-        </w:rPr>
-        <w:t xml:space="preserve"> + ربات در پیام‌رسان‌ها</w:t>
-      </w:r>
-    </w:p>
-    <w:p>
-      <w:pPr>
-        <w:pStyle w:val="Heading2"/>
-        <w:rPr>
-          <w:rtl/>
-        </w:rPr>
-      </w:pPr>
-      <w:r>
-        <w:rPr>
-          <w:rFonts w:hint="cs"/>
-          <w:rtl/>
-        </w:rPr>
-        <w:t>راه‌اندازی سریع</w:t>
-      </w:r>
-    </w:p>
-    <w:p>
-      <w:pPr>
-        <w:pStyle w:val="Matn"/>
-        <w:rPr>
-          <w:rtl/>
-        </w:rPr>
-      </w:pPr>
-      <w:r>
-        <w:rPr>
-          <w:rFonts w:hint="cs"/>
-          <w:noProof/>
-          <w:lang w:bidi="ar-SA"/>
-        </w:rPr>
-        <w:drawing>
-          <wp:anchor distT="0" distB="0" distL="114300" distR="114300" simplePos="0" relativeHeight="251671552" behindDoc="1" locked="0" layoutInCell="1" allowOverlap="1" wp14:anchorId="39474488" wp14:editId="7E1CF3AA">
-            <wp:simplePos x="0" y="0"/>
-            <wp:positionH relativeFrom="column">
-              <wp:posOffset>-783885</wp:posOffset>
-            </wp:positionH>
-            <wp:positionV relativeFrom="paragraph">
-              <wp:posOffset>799273</wp:posOffset>
-            </wp:positionV>
-            <wp:extent cx="7240772" cy="2551210"/>
-            <wp:effectExtent l="0" t="0" r="0" b="1905"/>
-            <wp:wrapNone/>
-            <wp:docPr id="10" name="Picture 10" descr="C:\Users\Javad\Pictures\Festival\thumbnail_individual-insurance-support.jpg"/>
-            <wp:cNvGraphicFramePr>
-              <a:graphicFrameLocks xmlns:a="http://schemas.openxmlformats.org/drawingml/2006/main" noChangeAspect="1"/>
-            </wp:cNvGraphicFramePr>
-            <a:graphic xmlns:a="http://schemas.openxmlformats.org/drawingml/2006/main">
-              <a:graphicData uri="http://schemas.openxmlformats.org/drawingml/2006/picture">
-                <pic:pic xmlns:pic="http://schemas.openxmlformats.org/drawingml/2006/picture">
-                  <pic:nvPicPr>
-                    <pic:cNvPr id="0" name="Picture 5" descr="C:\Users\Javad\Pictures\Festival\thumbnail_individual-insurance-support.jpg"/>
-                    <pic:cNvPicPr>
-                      <a:picLocks noChangeAspect="1" noChangeArrowheads="1"/>
-                    </pic:cNvPicPr>
-                  </pic:nvPicPr>
-                  <pic:blipFill>
-                    <a:blip r:embed="rId27">
-                      <a:extLst>
-                        <a:ext uri="{28A0092B-C50C-407E-A947-70E740481C1C}">
-                          <a14:useLocalDpi xmlns:a14="http://schemas.microsoft.com/office/drawing/2010/main" val="0"/>
-                        </a:ext>
-                      </a:extLst>
-                    </a:blip>
-                    <a:srcRect/>
-                    <a:stretch>
-                      <a:fillRect/>
-                    </a:stretch>
-                  </pic:blipFill>
-                  <pic:spPr bwMode="auto">
-                    <a:xfrm>
-                      <a:off x="0" y="0"/>
-                      <a:ext cx="7248873" cy="2554064"/>
-                    </a:xfrm>
-                    <a:prstGeom prst="rect">
-                      <a:avLst/>
-                    </a:prstGeom>
-                    <a:noFill/>
-                    <a:ln>
-                      <a:noFill/>
-                    </a:ln>
-                  </pic:spPr>
-                </pic:pic>
-              </a:graphicData>
-            </a:graphic>
-            <wp14:sizeRelH relativeFrom="page">
-              <wp14:pctWidth>0</wp14:pctWidth>
-            </wp14:sizeRelH>
-            <wp14:sizeRelV relativeFrom="page">
-              <wp14:pctHeight>0</wp14:pctHeight>
-            </wp14:sizeRelV>
-          </wp:anchor>
-        </w:drawing>
-      </w:r>
-      <w:r>
-        <w:rPr>
-          <w:rFonts w:hint="cs"/>
-          <w:rtl/>
-        </w:rPr>
-        <w:t xml:space="preserve">ساخت حساب‌کاربری و راه‌اندازی فروشگاه در کسری از ثانیه و بدون نیاز به آموزش خاص و دانش فنی قابل انجام است. تمام فرآیندها و امکانات بر بستر وب بوده و آموزش استفاده از آن نیز در </w:t>
-      </w:r>
-      <w:r>
-        <w:rPr>
-          <w:rFonts w:hint="cs"/>
+        <w:t>با تکمیل و گسترش حلقه‌های زیرساخت مالی یکپارچه و ایجاد تعامل بین مخاطبین، جیبرس بازیگر بزرگی در عرصه تکنولوژی‌های مالی شده و نقش پررنگی در دنیای الکترونیکی مردم ایران و جهان خواهد داشت.</w:t>
+      </w:r>
+    </w:p>
+    <w:p>
+      <w:pPr>
+        <w:rPr>
           <w:b/>
           <w:bCs/>
           <w:rtl/>
         </w:rPr>
-        <w:t>مرکز راهنمایی</w:t>
-      </w:r>
+      </w:pPr>
       <w:r>
         <w:rPr>
           <w:rFonts w:hint="cs"/>
@@ -6184,780 +6485,24 @@
           <w:bCs/>
           <w:rtl/>
         </w:rPr>
-        <w:t xml:space="preserve"> جیبرس</w:t>
-      </w:r>
-      <w:r>
-        <w:rPr>
-          <w:rFonts w:hint="cs"/>
-          <w:rtl/>
-        </w:rPr>
-        <w:t xml:space="preserve"> موجود است و نیاز به آموزش حضوری </w:t>
-      </w:r>
-      <w:r>
-        <w:rPr>
-          <w:rFonts w:hint="cs"/>
-          <w:rtl/>
-        </w:rPr>
-        <w:t>ندارید</w:t>
-      </w:r>
-      <w:r>
-        <w:rPr>
-          <w:rFonts w:hint="cs"/>
-          <w:rtl/>
-        </w:rPr>
-        <w:t>.</w:t>
-      </w:r>
-    </w:p>
-    <w:p>
-      <w:pPr>
-        <w:pStyle w:val="Matn"/>
-        <w:rPr>
-          <w:rtl/>
-        </w:rPr>
-      </w:pPr>
-    </w:p>
-    <w:p>
-      <w:pPr>
-        <w:pStyle w:val="Matn"/>
-        <w:rPr>
-          <w:rtl/>
-        </w:rPr>
-      </w:pPr>
-    </w:p>
-    <w:p>
-      <w:pPr>
-        <w:spacing w:line="259" w:lineRule="auto"/>
-        <w:rPr>
-          <w:rtl/>
-        </w:rPr>
-      </w:pPr>
-      <w:r>
-        <w:rPr>
-          <w:rtl/>
-        </w:rPr>
-        <w:br w:type="page"/>
-      </w:r>
-    </w:p>
-    <w:p>
-      <w:pPr>
-        <w:pStyle w:val="Heading2"/>
-        <w:rPr>
-          <w:rtl/>
-        </w:rPr>
-      </w:pPr>
-      <w:r>
-        <w:rPr>
-          <w:rFonts w:hint="cs"/>
-          <w:rtl/>
-        </w:rPr>
-        <w:t>پشتیبانی همیشگی</w:t>
-      </w:r>
-    </w:p>
-    <w:p>
-      <w:pPr>
-        <w:pStyle w:val="Matn"/>
-        <w:rPr>
-          <w:rtl/>
-        </w:rPr>
-      </w:pPr>
-      <w:r>
-        <w:rPr>
-          <w:rFonts w:hint="cs"/>
-          <w:rtl/>
-        </w:rPr>
-        <w:t xml:space="preserve">شاید رقبای </w:t>
-      </w:r>
-      <w:r>
-        <w:rPr>
-          <w:rFonts w:hint="cs"/>
-          <w:rtl/>
-        </w:rPr>
-        <w:t>جیبرس</w:t>
-      </w:r>
-      <w:r>
-        <w:rPr>
-          <w:rFonts w:hint="cs"/>
-          <w:rtl/>
-        </w:rPr>
-        <w:t xml:space="preserve"> بتوانند به‌سختی به تکنولوژی‌های ما دست پیدا کنند، شاید بتوانند </w:t>
-      </w:r>
-      <w:r>
-        <w:rPr>
-          <w:rFonts w:hint="cs"/>
-          <w:rtl/>
-        </w:rPr>
-        <w:t xml:space="preserve">ویژگی‌های جیبرس </w:t>
-      </w:r>
-      <w:r>
-        <w:rPr>
-          <w:rFonts w:hint="cs"/>
-          <w:rtl/>
-        </w:rPr>
-        <w:t>را کپی کنند</w:t>
-      </w:r>
-      <w:r>
-        <w:rPr>
-          <w:rFonts w:hint="cs"/>
-          <w:rtl/>
-        </w:rPr>
-        <w:t xml:space="preserve">، شاید بتوانند از استراتژی‌های ما تقلید کنند ولی نمی‌توانند </w:t>
-      </w:r>
-      <w:r>
-        <w:rPr>
-          <w:rFonts w:hint="cs"/>
-          <w:rtl/>
-        </w:rPr>
-        <w:t xml:space="preserve">مثل ما فکر کنند. </w:t>
-      </w:r>
-      <w:r>
-        <w:rPr>
-          <w:rFonts w:hint="cs"/>
-          <w:rtl/>
-        </w:rPr>
-        <w:t>به جرات می‌توانیم بگوییم مهم‌ترین مزیت رقابتی ما مشتری مداری است.</w:t>
-      </w:r>
-      <w:r>
-        <w:rPr>
-          <w:rFonts w:hint="cs"/>
-          <w:rtl/>
-        </w:rPr>
-        <w:t xml:space="preserve"> </w:t>
-      </w:r>
-      <w:r>
-        <w:rPr>
-          <w:rFonts w:hint="cs"/>
-          <w:rtl/>
-        </w:rPr>
-        <w:t>ما معتقد به مشتری مداری هستیم. تمام تلاش خود را به‌کار می‌بندیم تا همواره به نیازهای شما پاسخ دهیم و رضایت شما را کسب کنیم.</w:t>
-      </w:r>
-      <w:r>
-        <w:rPr>
-          <w:rFonts w:hint="cs"/>
-          <w:rtl/>
-        </w:rPr>
-        <w:t xml:space="preserve"> رویکردی </w:t>
-      </w:r>
-      <w:r>
-        <w:rPr>
-          <w:rFonts w:hint="cs"/>
-          <w:rtl/>
-        </w:rPr>
-        <w:t>متفاوت</w:t>
-      </w:r>
-      <w:r>
-        <w:rPr>
-          <w:rFonts w:hint="cs"/>
-          <w:rtl/>
-        </w:rPr>
-        <w:t xml:space="preserve"> را از ما انتظار داشته باشید.</w:t>
-      </w:r>
-    </w:p>
-    <w:p>
-      <w:pPr>
-        <w:rPr>
-          <w:rtl/>
-        </w:rPr>
-      </w:pPr>
-    </w:p>
-    <w:p>
-      <w:pPr>
-        <w:rPr>
-          <w:rtl/>
-        </w:rPr>
-      </w:pPr>
-      <w:r>
-        <w:rPr>
-          <w:noProof/>
-          <w:color w:val="2E74B5" w:themeColor="accent1" w:themeShade="BF"/>
-          <w:sz w:val="32"/>
-          <w:szCs w:val="32"/>
-          <w:lang w:bidi="ar-SA"/>
-        </w:rPr>
-        <w:drawing>
-          <wp:anchor distT="0" distB="0" distL="114300" distR="114300" simplePos="0" relativeHeight="251680768" behindDoc="0" locked="0" layoutInCell="1" allowOverlap="1" wp14:anchorId="0F7F11B5" wp14:editId="18D70660">
-            <wp:simplePos x="0" y="0"/>
-            <wp:positionH relativeFrom="column">
-              <wp:posOffset>1140405</wp:posOffset>
-            </wp:positionH>
-            <wp:positionV relativeFrom="paragraph">
-              <wp:posOffset>139976</wp:posOffset>
-            </wp:positionV>
-            <wp:extent cx="3618373" cy="2894698"/>
-            <wp:effectExtent l="114300" t="114300" r="115570" b="153670"/>
-            <wp:wrapNone/>
-            <wp:docPr id="8" name="Picture 8"/>
-            <wp:cNvGraphicFramePr>
-              <a:graphicFrameLocks xmlns:a="http://schemas.openxmlformats.org/drawingml/2006/main" noChangeAspect="1"/>
-            </wp:cNvGraphicFramePr>
-            <a:graphic xmlns:a="http://schemas.openxmlformats.org/drawingml/2006/main">
-              <a:graphicData uri="http://schemas.openxmlformats.org/drawingml/2006/picture">
-                <pic:pic xmlns:pic="http://schemas.openxmlformats.org/drawingml/2006/picture">
-                  <pic:nvPicPr>
-                    <pic:cNvPr id="0" name="Picture 4" descr="C:\Users\Javad\Pictures\Festival\help_center_employees.png"/>
-                    <pic:cNvPicPr>
-                      <a:picLocks noChangeAspect="1" noChangeArrowheads="1"/>
-                    </pic:cNvPicPr>
-                  </pic:nvPicPr>
-                  <pic:blipFill>
-                    <a:blip r:embed="rId28" cstate="print">
-                      <a:extLst>
-                        <a:ext uri="{28A0092B-C50C-407E-A947-70E740481C1C}">
-                          <a14:useLocalDpi xmlns:a14="http://schemas.microsoft.com/office/drawing/2010/main" val="0"/>
-                        </a:ext>
-                      </a:extLst>
-                    </a:blip>
-                    <a:stretch>
-                      <a:fillRect/>
-                    </a:stretch>
-                  </pic:blipFill>
-                  <pic:spPr bwMode="auto">
-                    <a:xfrm>
-                      <a:off x="0" y="0"/>
-                      <a:ext cx="3618373" cy="2894698"/>
-                    </a:xfrm>
-                    <a:prstGeom prst="rect">
-                      <a:avLst/>
-                    </a:prstGeom>
-                    <a:solidFill>
-                      <a:srgbClr val="FFFFFF">
-                        <a:shade val="85000"/>
-                      </a:srgbClr>
-                    </a:solidFill>
-                    <a:ln w="88900" cap="sq">
-                      <a:solidFill>
-                        <a:srgbClr val="FFFFFF"/>
-                      </a:solidFill>
-                      <a:miter lim="800000"/>
-                    </a:ln>
-                    <a:effectLst>
-                      <a:outerShdw blurRad="55000" dist="18000" dir="5400000" algn="tl" rotWithShape="0">
-                        <a:srgbClr val="000000">
-                          <a:alpha val="40000"/>
-                        </a:srgbClr>
-                      </a:outerShdw>
-                    </a:effectLst>
-                    <a:scene3d>
-                      <a:camera prst="orthographicFront"/>
-                      <a:lightRig rig="twoPt" dir="t">
-                        <a:rot lat="0" lon="0" rev="7200000"/>
-                      </a:lightRig>
-                    </a:scene3d>
-                    <a:sp3d>
-                      <a:bevelT w="25400" h="19050"/>
-                      <a:contourClr>
-                        <a:srgbClr val="FFFFFF"/>
-                      </a:contourClr>
-                    </a:sp3d>
-                  </pic:spPr>
-                </pic:pic>
-              </a:graphicData>
-            </a:graphic>
-            <wp14:sizeRelH relativeFrom="page">
-              <wp14:pctWidth>0</wp14:pctWidth>
-            </wp14:sizeRelH>
-            <wp14:sizeRelV relativeFrom="page">
-              <wp14:pctHeight>0</wp14:pctHeight>
-            </wp14:sizeRelV>
-          </wp:anchor>
-        </w:drawing>
-      </w:r>
-    </w:p>
-    <w:p>
-      <w:pPr>
-        <w:rPr>
-          <w:rtl/>
-        </w:rPr>
-      </w:pPr>
-    </w:p>
-    <w:p>
-      <w:pPr>
-        <w:rPr>
-          <w:rtl/>
-        </w:rPr>
-      </w:pPr>
-    </w:p>
-    <w:p>
-      <w:pPr>
-        <w:rPr>
-          <w:rtl/>
-        </w:rPr>
-      </w:pPr>
-    </w:p>
-    <w:p>
-      <w:pPr>
-        <w:rPr>
-          <w:rtl/>
-        </w:rPr>
-      </w:pPr>
-    </w:p>
-    <w:p>
-      <w:pPr>
-        <w:rPr>
-          <w:rtl/>
-        </w:rPr>
-      </w:pPr>
-    </w:p>
-    <w:p>
-      <w:pPr>
-        <w:rPr>
-          <w:rtl/>
-        </w:rPr>
-      </w:pPr>
-    </w:p>
-    <w:p>
-      <w:pPr>
-        <w:rPr>
-          <w:rtl/>
-        </w:rPr>
-      </w:pPr>
-    </w:p>
-    <w:p>
-      <w:pPr>
-        <w:rPr>
-          <w:rtl/>
-        </w:rPr>
-      </w:pPr>
-    </w:p>
-    <w:p>
-      <w:pPr>
-        <w:rPr>
-          <w:rtl/>
-        </w:rPr>
-      </w:pPr>
-    </w:p>
-    <w:p>
-      <w:pPr>
-        <w:jc w:val="center"/>
-        <w:rPr>
-          <w:rtl/>
-        </w:rPr>
-      </w:pPr>
-      <w:r>
-        <w:rPr>
-          <w:rFonts w:hint="cs"/>
-          <w:rtl/>
-        </w:rPr>
-        <w:t>هیچوقت تنها نیستید. ما برای کمک به شما همواره آماده‌ایم. با تلفن و چت و ایمیل و تیکت..</w:t>
-      </w:r>
-      <w:r>
-        <w:br/>
-      </w:r>
-      <w:r>
-        <w:rPr>
-          <w:rtl/>
-        </w:rPr>
-        <w:br w:type="page"/>
-      </w:r>
-    </w:p>
-    <w:p>
-      <w:pPr>
-        <w:pStyle w:val="Matn"/>
-        <w:rPr>
-          <w:rtl/>
-        </w:rPr>
-      </w:pPr>
-      <w:r>
-        <w:rPr>
-          <w:rtl/>
-        </w:rPr>
-        <w:t>به‌جا</w:t>
-      </w:r>
-      <w:r>
-        <w:rPr>
-          <w:rFonts w:hint="cs"/>
-          <w:rtl/>
-        </w:rPr>
-        <w:t>ی</w:t>
-      </w:r>
-      <w:r>
-        <w:rPr>
-          <w:rtl/>
-        </w:rPr>
-        <w:t xml:space="preserve"> فرار، با توکل به خدا و با ا</w:t>
-      </w:r>
-      <w:r>
-        <w:rPr>
-          <w:rFonts w:hint="cs"/>
-          <w:rtl/>
-        </w:rPr>
-        <w:t>ی</w:t>
-      </w:r>
-      <w:r>
-        <w:rPr>
-          <w:rFonts w:hint="eastAsia"/>
-          <w:rtl/>
-        </w:rPr>
-        <w:t>ستادن</w:t>
-      </w:r>
-      <w:r>
-        <w:rPr>
-          <w:rtl/>
-        </w:rPr>
-        <w:t xml:space="preserve"> رو</w:t>
-      </w:r>
-      <w:r>
-        <w:rPr>
-          <w:rFonts w:hint="cs"/>
-          <w:rtl/>
-        </w:rPr>
-        <w:t>ی</w:t>
-      </w:r>
-      <w:r>
-        <w:rPr>
-          <w:rtl/>
-        </w:rPr>
-        <w:t xml:space="preserve"> قله‌ها</w:t>
-      </w:r>
-      <w:r>
-        <w:rPr>
-          <w:rFonts w:hint="cs"/>
-          <w:rtl/>
-        </w:rPr>
-        <w:t>ی</w:t>
-      </w:r>
-      <w:r>
-        <w:rPr>
-          <w:rtl/>
-        </w:rPr>
-        <w:t xml:space="preserve"> تجرب</w:t>
-      </w:r>
-      <w:r>
-        <w:rPr>
-          <w:rFonts w:hint="cs"/>
-          <w:rtl/>
-        </w:rPr>
-        <w:t>ی</w:t>
-      </w:r>
-      <w:r>
-        <w:rPr>
-          <w:rFonts w:hint="eastAsia"/>
-          <w:rtl/>
-        </w:rPr>
-        <w:t>ات</w:t>
-      </w:r>
-      <w:r>
-        <w:rPr>
-          <w:rtl/>
-        </w:rPr>
-        <w:t xml:space="preserve"> گذشته، راه خود را آغاز کرد</w:t>
-      </w:r>
-      <w:r>
-        <w:rPr>
-          <w:rFonts w:hint="cs"/>
-          <w:rtl/>
-        </w:rPr>
-        <w:t>ه‌ا</w:t>
-      </w:r>
-      <w:r>
-        <w:rPr>
-          <w:rFonts w:hint="cs"/>
-          <w:rtl/>
-        </w:rPr>
-        <w:t>ی</w:t>
-      </w:r>
-      <w:r>
-        <w:rPr>
-          <w:rFonts w:hint="eastAsia"/>
-          <w:rtl/>
-        </w:rPr>
-        <w:t>م؛</w:t>
-      </w:r>
-      <w:r>
-        <w:rPr>
-          <w:rtl/>
-        </w:rPr>
-        <w:t xml:space="preserve"> در ا</w:t>
-      </w:r>
-      <w:r>
-        <w:rPr>
-          <w:rFonts w:hint="cs"/>
-          <w:rtl/>
-        </w:rPr>
-        <w:t>ی</w:t>
-      </w:r>
-      <w:r>
-        <w:rPr>
-          <w:rFonts w:hint="eastAsia"/>
-          <w:rtl/>
-        </w:rPr>
-        <w:t>ن</w:t>
-      </w:r>
-      <w:r>
-        <w:rPr>
-          <w:rtl/>
-        </w:rPr>
-        <w:t xml:space="preserve"> مس</w:t>
-      </w:r>
-      <w:r>
-        <w:rPr>
-          <w:rFonts w:hint="cs"/>
-          <w:rtl/>
-        </w:rPr>
-        <w:t>ی</w:t>
-      </w:r>
-      <w:r>
-        <w:rPr>
-          <w:rFonts w:hint="eastAsia"/>
-          <w:rtl/>
-        </w:rPr>
-        <w:t>ر</w:t>
-      </w:r>
-      <w:r>
-        <w:rPr>
-          <w:rtl/>
-        </w:rPr>
-        <w:t xml:space="preserve"> مشکلات فراوان</w:t>
-      </w:r>
-      <w:r>
-        <w:rPr>
-          <w:rFonts w:hint="cs"/>
-          <w:rtl/>
-        </w:rPr>
-        <w:t>ی</w:t>
-      </w:r>
-      <w:r>
-        <w:rPr>
-          <w:rtl/>
-        </w:rPr>
-        <w:t xml:space="preserve"> را گذرانده‌ا</w:t>
-      </w:r>
-      <w:r>
-        <w:rPr>
-          <w:rFonts w:hint="cs"/>
-          <w:rtl/>
-        </w:rPr>
-        <w:t>ی</w:t>
-      </w:r>
-      <w:r>
-        <w:rPr>
-          <w:rFonts w:hint="eastAsia"/>
-          <w:rtl/>
-        </w:rPr>
-        <w:t>م</w:t>
-      </w:r>
-      <w:r>
-        <w:rPr>
-          <w:rtl/>
-        </w:rPr>
-        <w:t xml:space="preserve"> و صد البته چالش‌ها</w:t>
-      </w:r>
-      <w:r>
-        <w:rPr>
-          <w:rFonts w:hint="cs"/>
-          <w:rtl/>
-        </w:rPr>
-        <w:t>ی</w:t>
-      </w:r>
-      <w:r>
-        <w:rPr>
-          <w:rtl/>
-        </w:rPr>
-        <w:t xml:space="preserve"> بس</w:t>
-      </w:r>
-      <w:r>
-        <w:rPr>
-          <w:rFonts w:hint="cs"/>
-          <w:rtl/>
-        </w:rPr>
-        <w:t>ی</w:t>
-      </w:r>
-      <w:r>
-        <w:rPr>
-          <w:rFonts w:hint="eastAsia"/>
-          <w:rtl/>
-        </w:rPr>
-        <w:t>ار</w:t>
-      </w:r>
-      <w:r>
-        <w:rPr>
-          <w:rFonts w:hint="cs"/>
-          <w:rtl/>
-        </w:rPr>
-        <w:t>ی</w:t>
-      </w:r>
-      <w:r>
-        <w:rPr>
-          <w:rtl/>
-        </w:rPr>
-        <w:t xml:space="preserve"> را هم در پ</w:t>
-      </w:r>
-      <w:r>
-        <w:rPr>
-          <w:rFonts w:hint="cs"/>
-          <w:rtl/>
-        </w:rPr>
-        <w:t>ی</w:t>
-      </w:r>
-      <w:r>
-        <w:rPr>
-          <w:rFonts w:hint="eastAsia"/>
-          <w:rtl/>
-        </w:rPr>
-        <w:t>ش</w:t>
-      </w:r>
-      <w:r>
-        <w:rPr>
-          <w:rtl/>
-        </w:rPr>
-        <w:t xml:space="preserve"> رو دار</w:t>
-      </w:r>
-      <w:r>
-        <w:rPr>
-          <w:rFonts w:hint="cs"/>
-          <w:rtl/>
-        </w:rPr>
-        <w:t>ی</w:t>
-      </w:r>
-      <w:r>
-        <w:rPr>
-          <w:rFonts w:hint="eastAsia"/>
-          <w:rtl/>
-        </w:rPr>
-        <w:t>م</w:t>
-      </w:r>
-      <w:r>
-        <w:rPr>
-          <w:rtl/>
-        </w:rPr>
-        <w:t>.</w:t>
-      </w:r>
-      <w:r>
-        <w:rPr>
-          <w:rFonts w:hint="cs"/>
-          <w:rtl/>
-        </w:rPr>
-        <w:t xml:space="preserve"> </w:t>
-      </w:r>
-      <w:r>
-        <w:rPr>
-          <w:rFonts w:hint="cs"/>
-          <w:rtl/>
-        </w:rPr>
-        <w:t>با تکمیل و گسترش حلقه‌های زیرساخت مالی یکپارچه و ایجاد تعامل بین مخاطبین، جیبرس بازیگر بزرگی در عرصه تکنولوژی‌های مالی شده و نقش پررنگی در دنیای الکترونیکی مردم ایران و جهان خواهد داشت.</w:t>
-      </w:r>
-    </w:p>
-    <w:p>
-      <w:pPr>
-        <w:pStyle w:val="Matn"/>
-        <w:rPr>
-          <w:rtl/>
-        </w:rPr>
-      </w:pPr>
-    </w:p>
-    <w:p>
-      <w:pPr>
-        <w:pStyle w:val="Matn"/>
-        <w:jc w:val="center"/>
-        <w:rPr>
-          <w:rtl/>
-        </w:rPr>
-      </w:pPr>
-      <w:r>
-        <w:rPr>
-          <w:noProof/>
-          <w:lang w:bidi="ar-SA"/>
-        </w:rPr>
-        <w:drawing>
-          <wp:inline distT="0" distB="0" distL="0" distR="0" wp14:anchorId="0BEDA1EC" wp14:editId="36698F2F">
-            <wp:extent cx="3894925" cy="760652"/>
-            <wp:effectExtent l="0" t="0" r="0" b="1905"/>
-            <wp:docPr id="7" name="Picture 7" descr="C:\Users\Javad\Pictures\Festival\images.png"/>
-            <wp:cNvGraphicFramePr>
-              <a:graphicFrameLocks xmlns:a="http://schemas.openxmlformats.org/drawingml/2006/main" noChangeAspect="1"/>
-            </wp:cNvGraphicFramePr>
-            <a:graphic xmlns:a="http://schemas.openxmlformats.org/drawingml/2006/main">
-              <a:graphicData uri="http://schemas.openxmlformats.org/drawingml/2006/picture">
-                <pic:pic xmlns:pic="http://schemas.openxmlformats.org/drawingml/2006/picture">
-                  <pic:nvPicPr>
-                    <pic:cNvPr id="0" name="Picture 13" descr="C:\Users\Javad\Pictures\Festival\images.png"/>
-                    <pic:cNvPicPr>
-                      <a:picLocks noChangeAspect="1" noChangeArrowheads="1"/>
-                    </pic:cNvPicPr>
-                  </pic:nvPicPr>
-                  <pic:blipFill rotWithShape="1">
-                    <a:blip r:embed="rId29">
-                      <a:extLst>
-                        <a:ext uri="{28A0092B-C50C-407E-A947-70E740481C1C}">
-                          <a14:useLocalDpi xmlns:a14="http://schemas.microsoft.com/office/drawing/2010/main" val="0"/>
-                        </a:ext>
-                      </a:extLst>
-                    </a:blip>
-                    <a:srcRect t="31016" b="29925"/>
-                    <a:stretch/>
-                  </pic:blipFill>
-                  <pic:spPr bwMode="auto">
-                    <a:xfrm>
-                      <a:off x="0" y="0"/>
-                      <a:ext cx="3923447" cy="766222"/>
-                    </a:xfrm>
-                    <a:prstGeom prst="rect">
-                      <a:avLst/>
-                    </a:prstGeom>
-                    <a:noFill/>
-                    <a:ln>
-                      <a:noFill/>
-                    </a:ln>
-                    <a:extLst>
-                      <a:ext uri="{53640926-AAD7-44D8-BBD7-CCE9431645EC}">
-                        <a14:shadowObscured xmlns:a14="http://schemas.microsoft.com/office/drawing/2010/main"/>
-                      </a:ext>
-                    </a:extLst>
-                  </pic:spPr>
-                </pic:pic>
-              </a:graphicData>
-            </a:graphic>
-          </wp:inline>
-        </w:drawing>
-      </w:r>
-    </w:p>
-    <w:p>
-      <w:pPr>
-        <w:jc w:val="center"/>
-        <w:rPr>
-          <w:sz w:val="16"/>
-          <w:szCs w:val="16"/>
-          <w:rtl/>
-        </w:rPr>
-      </w:pPr>
+        <w:t xml:space="preserve">ایران، </w:t>
+      </w:r>
       <w:r>
         <w:rPr>
           <w:rFonts w:hint="cs"/>
           <w:b/>
           <w:bCs/>
-          <w:sz w:val="20"/>
-          <w:szCs w:val="20"/>
-          <w:rtl/>
-        </w:rPr>
-        <w:t>هیچ‌کسی مثل ما نمی‌تونه نیازهای یک کسب و کار الکترونیکی رو برآورده کنه</w:t>
-      </w:r>
-    </w:p>
-    <w:p>
-      <w:pPr>
-        <w:rPr>
-          <w:rtl/>
-        </w:rPr>
-      </w:pPr>
-    </w:p>
-    <w:p>
-      <w:pPr>
-        <w:rPr>
-          <w:rtl/>
-        </w:rPr>
-      </w:pPr>
-      <w:r>
-        <w:rPr>
-          <w:rFonts w:hint="cs"/>
-          <w:rtl/>
-        </w:rPr>
-        <w:t xml:space="preserve">ایران، </w:t>
-      </w:r>
-      <w:r>
-        <w:rPr>
-          <w:rFonts w:hint="cs"/>
           <w:rtl/>
         </w:rPr>
         <w:t>جیبرس</w:t>
       </w:r>
+    </w:p>
+    <w:p>
+      <w:pPr>
+        <w:rPr>
+          <w:rtl/>
+        </w:rPr>
+      </w:pPr>
     </w:p>
     <w:p>
       <w:pPr>
@@ -7070,29 +6615,251 @@
         </w:rPr>
       </w:pPr>
       <w:r>
-        <w:t>@Jibres(</w:t>
-      </w:r>
-      <w:r>
-        <w:rPr>
-          <w:rFonts w:hint="cs"/>
-          <w:rtl/>
-        </w:rPr>
-        <w:t>تلگرام</w:t>
-      </w:r>
-      <w:r>
-        <w:t>)</w:t>
+        <w:rPr>
+          <w:rFonts w:hint="cs"/>
+          <w:rtl/>
+        </w:rPr>
+        <w:t>۰۲۵</w:t>
+      </w:r>
+      <w:r>
+        <w:rPr>
+          <w:rFonts w:hint="cs"/>
+          <w:rtl/>
+        </w:rPr>
+        <w:t>-</w:t>
+      </w:r>
+      <w:r>
+        <w:rPr>
+          <w:rFonts w:hint="cs"/>
+          <w:rtl/>
+        </w:rPr>
+        <w:t>۳۶۵۰</w:t>
+      </w:r>
+      <w:r>
+        <w:rPr>
+          <w:rFonts w:hint="cs"/>
+          <w:rtl/>
+        </w:rPr>
+        <w:t>-</w:t>
+      </w:r>
+      <w:r>
+        <w:rPr>
+          <w:rFonts w:hint="cs"/>
+          <w:rtl/>
+        </w:rPr>
+        <w:t>۵۲۸۱</w:t>
       </w:r>
     </w:p>
     <w:p>
       <w:pPr>
         <w:bidi w:val="0"/>
-      </w:pPr>
-      <w:r>
-        <w:rPr>
-          <w:rFonts w:hint="cs"/>
-          <w:rtl/>
-        </w:rPr>
-        <w:t>۰۲۵۳۶۵۰۵۲۸۱</w:t>
+        <w:rPr>
+          <w:rtl/>
+        </w:rPr>
+      </w:pPr>
+      <w:r>
+        <w:rPr>
+          <w:rFonts w:hint="cs"/>
+          <w:rtl/>
+        </w:rPr>
+        <w:t>۱۰۰۰-۲۰۰۰-۹</w:t>
+      </w:r>
+    </w:p>
+    <w:p>
+      <w:pPr>
+        <w:rPr>
+          <w:rtl/>
+        </w:rPr>
+      </w:pPr>
+      <w:r>
+        <w:rPr>
+          <w:rFonts w:hint="cs"/>
+          <w:rtl/>
+        </w:rPr>
+        <w:t>(خط تیره به اسپیس تبدیل بشه، یه آیکن هم واسه هرکدومشون بزاریم)</w:t>
+      </w:r>
+    </w:p>
+    <w:p>
+      <w:pPr>
+        <w:rPr>
+          <w:rtl/>
+        </w:rPr>
+      </w:pPr>
+      <w:r>
+        <w:rPr>
+          <w:rFonts w:hint="cs"/>
+          <w:rtl/>
+        </w:rPr>
+        <w:t>(لوگو و اسم جیبرس هم پشت جلد کار بشه خوبه)</w:t>
+      </w:r>
+    </w:p>
+    <w:p>
+      <w:pPr>
+        <w:rPr>
+          <w:rtl/>
+        </w:rPr>
+      </w:pPr>
+    </w:p>
+    <w:p>
+      <w:pPr>
+        <w:rPr>
+          <w:rFonts w:hint="cs"/>
+          <w:rtl/>
+        </w:rPr>
+      </w:pPr>
+      <w:r>
+        <w:rPr>
+          <w:rFonts w:hint="cs"/>
+          <w:rtl/>
+        </w:rPr>
+        <w:t>(</w:t>
+      </w:r>
+      <w:r>
+        <w:rPr>
+          <w:rFonts w:hint="cs"/>
+          <w:rtl/>
+        </w:rPr>
+        <w:t>لیست مجوزها</w:t>
+      </w:r>
+      <w:r>
+        <w:rPr>
+          <w:rFonts w:hint="cs"/>
+          <w:rtl/>
+        </w:rPr>
+        <w:t>ی زیر با عکسشون قرار بگیره)</w:t>
+      </w:r>
+    </w:p>
+    <w:p>
+      <w:pPr>
+        <w:pStyle w:val="ListParagraph"/>
+        <w:numPr>
+          <w:ilvl w:val="0"/>
+          <w:numId w:val="4"/>
+        </w:numPr>
+      </w:pPr>
+      <w:r>
+        <w:rPr>
+          <w:rFonts w:hint="cs"/>
+          <w:rtl/>
+        </w:rPr>
+        <w:t xml:space="preserve">محصول </w:t>
+      </w:r>
+      <w:r>
+        <w:rPr>
+          <w:rFonts w:hint="cs"/>
+          <w:rtl/>
+        </w:rPr>
+        <w:t xml:space="preserve">شرکت </w:t>
+      </w:r>
+      <w:r>
+        <w:rPr>
+          <w:rFonts w:hint="cs"/>
+          <w:rtl/>
+        </w:rPr>
+        <w:t>دان</w:t>
+      </w:r>
+      <w:bookmarkStart w:id="0" w:name="_GoBack"/>
+      <w:bookmarkEnd w:id="0"/>
+      <w:r>
+        <w:rPr>
+          <w:rFonts w:hint="cs"/>
+          <w:rtl/>
+        </w:rPr>
+        <w:t>ش‌بنیان</w:t>
+      </w:r>
+    </w:p>
+    <w:p>
+      <w:pPr>
+        <w:pStyle w:val="ListParagraph"/>
+        <w:numPr>
+          <w:ilvl w:val="0"/>
+          <w:numId w:val="4"/>
+        </w:numPr>
+      </w:pPr>
+      <w:r>
+        <w:rPr>
+          <w:rFonts w:hint="cs"/>
+          <w:rtl/>
+        </w:rPr>
+        <w:t>پرداخت‌یار رسمی بانک مرکزی</w:t>
+      </w:r>
+    </w:p>
+    <w:p>
+      <w:pPr>
+        <w:pStyle w:val="ListParagraph"/>
+        <w:numPr>
+          <w:ilvl w:val="0"/>
+          <w:numId w:val="4"/>
+        </w:numPr>
+      </w:pPr>
+      <w:r>
+        <w:rPr>
+          <w:rFonts w:hint="cs"/>
+          <w:rtl/>
+        </w:rPr>
+        <w:t xml:space="preserve">عضو </w:t>
+      </w:r>
+      <w:r>
+        <w:rPr>
+          <w:rFonts w:hint="cs"/>
+          <w:rtl/>
+        </w:rPr>
+        <w:t xml:space="preserve">سازمان </w:t>
+      </w:r>
+      <w:r>
+        <w:rPr>
+          <w:rFonts w:hint="cs"/>
+          <w:rtl/>
+        </w:rPr>
+        <w:t>نظام صنفی رایانه</w:t>
+      </w:r>
+    </w:p>
+    <w:p>
+      <w:pPr>
+        <w:pStyle w:val="ListParagraph"/>
+        <w:numPr>
+          <w:ilvl w:val="0"/>
+          <w:numId w:val="4"/>
+        </w:numPr>
+      </w:pPr>
+      <w:r>
+        <w:rPr>
+          <w:rFonts w:hint="cs"/>
+          <w:rtl/>
+        </w:rPr>
+        <w:t>عضو اتحادیه کسب و کارهای مجازی</w:t>
+      </w:r>
+    </w:p>
+    <w:p>
+      <w:pPr>
+        <w:pStyle w:val="ListParagraph"/>
+        <w:numPr>
+          <w:ilvl w:val="0"/>
+          <w:numId w:val="4"/>
+        </w:numPr>
+      </w:pPr>
+      <w:r>
+        <w:rPr>
+          <w:rFonts w:hint="cs"/>
+          <w:rtl/>
+        </w:rPr>
+        <w:t>نشان ملی ثبت رسانه‌های دیجیتال</w:t>
+      </w:r>
+    </w:p>
+    <w:p>
+      <w:pPr>
+        <w:pStyle w:val="ListParagraph"/>
+        <w:numPr>
+          <w:ilvl w:val="0"/>
+          <w:numId w:val="4"/>
+        </w:numPr>
+      </w:pPr>
+      <w:r>
+        <w:rPr>
+          <w:rFonts w:hint="cs"/>
+          <w:rtl/>
+        </w:rPr>
+        <w:t>نماد اعتماد الکترونیکی</w:t>
       </w:r>
     </w:p>
     <w:p>
@@ -7103,7 +6870,7 @@
       </w:pPr>
     </w:p>
     <w:sectPr>
-      <w:headerReference w:type="default" r:id="rId30"/>
+      <w:headerReference w:type="default" r:id="rId27"/>
       <w:type w:val="continuous"/>
       <w:pgSz w:w="11340" w:h="11340" w:code="9"/>
       <w:pgMar w:top="851" w:right="1134" w:bottom="567" w:left="1134" w:header="284" w:footer="567" w:gutter="0"/>
@@ -7524,6 +7291,119 @@
     </w:lvl>
   </w:abstractNum>
   <w:abstractNum w:abstractNumId="2" w15:restartNumberingAfterBreak="0">
+    <w:nsid w:val="623A075C"/>
+    <w:multiLevelType w:val="hybridMultilevel"/>
+    <w:tmpl w:val="2C2AD376"/>
+    <w:lvl w:ilvl="0" w:tplc="FED602DC">
+      <w:start w:val="1000"/>
+      <w:numFmt w:val="bullet"/>
+      <w:lvlText w:val="-"/>
+      <w:lvlJc w:val="left"/>
+      <w:pPr>
+        <w:ind w:left="720" w:hanging="360"/>
+      </w:pPr>
+      <w:rPr>
+        <w:rFonts w:ascii="IRANSans" w:eastAsia="IRANSans" w:hAnsi="IRANSans" w:cs="IRANSans" w:hint="default"/>
+      </w:rPr>
+    </w:lvl>
+    <w:lvl w:ilvl="1" w:tplc="04090003" w:tentative="1">
+      <w:start w:val="1"/>
+      <w:numFmt w:val="bullet"/>
+      <w:lvlText w:val="o"/>
+      <w:lvlJc w:val="left"/>
+      <w:pPr>
+        <w:ind w:left="1440" w:hanging="360"/>
+      </w:pPr>
+      <w:rPr>
+        <w:rFonts w:ascii="Courier New" w:hAnsi="Courier New" w:cs="Courier New" w:hint="default"/>
+      </w:rPr>
+    </w:lvl>
+    <w:lvl w:ilvl="2" w:tplc="04090005" w:tentative="1">
+      <w:start w:val="1"/>
+      <w:numFmt w:val="bullet"/>
+      <w:lvlText w:val=""/>
+      <w:lvlJc w:val="left"/>
+      <w:pPr>
+        <w:ind w:left="2160" w:hanging="360"/>
+      </w:pPr>
+      <w:rPr>
+        <w:rFonts w:ascii="Wingdings" w:hAnsi="Wingdings" w:hint="default"/>
+      </w:rPr>
+    </w:lvl>
+    <w:lvl w:ilvl="3" w:tplc="04090001" w:tentative="1">
+      <w:start w:val="1"/>
+      <w:numFmt w:val="bullet"/>
+      <w:lvlText w:val=""/>
+      <w:lvlJc w:val="left"/>
+      <w:pPr>
+        <w:ind w:left="2880" w:hanging="360"/>
+      </w:pPr>
+      <w:rPr>
+        <w:rFonts w:ascii="Symbol" w:hAnsi="Symbol" w:hint="default"/>
+      </w:rPr>
+    </w:lvl>
+    <w:lvl w:ilvl="4" w:tplc="04090003" w:tentative="1">
+      <w:start w:val="1"/>
+      <w:numFmt w:val="bullet"/>
+      <w:lvlText w:val="o"/>
+      <w:lvlJc w:val="left"/>
+      <w:pPr>
+        <w:ind w:left="3600" w:hanging="360"/>
+      </w:pPr>
+      <w:rPr>
+        <w:rFonts w:ascii="Courier New" w:hAnsi="Courier New" w:cs="Courier New" w:hint="default"/>
+      </w:rPr>
+    </w:lvl>
+    <w:lvl w:ilvl="5" w:tplc="04090005" w:tentative="1">
+      <w:start w:val="1"/>
+      <w:numFmt w:val="bullet"/>
+      <w:lvlText w:val=""/>
+      <w:lvlJc w:val="left"/>
+      <w:pPr>
+        <w:ind w:left="4320" w:hanging="360"/>
+      </w:pPr>
+      <w:rPr>
+        <w:rFonts w:ascii="Wingdings" w:hAnsi="Wingdings" w:hint="default"/>
+      </w:rPr>
+    </w:lvl>
+    <w:lvl w:ilvl="6" w:tplc="04090001" w:tentative="1">
+      <w:start w:val="1"/>
+      <w:numFmt w:val="bullet"/>
+      <w:lvlText w:val=""/>
+      <w:lvlJc w:val="left"/>
+      <w:pPr>
+        <w:ind w:left="5040" w:hanging="360"/>
+      </w:pPr>
+      <w:rPr>
+        <w:rFonts w:ascii="Symbol" w:hAnsi="Symbol" w:hint="default"/>
+      </w:rPr>
+    </w:lvl>
+    <w:lvl w:ilvl="7" w:tplc="04090003" w:tentative="1">
+      <w:start w:val="1"/>
+      <w:numFmt w:val="bullet"/>
+      <w:lvlText w:val="o"/>
+      <w:lvlJc w:val="left"/>
+      <w:pPr>
+        <w:ind w:left="5760" w:hanging="360"/>
+      </w:pPr>
+      <w:rPr>
+        <w:rFonts w:ascii="Courier New" w:hAnsi="Courier New" w:cs="Courier New" w:hint="default"/>
+      </w:rPr>
+    </w:lvl>
+    <w:lvl w:ilvl="8" w:tplc="04090005" w:tentative="1">
+      <w:start w:val="1"/>
+      <w:numFmt w:val="bullet"/>
+      <w:lvlText w:val=""/>
+      <w:lvlJc w:val="left"/>
+      <w:pPr>
+        <w:ind w:left="6480" w:hanging="360"/>
+      </w:pPr>
+      <w:rPr>
+        <w:rFonts w:ascii="Wingdings" w:hAnsi="Wingdings" w:hint="default"/>
+      </w:rPr>
+    </w:lvl>
+  </w:abstractNum>
+  <w:abstractNum w:abstractNumId="3" w15:restartNumberingAfterBreak="0">
     <w:nsid w:val="68E7351A"/>
     <w:multiLevelType w:val="hybridMultilevel"/>
     <w:tmpl w:val="DD06B80E"/>
@@ -7640,10 +7520,13 @@
     <w:abstractNumId w:val="0"/>
   </w:num>
   <w:num w:numId="2">
-    <w:abstractNumId w:val="2"/>
+    <w:abstractNumId w:val="3"/>
   </w:num>
   <w:num w:numId="3">
     <w:abstractNumId w:val="1"/>
+  </w:num>
+  <w:num w:numId="4">
+    <w:abstractNumId w:val="2"/>
   </w:num>
 </w:numbering>
 </file>
@@ -9971,30 +9854,30 @@
     </dgm:pt>
   </dgm:ptLst>
   <dgm:cxnLst>
-    <dgm:cxn modelId="{0208AF3D-7997-4008-8ECA-FE30FF64A29C}" srcId="{63156A17-4E3C-4CE7-A605-66DF3B1B4612}" destId="{B9FA3329-8FFF-4CCF-B6B4-061D2ECCA058}" srcOrd="4" destOrd="0" parTransId="{34C4E1C9-1D33-43C5-8826-5DBDB4441B72}" sibTransId="{09B00F4B-0801-437C-AB5B-25FCAFEF7B62}"/>
+    <dgm:cxn modelId="{C1B8A387-30C9-434B-BAC7-C76E521389F5}" type="presOf" srcId="{6BFAF6A5-706E-4A52-B722-4C41695162A5}" destId="{9D4CEEBF-5921-4C88-81D5-03EDE1AB8AAF}" srcOrd="0" destOrd="0" presId="urn:microsoft.com/office/officeart/2005/8/layout/radial6"/>
+    <dgm:cxn modelId="{C23CE79B-50D9-49A4-98FA-B1090D266677}" type="presOf" srcId="{594DE8CF-B1C4-449A-B395-1F9832D4F8C4}" destId="{7D56C185-220B-4FF9-BDDF-F7D841FA45A7}" srcOrd="0" destOrd="0" presId="urn:microsoft.com/office/officeart/2005/8/layout/radial6"/>
+    <dgm:cxn modelId="{80E8B2D1-B320-4A54-B71B-8807533A3613}" srcId="{63156A17-4E3C-4CE7-A605-66DF3B1B4612}" destId="{8938F666-D38D-4F94-AF03-9CD4DB5823DE}" srcOrd="6" destOrd="0" parTransId="{D626DAAC-44C8-4C55-9634-4A90FC989CE4}" sibTransId="{594DE8CF-B1C4-449A-B395-1F9832D4F8C4}"/>
+    <dgm:cxn modelId="{D82288CB-F2F8-4E36-AF4A-5C276A40A798}" srcId="{63156A17-4E3C-4CE7-A605-66DF3B1B4612}" destId="{8835F9B6-3502-4737-9416-0B5594BD1547}" srcOrd="5" destOrd="0" parTransId="{DBE08158-851F-40B7-BB18-1FE38D85A003}" sibTransId="{F81E182C-DCCE-4F2E-ABAC-C0BFD4F71519}"/>
+    <dgm:cxn modelId="{32FD9D6B-6484-46DD-820B-5E836DEBEC90}" type="presOf" srcId="{09B00F4B-0801-437C-AB5B-25FCAFEF7B62}" destId="{1A62B055-73DA-43E6-A589-5057CE401C67}" srcOrd="0" destOrd="0" presId="urn:microsoft.com/office/officeart/2005/8/layout/radial6"/>
+    <dgm:cxn modelId="{7CE22B15-A997-4F0B-B5C9-390121D8C0A7}" type="presOf" srcId="{1A0460E5-64A4-4B6C-96DE-BA681B47A1F9}" destId="{ED77780E-266E-44ED-8A54-1B26A0A8214E}" srcOrd="0" destOrd="0" presId="urn:microsoft.com/office/officeart/2005/8/layout/radial6"/>
+    <dgm:cxn modelId="{73044795-3F83-4F27-BB1E-5343052F8B05}" type="presOf" srcId="{8938F666-D38D-4F94-AF03-9CD4DB5823DE}" destId="{E88F6C7B-7B9D-4B65-9F39-8F3E5A5E5A3B}" srcOrd="0" destOrd="0" presId="urn:microsoft.com/office/officeart/2005/8/layout/radial6"/>
     <dgm:cxn modelId="{C6C3C808-E4F0-4968-A33B-A14EC8DF2256}" type="presOf" srcId="{E1F72AC1-3392-4B5E-8F14-2C9F1F6C054A}" destId="{FCFC9937-B7F4-4550-9053-3F4236A096F9}" srcOrd="0" destOrd="0" presId="urn:microsoft.com/office/officeart/2005/8/layout/radial6"/>
+    <dgm:cxn modelId="{FFB0D5B2-045F-4F35-B389-C93CD7CBD19F}" type="presOf" srcId="{29C91646-99BA-4CA5-8A2B-4EC0D936CF61}" destId="{E88A4D51-CA66-4940-8058-ED22DCEE4751}" srcOrd="0" destOrd="0" presId="urn:microsoft.com/office/officeart/2005/8/layout/radial6"/>
     <dgm:cxn modelId="{C45DCE20-BF11-4780-B2C1-4FE352368B21}" type="presOf" srcId="{8835F9B6-3502-4737-9416-0B5594BD1547}" destId="{D72B543A-3AA6-4E5F-8A49-AA6183BAB87F}" srcOrd="0" destOrd="0" presId="urn:microsoft.com/office/officeart/2005/8/layout/radial6"/>
     <dgm:cxn modelId="{90B8D806-92E8-4001-B756-FD10B4F54A43}" type="presOf" srcId="{63156A17-4E3C-4CE7-A605-66DF3B1B4612}" destId="{407A8679-7B4F-4534-9D45-CBF90F387958}" srcOrd="0" destOrd="0" presId="urn:microsoft.com/office/officeart/2005/8/layout/radial6"/>
-    <dgm:cxn modelId="{C23CE79B-50D9-49A4-98FA-B1090D266677}" type="presOf" srcId="{594DE8CF-B1C4-449A-B395-1F9832D4F8C4}" destId="{7D56C185-220B-4FF9-BDDF-F7D841FA45A7}" srcOrd="0" destOrd="0" presId="urn:microsoft.com/office/officeart/2005/8/layout/radial6"/>
-    <dgm:cxn modelId="{32FD9D6B-6484-46DD-820B-5E836DEBEC90}" type="presOf" srcId="{09B00F4B-0801-437C-AB5B-25FCAFEF7B62}" destId="{1A62B055-73DA-43E6-A589-5057CE401C67}" srcOrd="0" destOrd="0" presId="urn:microsoft.com/office/officeart/2005/8/layout/radial6"/>
-    <dgm:cxn modelId="{7CE22B15-A997-4F0B-B5C9-390121D8C0A7}" type="presOf" srcId="{1A0460E5-64A4-4B6C-96DE-BA681B47A1F9}" destId="{ED77780E-266E-44ED-8A54-1B26A0A8214E}" srcOrd="0" destOrd="0" presId="urn:microsoft.com/office/officeart/2005/8/layout/radial6"/>
-    <dgm:cxn modelId="{D82288CB-F2F8-4E36-AF4A-5C276A40A798}" srcId="{63156A17-4E3C-4CE7-A605-66DF3B1B4612}" destId="{8835F9B6-3502-4737-9416-0B5594BD1547}" srcOrd="5" destOrd="0" parTransId="{DBE08158-851F-40B7-BB18-1FE38D85A003}" sibTransId="{F81E182C-DCCE-4F2E-ABAC-C0BFD4F71519}"/>
-    <dgm:cxn modelId="{2B451358-80E5-4AFF-830F-1961D3F88032}" type="presOf" srcId="{88FE602B-5C0B-4381-9F60-6C0B8DCE032C}" destId="{431BEAF7-E6D0-4D8B-AA7B-2513E8B6D6EB}" srcOrd="0" destOrd="0" presId="urn:microsoft.com/office/officeart/2005/8/layout/radial6"/>
-    <dgm:cxn modelId="{B4BCE46C-2D9C-4014-8A53-20D8890DB584}" srcId="{1A0460E5-64A4-4B6C-96DE-BA681B47A1F9}" destId="{63156A17-4E3C-4CE7-A605-66DF3B1B4612}" srcOrd="0" destOrd="0" parTransId="{AF005EA2-FAAF-4057-A11E-A46F62A6AE5D}" sibTransId="{195E0810-7263-4E69-8505-B4BBF920EA8F}"/>
-    <dgm:cxn modelId="{FE3E83D0-6E19-4833-9172-D0F7F540A1A9}" type="presOf" srcId="{8C59AF42-07C5-4713-BED9-A43DFA0A8366}" destId="{85C44C06-8028-4E31-87EB-11014C82A8F1}" srcOrd="0" destOrd="0" presId="urn:microsoft.com/office/officeart/2005/8/layout/radial6"/>
-    <dgm:cxn modelId="{A2A18123-EC21-46F2-A028-DBC530F29F95}" type="presOf" srcId="{95517E52-BCA8-4A3B-B40A-594E38286850}" destId="{D2F69F14-927F-48B0-A91A-57C9A87C7BD6}" srcOrd="0" destOrd="0" presId="urn:microsoft.com/office/officeart/2005/8/layout/radial6"/>
-    <dgm:cxn modelId="{01C7E5AF-EDA4-49DC-9EF0-071347B81426}" type="presOf" srcId="{F81E182C-DCCE-4F2E-ABAC-C0BFD4F71519}" destId="{D43918AF-DFDF-4C7D-A57B-F4F82F0D8BCF}" srcOrd="0" destOrd="0" presId="urn:microsoft.com/office/officeart/2005/8/layout/radial6"/>
-    <dgm:cxn modelId="{C1B8A387-30C9-434B-BAC7-C76E521389F5}" type="presOf" srcId="{6BFAF6A5-706E-4A52-B722-4C41695162A5}" destId="{9D4CEEBF-5921-4C88-81D5-03EDE1AB8AAF}" srcOrd="0" destOrd="0" presId="urn:microsoft.com/office/officeart/2005/8/layout/radial6"/>
-    <dgm:cxn modelId="{FFB0D5B2-045F-4F35-B389-C93CD7CBD19F}" type="presOf" srcId="{29C91646-99BA-4CA5-8A2B-4EC0D936CF61}" destId="{E88A4D51-CA66-4940-8058-ED22DCEE4751}" srcOrd="0" destOrd="0" presId="urn:microsoft.com/office/officeart/2005/8/layout/radial6"/>
     <dgm:cxn modelId="{87D1EAB0-2933-4FD5-AB6B-E7E0D5F5E050}" srcId="{63156A17-4E3C-4CE7-A605-66DF3B1B4612}" destId="{8C59AF42-07C5-4713-BED9-A43DFA0A8366}" srcOrd="2" destOrd="0" parTransId="{4EC1B311-95C9-47EF-B790-31D7F9077802}" sibTransId="{1B6B0ECD-CA19-4BF7-9202-61A8C150F626}"/>
     <dgm:cxn modelId="{2B655AF5-AFA9-4AA4-847A-F0E9F6A4FC5E}" srcId="{63156A17-4E3C-4CE7-A605-66DF3B1B4612}" destId="{E1F72AC1-3392-4B5E-8F14-2C9F1F6C054A}" srcOrd="1" destOrd="0" parTransId="{E9565D62-523B-4B19-813E-1FB17CC5D455}" sibTransId="{597883D4-82C8-4BF4-8436-DD8EA70DD98B}"/>
+    <dgm:cxn modelId="{FE3E83D0-6E19-4833-9172-D0F7F540A1A9}" type="presOf" srcId="{8C59AF42-07C5-4713-BED9-A43DFA0A8366}" destId="{85C44C06-8028-4E31-87EB-11014C82A8F1}" srcOrd="0" destOrd="0" presId="urn:microsoft.com/office/officeart/2005/8/layout/radial6"/>
+    <dgm:cxn modelId="{01C7E5AF-EDA4-49DC-9EF0-071347B81426}" type="presOf" srcId="{F81E182C-DCCE-4F2E-ABAC-C0BFD4F71519}" destId="{D43918AF-DFDF-4C7D-A57B-F4F82F0D8BCF}" srcOrd="0" destOrd="0" presId="urn:microsoft.com/office/officeart/2005/8/layout/radial6"/>
+    <dgm:cxn modelId="{7FCD5693-8401-4AEC-BA7B-284957116ACF}" type="presOf" srcId="{597883D4-82C8-4BF4-8436-DD8EA70DD98B}" destId="{EBB4AD87-53E3-45DC-97F1-50B37836D6E7}" srcOrd="0" destOrd="0" presId="urn:microsoft.com/office/officeart/2005/8/layout/radial6"/>
+    <dgm:cxn modelId="{B4BCE46C-2D9C-4014-8A53-20D8890DB584}" srcId="{1A0460E5-64A4-4B6C-96DE-BA681B47A1F9}" destId="{63156A17-4E3C-4CE7-A605-66DF3B1B4612}" srcOrd="0" destOrd="0" parTransId="{AF005EA2-FAAF-4057-A11E-A46F62A6AE5D}" sibTransId="{195E0810-7263-4E69-8505-B4BBF920EA8F}"/>
+    <dgm:cxn modelId="{4028D33D-A7D2-4404-83C2-7C7DDCB39C9F}" srcId="{63156A17-4E3C-4CE7-A605-66DF3B1B4612}" destId="{95517E52-BCA8-4A3B-B40A-594E38286850}" srcOrd="3" destOrd="0" parTransId="{358F21B9-3968-45FD-B15D-E8952809505F}" sibTransId="{6BFAF6A5-706E-4A52-B722-4C41695162A5}"/>
     <dgm:cxn modelId="{1F837BEE-C944-4845-9457-DF1D3D65907E}" srcId="{63156A17-4E3C-4CE7-A605-66DF3B1B4612}" destId="{88FE602B-5C0B-4381-9F60-6C0B8DCE032C}" srcOrd="0" destOrd="0" parTransId="{3209A4F2-ECBA-465E-BA41-2F694DB28998}" sibTransId="{29C91646-99BA-4CA5-8A2B-4EC0D936CF61}"/>
+    <dgm:cxn modelId="{479897CB-B14B-4505-9611-79F7833F735D}" type="presOf" srcId="{1B6B0ECD-CA19-4BF7-9202-61A8C150F626}" destId="{81F2992D-18B6-4EA1-9EE3-A081F8B8FA20}" srcOrd="0" destOrd="0" presId="urn:microsoft.com/office/officeart/2005/8/layout/radial6"/>
+    <dgm:cxn modelId="{A2A18123-EC21-46F2-A028-DBC530F29F95}" type="presOf" srcId="{95517E52-BCA8-4A3B-B40A-594E38286850}" destId="{D2F69F14-927F-48B0-A91A-57C9A87C7BD6}" srcOrd="0" destOrd="0" presId="urn:microsoft.com/office/officeart/2005/8/layout/radial6"/>
+    <dgm:cxn modelId="{2B451358-80E5-4AFF-830F-1961D3F88032}" type="presOf" srcId="{88FE602B-5C0B-4381-9F60-6C0B8DCE032C}" destId="{431BEAF7-E6D0-4D8B-AA7B-2513E8B6D6EB}" srcOrd="0" destOrd="0" presId="urn:microsoft.com/office/officeart/2005/8/layout/radial6"/>
+    <dgm:cxn modelId="{0208AF3D-7997-4008-8ECA-FE30FF64A29C}" srcId="{63156A17-4E3C-4CE7-A605-66DF3B1B4612}" destId="{B9FA3329-8FFF-4CCF-B6B4-061D2ECCA058}" srcOrd="4" destOrd="0" parTransId="{34C4E1C9-1D33-43C5-8826-5DBDB4441B72}" sibTransId="{09B00F4B-0801-437C-AB5B-25FCAFEF7B62}"/>
     <dgm:cxn modelId="{73F75ADB-0666-49FF-A2D1-F45857572137}" type="presOf" srcId="{B9FA3329-8FFF-4CCF-B6B4-061D2ECCA058}" destId="{514ADE6F-B52F-4748-8996-662B236A1FC7}" srcOrd="0" destOrd="0" presId="urn:microsoft.com/office/officeart/2005/8/layout/radial6"/>
-    <dgm:cxn modelId="{7FCD5693-8401-4AEC-BA7B-284957116ACF}" type="presOf" srcId="{597883D4-82C8-4BF4-8436-DD8EA70DD98B}" destId="{EBB4AD87-53E3-45DC-97F1-50B37836D6E7}" srcOrd="0" destOrd="0" presId="urn:microsoft.com/office/officeart/2005/8/layout/radial6"/>
-    <dgm:cxn modelId="{73044795-3F83-4F27-BB1E-5343052F8B05}" type="presOf" srcId="{8938F666-D38D-4F94-AF03-9CD4DB5823DE}" destId="{E88F6C7B-7B9D-4B65-9F39-8F3E5A5E5A3B}" srcOrd="0" destOrd="0" presId="urn:microsoft.com/office/officeart/2005/8/layout/radial6"/>
-    <dgm:cxn modelId="{479897CB-B14B-4505-9611-79F7833F735D}" type="presOf" srcId="{1B6B0ECD-CA19-4BF7-9202-61A8C150F626}" destId="{81F2992D-18B6-4EA1-9EE3-A081F8B8FA20}" srcOrd="0" destOrd="0" presId="urn:microsoft.com/office/officeart/2005/8/layout/radial6"/>
-    <dgm:cxn modelId="{80E8B2D1-B320-4A54-B71B-8807533A3613}" srcId="{63156A17-4E3C-4CE7-A605-66DF3B1B4612}" destId="{8938F666-D38D-4F94-AF03-9CD4DB5823DE}" srcOrd="6" destOrd="0" parTransId="{D626DAAC-44C8-4C55-9634-4A90FC989CE4}" sibTransId="{594DE8CF-B1C4-449A-B395-1F9832D4F8C4}"/>
-    <dgm:cxn modelId="{4028D33D-A7D2-4404-83C2-7C7DDCB39C9F}" srcId="{63156A17-4E3C-4CE7-A605-66DF3B1B4612}" destId="{95517E52-BCA8-4A3B-B40A-594E38286850}" srcOrd="3" destOrd="0" parTransId="{358F21B9-3968-45FD-B15D-E8952809505F}" sibTransId="{6BFAF6A5-706E-4A52-B722-4C41695162A5}"/>
     <dgm:cxn modelId="{E13AD8F5-54A1-4255-A5B0-20C32CE7F6B1}" type="presParOf" srcId="{ED77780E-266E-44ED-8A54-1B26A0A8214E}" destId="{407A8679-7B4F-4534-9D45-CBF90F387958}" srcOrd="0" destOrd="0" presId="urn:microsoft.com/office/officeart/2005/8/layout/radial6"/>
     <dgm:cxn modelId="{FDD99D8E-2ADF-42A7-9974-F3B9E3FBBCF6}" type="presParOf" srcId="{ED77780E-266E-44ED-8A54-1B26A0A8214E}" destId="{431BEAF7-E6D0-4D8B-AA7B-2513E8B6D6EB}" srcOrd="1" destOrd="0" presId="urn:microsoft.com/office/officeart/2005/8/layout/radial6"/>
     <dgm:cxn modelId="{20536C27-52B7-4754-BB36-F9E9D822048A}" type="presParOf" srcId="{ED77780E-266E-44ED-8A54-1B26A0A8214E}" destId="{5234D717-C639-48DC-8975-4D063845A7C1}" srcOrd="2" destOrd="0" presId="urn:microsoft.com/office/officeart/2005/8/layout/radial6"/>
@@ -12977,7 +12860,7 @@
     <w:charset w:val="00"/>
     <w:family w:val="roman"/>
     <w:pitch w:val="variable"/>
-    <w:sig w:usb0="E0002EFF" w:usb1="C000785B" w:usb2="00000009" w:usb3="00000000" w:csb0="000001FF" w:csb1="00000000"/>
+    <w:sig w:usb0="E0002AFF" w:usb1="C0007843" w:usb2="00000009" w:usb3="00000000" w:csb0="000001FF" w:csb1="00000000"/>
   </w:font>
   <w:font w:name="Courier New">
     <w:panose1 w:val="02070309020205020404"/>
@@ -12993,13 +12876,6 @@
     <w:pitch w:val="variable"/>
     <w:sig w:usb0="00000000" w:usb1="10000000" w:usb2="00000000" w:usb3="00000000" w:csb0="80000000" w:csb1="00000000"/>
   </w:font>
-  <w:font w:name="Calibri">
-    <w:panose1 w:val="020F0502020204030204"/>
-    <w:charset w:val="00"/>
-    <w:family w:val="swiss"/>
-    <w:pitch w:val="variable"/>
-    <w:sig w:usb0="E0002EFF" w:usb1="C000247B" w:usb2="00000009" w:usb3="00000000" w:csb0="000001FF" w:csb1="00000000"/>
-  </w:font>
   <w:font w:name="IRANSans">
     <w:panose1 w:val="02040503050201020203"/>
     <w:charset w:val="00"/>
@@ -13007,19 +12883,26 @@
     <w:pitch w:val="variable"/>
     <w:sig w:usb0="80002003" w:usb1="00000000" w:usb2="00000008" w:usb3="00000000" w:csb0="00000041" w:csb1="00000000"/>
   </w:font>
+  <w:font w:name="Calibri">
+    <w:panose1 w:val="020F0502020204030204"/>
+    <w:charset w:val="00"/>
+    <w:family w:val="swiss"/>
+    <w:pitch w:val="variable"/>
+    <w:sig w:usb0="E0002AFF" w:usb1="4000ACFF" w:usb2="00000001" w:usb3="00000000" w:csb0="000001FF" w:csb1="00000000"/>
+  </w:font>
   <w:font w:name="Arial">
     <w:panose1 w:val="020B0604020202020204"/>
     <w:charset w:val="00"/>
     <w:family w:val="swiss"/>
     <w:pitch w:val="variable"/>
-    <w:sig w:usb0="E0002EFF" w:usb1="C000785B" w:usb2="00000009" w:usb3="00000000" w:csb0="000001FF" w:csb1="00000000"/>
+    <w:sig w:usb0="E0002AFF" w:usb1="C0007843" w:usb2="00000009" w:usb3="00000000" w:csb0="000001FF" w:csb1="00000000"/>
   </w:font>
   <w:font w:name="Calibri Light">
     <w:panose1 w:val="020F0302020204030204"/>
     <w:charset w:val="00"/>
     <w:family w:val="swiss"/>
     <w:pitch w:val="variable"/>
-    <w:sig w:usb0="E0002AFF" w:usb1="C000247B" w:usb2="00000009" w:usb3="00000000" w:csb0="000001FF" w:csb1="00000000"/>
+    <w:sig w:usb0="A0002AEF" w:usb1="4000207B" w:usb2="00000000" w:usb3="00000000" w:csb0="000001FF" w:csb1="00000000"/>
   </w:font>
 </w:fonts>
 </file>
@@ -13042,6 +12925,7 @@
     <w:rsid w:val="006847F2"/>
     <w:rsid w:val="006A10D4"/>
     <w:rsid w:val="0078162A"/>
+    <w:rsid w:val="007D38C9"/>
     <w:rsid w:val="008321B3"/>
     <w:rsid w:val="008F5380"/>
     <w:rsid w:val="00B02D16"/>
@@ -13776,7 +13660,7 @@
 </file>
 
 <file path=customXml/itemProps1.xml><?xml version="1.0" encoding="utf-8"?>
-<ds:datastoreItem xmlns:ds="http://schemas.openxmlformats.org/officeDocument/2006/customXml" ds:itemID="{2F247265-1611-484C-8E34-0E0E5601F626}">
+<ds:datastoreItem xmlns:ds="http://schemas.openxmlformats.org/officeDocument/2006/customXml" ds:itemID="{B13939A3-93CE-4BD5-9201-FCEF6D18F7D8}">
   <ds:schemaRefs>
     <ds:schemaRef ds:uri="http://schemas.openxmlformats.org/officeDocument/2006/bibliography"/>
   </ds:schemaRefs>
